--- a/output.docx
+++ b/output.docx
@@ -10,9 +10,9 @@
         <w:tblLook w:val="04A0" w:firstRow="1" w:lastRow="0" w:firstColumn="1" w:lastColumn="0" w:noHBand="0" w:noVBand="1"/>
       </w:tblPr>
       <w:tblGrid>
-        <w:gridCol w:w="3192"/>
-        <w:gridCol w:w="3192"/>
-        <w:gridCol w:w="3192"/>
+        <w:gridCol w:w="3135"/>
+        <w:gridCol w:w="3111"/>
+        <w:gridCol w:w="3079"/>
       </w:tblGrid>
       <w:tr>
         <w:trPr>
@@ -45,12 +45,6 @@
                 <w:b/>
               </w:rPr>
               <w:tab/>
-            </w:r>
-            <w:r>
-              <w:rPr>
-                <w:rFonts w:ascii="Arial" w:hAnsi="Arial" w:cs="Arial"/>
-                <w:b/>
-              </w:rPr>
               <w:drawing>
                 <wp:inline distT="0" distB="0" distL="0" distR="0">
                   <wp:extent cx="1080000" cy="1080000"/>
@@ -113,6 +107,20 @@
               </w:rPr>
               <w:t xml:space="preserve"/>
             </w:r>
+            <w:r>
+              <w:rPr>
+                <w:rFonts w:ascii="Arial" w:hAnsi="Arial" w:cs="Arial"/>
+                <w:b/>
+              </w:rPr>
+              <w:t xml:space="preserve"/>
+            </w:r>
+            <w:r>
+              <w:rPr>
+                <w:rFonts w:ascii="Arial" w:hAnsi="Arial" w:cs="Arial"/>
+                <w:b/>
+              </w:rPr>
+              <w:t xml:space="preserve"/>
+            </w:r>
           </w:p>
           <w:p>
             <w:pPr>
@@ -150,27 +158,6 @@
               </w:rPr>
               <w:t xml:space="preserve">Xavier High School</w:t>
             </w:r>
-            <w:r>
-              <w:rPr>
-                <w:rFonts w:ascii="Arial" w:hAnsi="Arial" w:cs="Arial"/>
-                <w:b/>
-              </w:rPr>
-              <w:t xml:space="preserve"/>
-            </w:r>
-            <w:r>
-              <w:rPr>
-                <w:rFonts w:ascii="Arial" w:hAnsi="Arial" w:cs="Arial"/>
-                <w:b/>
-              </w:rPr>
-              <w:t xml:space="preserve"/>
-            </w:r>
-            <w:r>
-              <w:rPr>
-                <w:rFonts w:ascii="Arial" w:hAnsi="Arial" w:cs="Arial"/>
-                <w:b/>
-              </w:rPr>
-              <w:t xml:space="preserve"/>
-            </w:r>
           </w:p>
           <w:p>
             <w:pPr>
@@ -212,12 +199,6 @@
                 <w:b/>
               </w:rPr>
               <w:t xml:space="preserve">: </w:t>
-            </w:r>
-            <w:r>
-              <w:rPr>
-                <w:rFonts w:ascii="Arial" w:hAnsi="Arial" w:cs="Arial"/>
-                <w:b/>
-              </w:rPr>
               <w:t xml:space="preserve">2013-2014</w:t>
             </w:r>
           </w:p>
@@ -245,20 +226,7 @@
                 <w:b/>
               </w:rPr>
               <w:t xml:space="preserve">: </w:t>
-            </w:r>
-            <w:r>
-              <w:rPr>
-                <w:rFonts w:ascii="Arial" w:hAnsi="Arial" w:cs="Arial"/>
-                <w:b/>
-              </w:rPr>
               <w:t xml:space="preserve">Vespertina</w:t>
-            </w:r>
-            <w:r>
-              <w:rPr>
-                <w:rFonts w:ascii="Arial" w:hAnsi="Arial" w:cs="Arial"/>
-                <w:b/>
-              </w:rPr>
-              <w:t xml:space="preserve"/>
             </w:r>
           </w:p>
           <w:p>
@@ -291,15 +259,8 @@
         </w:tc>
       </w:tr>
     </w:tbl>
-    <w:p>
-      <w:pPr>
-        <w:pStyle w:val="Sinespaciado"/>
-        <w:jc w:val="center"/>
-        <w:rPr>
-          <w:rFonts w:ascii="Arial" w:hAnsi="Arial" w:cs="Arial"/>
-        </w:rPr>
-      </w:pPr>
-    </w:p>
+    <w:p/>
+    <w:p/>
     <w:p/>
     <w:p>
       <w:pPr>
@@ -308,7 +269,7 @@
           <w:rFonts w:ascii="Arial" w:hAnsi="Arial" w:cs="Arial"/>
           <w:b/>
           <w:color w:val="222222"/>
-          <w:highlight w:val="white"/>
+          <w:shd w:val="clear" w:color="auto" w:fill="FFFFFF"/>
           <w:lang w:val="es-EC"/>
         </w:rPr>
       </w:pPr>
@@ -346,29 +307,6 @@
         </w:rPr>
         <w:t xml:space="preserve">MATRÍCULA</w:t>
       </w:r>
-    </w:p>
-    <w:p>
-      <w:pPr>
-        <w:rPr>
-          <w:rFonts w:ascii="Arial" w:hAnsi="Arial" w:cs="Arial"/>
-          <w:b/>
-          <w:color w:val="222222"/>
-          <w:highlight w:val="white"/>
-          <w:lang w:val="es-EC"/>
-        </w:rPr>
-      </w:pPr>
-    </w:p>
-    <w:p>
-      <w:pPr>
-        <w:jc w:val="center"/>
-        <w:rPr>
-          <w:rFonts w:ascii="Arial" w:hAnsi="Arial" w:cs="Arial"/>
-          <w:b/>
-          <w:color w:val="222222"/>
-          <w:highlight w:val="white"/>
-          <w:lang w:val="es-EC"/>
-        </w:rPr>
-      </w:pPr>
     </w:p>
     <w:p>
       <w:pPr>
@@ -437,14 +375,6 @@
       <w:pPr>
         <w:rPr>
           <w:rFonts w:ascii="Arial" w:hAnsi="Arial" w:cs="Arial"/>
-          <w:lang w:val="es-ES"/>
-        </w:rPr>
-      </w:pPr>
-    </w:p>
-    <w:p>
-      <w:pPr>
-        <w:rPr>
-          <w:rFonts w:ascii="Arial" w:hAnsi="Arial" w:cs="Arial"/>
           <w:b/>
           <w:lang w:val="es-ES"/>
         </w:rPr>
@@ -472,13 +402,6 @@
           <w:lang w:val="es-ES"/>
         </w:rPr>
         <w:t xml:space="preserve">SEGUNDO DE BÁSICA DE BÁSICA ELEMENTAL 2B-A</w:t>
-      </w:r>
-      <w:r>
-        <w:rPr>
-          <w:rFonts w:ascii="Arial" w:hAnsi="Arial" w:cs="Arial"/>
-          <w:b/>
-          <w:lang w:val="es-ES"/>
-        </w:rPr>
         <w:t xml:space="preserve">.</w:t>
       </w:r>
     </w:p>
@@ -502,10 +425,29 @@
     </w:p>
     <w:p>
       <w:pPr>
-        <w:rPr>
-          <w:rFonts w:ascii="Arial" w:hAnsi="Arial" w:cs="Arial"/>
-          <w:b/>
-          <w:lang w:val="es-ES"/>
+        <w:jc w:val="right"/>
+        <w:rPr>
+          <w:rFonts w:ascii="Arial" w:hAnsi="Arial" w:cs="Arial"/>
+          <w:color w:val="767171" w:themeColor="background2" w:themeShade="80"/>
+          <w:lang w:val="es-EC"/>
+        </w:rPr>
+      </w:pPr>
+      <w:r>
+        <w:rPr>
+          <w:rFonts w:ascii="Arial" w:hAnsi="Arial" w:cs="Arial"/>
+          <w:color w:val="767171" w:themeColor="background2" w:themeShade="80"/>
+          <w:lang w:val="es-EC"/>
+        </w:rPr>
+        <w:t xml:space="preserve">Quito, 3 de febrero de 2015</w:t>
+      </w:r>
+    </w:p>
+    <w:p>
+      <w:pPr>
+        <w:jc w:val="right"/>
+        <w:rPr>
+          <w:rFonts w:ascii="Arial" w:hAnsi="Arial" w:cs="Arial"/>
+          <w:color w:val="767171" w:themeColor="background2" w:themeShade="80"/>
+          <w:lang w:val="es-EC"/>
         </w:rPr>
       </w:pPr>
     </w:p>
@@ -518,50 +460,14 @@
           <w:lang w:val="es-EC"/>
         </w:rPr>
       </w:pPr>
-      <w:r>
-        <w:rPr>
-          <w:rFonts w:ascii="Arial" w:hAnsi="Arial" w:cs="Arial"/>
-          <w:color w:val="767171" w:themeColor="background2" w:themeShade="80"/>
-          <w:lang w:val="es-EC"/>
-        </w:rPr>
-        <w:t xml:space="preserve">Quito, 3 de febrero de 2015</w:t>
-      </w:r>
-      <w:bookmarkStart w:id="0" w:name="_GoBack"/>
-      <w:bookmarkEnd w:id="0"/>
-      <w:r>
-        <w:rPr>
-          <w:rFonts w:ascii="Arial" w:hAnsi="Arial" w:cs="Arial"/>
-          <w:color w:val="767171" w:themeColor="background2" w:themeShade="80"/>
-          <w:lang w:val="es-EC"/>
-        </w:rPr>
-        <w:t xml:space="preserve"/>
-      </w:r>
     </w:p>
     <w:p>
       <w:pPr>
-        <w:jc w:val="right"/>
-        <w:rPr>
-          <w:rFonts w:ascii="Arial" w:hAnsi="Arial" w:cs="Arial"/>
-          <w:color w:val="AEAAAA" w:themeColor="background2" w:themeShade="BF"/>
-          <w:lang w:val="es-EC"/>
-        </w:rPr>
-      </w:pPr>
-    </w:p>
-    <w:p>
-      <w:pPr>
-        <w:rPr>
-          <w:rFonts w:ascii="Arial" w:hAnsi="Arial" w:cs="Arial"/>
-          <w:color w:val="AEAAAA" w:themeColor="background2" w:themeShade="BF"/>
-          <w:lang w:val="es-EC"/>
-        </w:rPr>
-      </w:pPr>
-    </w:p>
-    <w:p>
-      <w:pPr>
-        <w:rPr>
-          <w:rFonts w:ascii="Arial" w:hAnsi="Arial" w:cs="Arial"/>
-          <w:color w:val="AEAAAA" w:themeColor="background2" w:themeShade="BF"/>
-          <w:lang w:val="es-EC"/>
+        <w:jc w:val="center"/>
+        <w:rPr>
+          <w:rFonts w:ascii="Arial" w:hAnsi="Arial" w:cs="Arial"/>
+          <w:b/>
+          <w:lang w:val="es-ES"/>
         </w:rPr>
       </w:pPr>
     </w:p>
@@ -572,9 +478,196 @@
         <w:tblLook w:val="04A0" w:firstRow="1" w:lastRow="0" w:firstColumn="1" w:lastColumn="0" w:noHBand="0" w:noVBand="1"/>
       </w:tblPr>
       <w:tblGrid>
-        <w:gridCol w:w="4788"/>
-        <w:gridCol w:w="4788"/>
+        <w:gridCol w:w="4651"/>
+        <w:gridCol w:w="4674"/>
       </w:tblGrid>
+      <w:tr>
+        <w:tc>
+          <w:tcPr>
+            <w:tcW w:w="4788" w:type="dxa"/>
+            <w:tcBorders>
+              <w:top w:val="single" w:sz="4" w:space="0" w:color="FFFFFF"/>
+              <w:left w:val="single" w:sz="4" w:space="0" w:color="FFFFFF"/>
+              <w:bottom w:val="single" w:sz="4" w:space="0" w:color="FFFFFF"/>
+              <w:right w:val="single" w:sz="4" w:space="0" w:color="FFFFFF"/>
+            </w:tcBorders>
+          </w:tcPr>
+          <w:p>
+            <w:pPr>
+              <w:pStyle w:val="Sinespaciado"/>
+              <w:jc w:val="center"/>
+              <w:rPr>
+                <w:rFonts w:ascii="Arial" w:hAnsi="Arial" w:cs="Arial"/>
+                <w:lang w:val="es-ES"/>
+              </w:rPr>
+            </w:pPr>
+            <w:r>
+              <w:rPr>
+                <w:rFonts w:ascii="Arial" w:hAnsi="Arial" w:cs="Arial"/>
+                <w:b/>
+              </w:rPr>
+              <w:drawing>
+                <wp:inline distT="0" distB="0" distL="0" distR="0">
+                  <wp:extent cx="1080000" cy="1080000"/>
+                  <wp:docPr id="28" name="Picture 28" descr="desc"/>
+                  <wp:cNvGraphicFramePr>
+                    <a:graphicFrameLocks xmlns:a="http://schemas.openxmlformats.org/drawingml/2006/main" noChangeAspect="1"/>
+                  </wp:cNvGraphicFramePr>
+                  <a:graphic xmlns:a="http://schemas.openxmlformats.org/drawingml/2006/main">
+                    <a:graphicData uri="http://schemas.openxmlformats.org/drawingml/2006/picture">
+                      <pic:pic xmlns:pic="http://schemas.openxmlformats.org/drawingml/2006/picture">
+                        <pic:nvPicPr>
+                          <pic:cNvPr id="0" name="Picture 28" descr="desc"/>
+                          <pic:cNvPicPr>
+                            <a:picLocks noChangeAspect="1" noChangeArrowheads="1"/>
+                          </pic:cNvPicPr>
+                        </pic:nvPicPr>
+                        <pic:blipFill>
+                          <a:blip r:embed="img28" cstate="print">
+                            <a:extLst>
+                              <a:ext uri="{28A0092B-C50C-407E-A947-70E740481C1C}">
+                                <a14:useLocalDpi xmlns:a14="http://schemas.microsoft.com/office/drawing/2010/main" val="0"/>
+                              </a:ext>
+                            </a:extLst>
+                          </a:blip>
+                          <a:srcRect/>
+                          <a:stretch>
+                            <a:fillRect/>
+                          </a:stretch>
+                        </pic:blipFill>
+                        <pic:spPr bwMode="auto">
+                          <a:xfrm>
+                            <a:off x="0" y="0"/>
+                            <a:ext cx="1080000" cy="1080000"/>
+                          </a:xfrm>
+                          <a:prstGeom prst="rect">
+                            <a:avLst/>
+                          </a:prstGeom>
+                          <a:noFill/>
+                          <a:ln>
+                            <a:noFill/>
+                          </a:ln>
+                        </pic:spPr>
+                      </pic:pic>
+                    </a:graphicData>
+                  </a:graphic>
+                </wp:inline>
+              </w:drawing>
+            </w:r>
+            <w:r>
+              <w:rPr>
+                <w:rFonts w:ascii="Arial" w:hAnsi="Arial" w:cs="Arial"/>
+                <w:b/>
+              </w:rPr>
+              <w:t xml:space="preserve"/>
+            </w:r>
+            <w:r>
+              <w:rPr>
+                <w:rFonts w:ascii="Arial" w:hAnsi="Arial" w:cs="Arial"/>
+                <w:b/>
+              </w:rPr>
+              <w:t xml:space="preserve"/>
+            </w:r>
+          </w:p>
+        </w:tc>
+        <w:tc>
+          <w:tcPr>
+            <w:tcW w:w="4788" w:type="dxa"/>
+            <w:tcBorders>
+              <w:top w:val="single" w:sz="4" w:space="0" w:color="FFFFFF" w:themeColor="background1"/>
+              <w:left w:val="single" w:sz="4" w:space="0" w:color="FFFFFF"/>
+              <w:bottom w:val="single" w:sz="4" w:space="0" w:color="FFFFFF"/>
+              <w:right w:val="single" w:sz="4" w:space="0" w:color="FFFFFF" w:themeColor="background1"/>
+            </w:tcBorders>
+          </w:tcPr>
+          <w:p>
+            <w:pPr>
+              <w:pStyle w:val="Sinespaciado"/>
+              <w:jc w:val="center"/>
+              <w:rPr>
+                <w:rFonts w:ascii="Arial" w:hAnsi="Arial" w:cs="Arial"/>
+                <w:lang w:val="es-ES"/>
+              </w:rPr>
+            </w:pPr>
+            <w:r>
+              <w:rPr>
+                <w:rFonts w:ascii="Arial" w:hAnsi="Arial" w:cs="Arial"/>
+                <w:b/>
+              </w:rPr>
+              <w:drawing>
+                <wp:inline distT="0" distB="0" distL="0" distR="0">
+                  <wp:extent cx="1080000" cy="1080000"/>
+                  <wp:docPr id="29" name="Picture 29" descr="desc"/>
+                  <wp:cNvGraphicFramePr>
+                    <a:graphicFrameLocks xmlns:a="http://schemas.openxmlformats.org/drawingml/2006/main" noChangeAspect="1"/>
+                  </wp:cNvGraphicFramePr>
+                  <a:graphic xmlns:a="http://schemas.openxmlformats.org/drawingml/2006/main">
+                    <a:graphicData uri="http://schemas.openxmlformats.org/drawingml/2006/picture">
+                      <pic:pic xmlns:pic="http://schemas.openxmlformats.org/drawingml/2006/picture">
+                        <pic:nvPicPr>
+                          <pic:cNvPr id="0" name="Picture 29" descr="desc"/>
+                          <pic:cNvPicPr>
+                            <a:picLocks noChangeAspect="1" noChangeArrowheads="1"/>
+                          </pic:cNvPicPr>
+                        </pic:nvPicPr>
+                        <pic:blipFill>
+                          <a:blip r:embed="img29" cstate="print">
+                            <a:extLst>
+                              <a:ext uri="{28A0092B-C50C-407E-A947-70E740481C1C}">
+                                <a14:useLocalDpi xmlns:a14="http://schemas.microsoft.com/office/drawing/2010/main" val="0"/>
+                              </a:ext>
+                            </a:extLst>
+                          </a:blip>
+                          <a:srcRect/>
+                          <a:stretch>
+                            <a:fillRect/>
+                          </a:stretch>
+                        </pic:blipFill>
+                        <pic:spPr bwMode="auto">
+                          <a:xfrm>
+                            <a:off x="0" y="0"/>
+                            <a:ext cx="1080000" cy="1080000"/>
+                          </a:xfrm>
+                          <a:prstGeom prst="rect">
+                            <a:avLst/>
+                          </a:prstGeom>
+                          <a:noFill/>
+                          <a:ln>
+                            <a:noFill/>
+                          </a:ln>
+                        </pic:spPr>
+                      </pic:pic>
+                    </a:graphicData>
+                  </a:graphic>
+                </wp:inline>
+              </w:drawing>
+            </w:r>
+            <w:r>
+              <w:rPr>
+                <w:rFonts w:ascii="Arial" w:hAnsi="Arial" w:cs="Arial"/>
+                <w:b/>
+              </w:rPr>
+              <w:t xml:space="preserve"/>
+            </w:r>
+            <w:r>
+              <w:rPr>
+                <w:rFonts w:ascii="Arial" w:hAnsi="Arial" w:cs="Arial"/>
+                <w:b/>
+              </w:rPr>
+              <w:t xml:space="preserve"/>
+            </w:r>
+            <w:bookmarkStart w:id="0" w:name="_GoBack"/>
+            <w:bookmarkEnd w:id="0"/>
+            <w:r>
+              <w:rPr>
+                <w:rFonts w:ascii="Arial" w:hAnsi="Arial" w:cs="Arial"/>
+                <w:b/>
+              </w:rPr>
+              <w:t xml:space="preserve"/>
+            </w:r>
+          </w:p>
+        </w:tc>
+      </w:tr>
       <w:tr>
         <w:tc>
           <w:tcPr>
@@ -692,20 +785,6 @@
               </w:rPr>
               <w:t xml:space="preserve">Jean Gray</w:t>
             </w:r>
-            <w:r>
-              <w:rPr>
-                <w:rFonts w:ascii="Arial" w:hAnsi="Arial" w:cs="Arial"/>
-                <w:lang w:val="es-ES"/>
-              </w:rPr>
-              <w:t xml:space="preserve"/>
-            </w:r>
-            <w:r>
-              <w:rPr>
-                <w:rFonts w:ascii="Arial" w:hAnsi="Arial" w:cs="Arial"/>
-                <w:lang w:val="es-ES"/>
-              </w:rPr>
-              <w:t xml:space="preserve"/>
-            </w:r>
           </w:p>
           <w:p>
             <w:pPr>
@@ -725,22 +804,6 @@
               </w:rPr>
               <w:t xml:space="preserve">Profesor de motociclismo</w:t>
             </w:r>
-            <w:r>
-              <w:rPr>
-                <w:rFonts w:ascii="Arial" w:hAnsi="Arial" w:cs="Arial"/>
-                <w:color w:val="767171" w:themeColor="background2" w:themeShade="80"/>
-                <w:lang w:val="es-ES"/>
-              </w:rPr>
-              <w:t xml:space="preserve"/>
-            </w:r>
-            <w:r>
-              <w:rPr>
-                <w:rFonts w:ascii="Arial" w:hAnsi="Arial" w:cs="Arial"/>
-                <w:color w:val="767171" w:themeColor="background2" w:themeShade="80"/>
-                <w:lang w:val="es-ES"/>
-              </w:rPr>
-              <w:t xml:space="preserve"/>
-            </w:r>
           </w:p>
           <w:p>
             <w:pPr>
@@ -754,61 +817,13 @@
         </w:tc>
       </w:tr>
     </w:tbl>
-    <w:p>
-      <w:pPr>
-        <w:rPr>
-          <w:rFonts w:ascii="Arial" w:hAnsi="Arial" w:cs="Arial"/>
-          <w:color w:val="AEAAAA" w:themeColor="background2" w:themeShade="BF"/>
-          <w:lang w:val="es-EC"/>
-        </w:rPr>
-        <w:sectPr>
-          <w:footerReference w:type="default" r:id="rId7"/>
-          <w:pgSz w:w="12240" w:h="15840"/>
-          <w:pgMar w:top="1440" w:right="1440" w:bottom="1440" w:left="1440" w:header="0" w:footer="720" w:gutter="0"/>
-          <w:cols w:space="720"/>
-          <w:formProt w:val="0"/>
-          <w:docGrid w:linePitch="360" w:charSpace="8192"/>
-        </w:sectPr>
-      </w:pPr>
-    </w:p>
-    <w:p>
-      <w:pPr>
-        <w:rPr>
-          <w:rFonts w:ascii="Arial" w:hAnsi="Arial" w:cs="Arial"/>
-          <w:color w:val="AEAAAA" w:themeColor="background2" w:themeShade="BF"/>
-          <w:lang w:val="es-EC"/>
-        </w:rPr>
-      </w:pPr>
-    </w:p>
-    <w:p>
-      <w:pPr>
-        <w:pStyle w:val="Sinespaciado"/>
-        <w:jc w:val="center"/>
-        <w:rPr>
-          <w:rFonts w:ascii="Arial" w:hAnsi="Arial" w:cs="Arial"/>
-          <w:color w:val="767171" w:themeColor="background2" w:themeShade="80"/>
-          <w:lang w:val="es-ES"/>
-        </w:rPr>
-      </w:pPr>
-    </w:p>
-    <w:p>
-      <w:pPr>
-        <w:pStyle w:val="Sinespaciado"/>
-        <w:jc w:val="center"/>
-        <w:rPr>
-          <w:rFonts w:ascii="Arial" w:hAnsi="Arial" w:cs="Arial"/>
-          <w:color w:val="767171" w:themeColor="background2" w:themeShade="80"/>
-          <w:lang w:val="es-ES"/>
-        </w:rPr>
-      </w:pPr>
-    </w:p>
+    <w:p/>
     <w:sectPr>
-      <w:type w:val="continuous"/>
-      <w:pgSz w:w="12240" w:h="15840"/>
-      <w:pgMar w:top="1440" w:right="1440" w:bottom="1440" w:left="1440" w:header="0" w:footer="720" w:gutter="0"/>
-      <w:cols w:num="2" w:space="720"/>
-      <w:formProt w:val="0"/>
-      <w:docGrid w:linePitch="360" w:charSpace="8192"/>
+      <w:footerReference w:type="default" r:id="rId6"/>
+      <w:pgSz w:w="11909" w:h="16834" w:code="9"/>
+      <w:pgMar w:top="1134" w:right="1440" w:bottom="1440" w:left="1134" w:header="720" w:footer="720" w:gutter="0"/>
+      <w:cols w:space="720"/>
+      <w:docGrid w:linePitch="360"/>
     </w:sectPr>
   </w:body>
 </w:document>
@@ -850,13 +865,13 @@
         <w:noProof/>
       </w:rPr>
       <w:drawing>
-        <wp:anchor distT="0" distB="0" distL="0" distR="0" simplePos="0" relativeHeight="251658240" behindDoc="1" locked="0" layoutInCell="1" allowOverlap="1">
+        <wp:anchor distT="0" distB="0" distL="0" distR="0" simplePos="0" relativeHeight="251659264" behindDoc="1" locked="0" layoutInCell="1" allowOverlap="1" wp14:anchorId="705D97AD" wp14:editId="5190B23F">
           <wp:simplePos x="0" y="0"/>
           <wp:positionH relativeFrom="margin">
             <wp:align>center</wp:align>
           </wp:positionH>
           <wp:positionV relativeFrom="paragraph">
-            <wp:posOffset>-287655</wp:posOffset>
+            <wp:posOffset>-232793</wp:posOffset>
           </wp:positionV>
           <wp:extent cx="724535" cy="724535"/>
           <wp:effectExtent l="0" t="0" r="0" b="0"/>
@@ -930,13 +945,14 @@
     <w:rPrDefault>
       <w:rPr>
         <w:rFonts w:asciiTheme="minorHAnsi" w:eastAsiaTheme="minorHAnsi" w:hAnsiTheme="minorHAnsi" w:cstheme="minorBidi"/>
+        <w:sz w:val="22"/>
         <w:szCs w:val="22"/>
         <w:lang w:val="en-US" w:eastAsia="en-US" w:bidi="ar-SA"/>
       </w:rPr>
     </w:rPrDefault>
     <w:pPrDefault>
       <w:pPr>
-        <w:suppressAutoHyphens/>
+        <w:spacing w:after="160" w:line="259" w:lineRule="auto"/>
       </w:pPr>
     </w:pPrDefault>
   </w:docDefaults>
@@ -1316,30 +1332,10 @@
   <w:style w:type="paragraph" w:default="1" w:styleId="Normal">
     <w:name w:val="Normal"/>
     <w:qFormat/>
+    <w:rsid w:val="00611901"/>
     <w:pPr>
-      <w:spacing w:after="160" w:line="259" w:lineRule="auto"/>
+      <w:suppressAutoHyphens/>
     </w:pPr>
-    <w:rPr>
-      <w:sz w:val="22"/>
-    </w:rPr>
-  </w:style>
-  <w:style w:type="paragraph" w:styleId="Ttulo4">
-    <w:name w:val="heading 4"/>
-    <w:basedOn w:val="Normal"/>
-    <w:qFormat/>
-    <w:pPr>
-      <w:keepNext/>
-      <w:keepLines/>
-      <w:spacing w:before="400" w:after="0"/>
-      <w:contextualSpacing/>
-      <w:outlineLvl w:val="3"/>
-    </w:pPr>
-    <w:rPr>
-      <w:rFonts w:asciiTheme="majorHAnsi" w:eastAsiaTheme="majorEastAsia" w:hAnsiTheme="majorHAnsi" w:cstheme="majorBidi"/>
-      <w:b/>
-      <w:iCs/>
-      <w:caps/>
-    </w:rPr>
   </w:style>
   <w:style w:type="character" w:default="1" w:styleId="Fuentedeprrafopredeter">
     <w:name w:val="Default Paragraph Font"/>
@@ -1368,153 +1364,28 @@
     <w:semiHidden/>
     <w:unhideWhenUsed/>
   </w:style>
-  <w:style w:type="character" w:customStyle="1" w:styleId="EncabezadoCar">
-    <w:name w:val="Encabezado Car"/>
-    <w:basedOn w:val="Fuentedeprrafopredeter"/>
-    <w:link w:val="Encabezado"/>
-    <w:uiPriority w:val="99"/>
-    <w:qFormat/>
-    <w:rsid w:val="00EF00FD"/>
-  </w:style>
-  <w:style w:type="character" w:customStyle="1" w:styleId="PiedepginaCar">
-    <w:name w:val="Pie de página Car"/>
-    <w:basedOn w:val="Fuentedeprrafopredeter"/>
-    <w:link w:val="Piedepgina"/>
-    <w:uiPriority w:val="99"/>
-    <w:qFormat/>
-    <w:rsid w:val="00EF00FD"/>
-  </w:style>
-  <w:style w:type="paragraph" w:customStyle="1" w:styleId="Heading">
-    <w:name w:val="Heading"/>
-    <w:basedOn w:val="Normal"/>
-    <w:next w:val="Textoindependiente"/>
-    <w:qFormat/>
-    <w:pPr>
-      <w:keepNext/>
-      <w:spacing w:before="240" w:after="120"/>
-    </w:pPr>
-    <w:rPr>
-      <w:rFonts w:ascii="Liberation Sans" w:eastAsia="Noto Sans CJK SC" w:hAnsi="Liberation Sans" w:cs="Lohit Devanagari"/>
-      <w:sz w:val="28"/>
-      <w:szCs w:val="28"/>
-    </w:rPr>
-  </w:style>
-  <w:style w:type="paragraph" w:styleId="Textoindependiente">
-    <w:name w:val="Body Text"/>
-    <w:basedOn w:val="Normal"/>
-    <w:pPr>
-      <w:spacing w:after="140" w:line="276" w:lineRule="auto"/>
-    </w:pPr>
-  </w:style>
-  <w:style w:type="paragraph" w:styleId="Lista">
-    <w:name w:val="List"/>
-    <w:basedOn w:val="Textoindependiente"/>
-    <w:rPr>
-      <w:rFonts w:cs="Lohit Devanagari"/>
-    </w:rPr>
-  </w:style>
-  <w:style w:type="paragraph" w:styleId="Descripcin">
-    <w:name w:val="caption"/>
-    <w:basedOn w:val="Normal"/>
-    <w:qFormat/>
-    <w:pPr>
-      <w:suppressLineNumbers/>
-      <w:spacing w:before="120" w:after="120"/>
-    </w:pPr>
-    <w:rPr>
-      <w:rFonts w:cs="Lohit Devanagari"/>
-      <w:i/>
-      <w:iCs/>
-      <w:sz w:val="24"/>
-      <w:szCs w:val="24"/>
-    </w:rPr>
-  </w:style>
-  <w:style w:type="paragraph" w:customStyle="1" w:styleId="Index">
-    <w:name w:val="Index"/>
-    <w:basedOn w:val="Normal"/>
-    <w:qFormat/>
-    <w:pPr>
-      <w:suppressLineNumbers/>
-    </w:pPr>
-    <w:rPr>
-      <w:rFonts w:cs="Lohit Devanagari"/>
-    </w:rPr>
-  </w:style>
   <w:style w:type="paragraph" w:styleId="Sinespaciado">
     <w:name w:val="No Spacing"/>
     <w:uiPriority w:val="1"/>
     <w:qFormat/>
-    <w:rsid w:val="00EF00FD"/>
-    <w:rPr>
-      <w:sz w:val="22"/>
-    </w:rPr>
-  </w:style>
-  <w:style w:type="paragraph" w:customStyle="1" w:styleId="HeaderandFooter">
-    <w:name w:val="Header and Footer"/>
-    <w:basedOn w:val="Normal"/>
-    <w:qFormat/>
-  </w:style>
-  <w:style w:type="paragraph" w:styleId="Encabezado">
-    <w:name w:val="header"/>
-    <w:basedOn w:val="Normal"/>
-    <w:link w:val="EncabezadoCar"/>
-    <w:uiPriority w:val="99"/>
-    <w:unhideWhenUsed/>
-    <w:rsid w:val="00EF00FD"/>
+    <w:rsid w:val="00611901"/>
     <w:pPr>
-      <w:tabs>
-        <w:tab w:val="center" w:pos="4680"/>
-        <w:tab w:val="right" w:pos="9360"/>
-      </w:tabs>
+      <w:suppressAutoHyphens/>
       <w:spacing w:after="0" w:line="240" w:lineRule="auto"/>
     </w:pPr>
-  </w:style>
-  <w:style w:type="paragraph" w:styleId="Piedepgina">
-    <w:name w:val="footer"/>
-    <w:basedOn w:val="Normal"/>
-    <w:link w:val="PiedepginaCar"/>
-    <w:uiPriority w:val="99"/>
-    <w:unhideWhenUsed/>
-    <w:rsid w:val="00EF00FD"/>
-    <w:pPr>
-      <w:tabs>
-        <w:tab w:val="center" w:pos="4680"/>
-        <w:tab w:val="right" w:pos="9360"/>
-      </w:tabs>
-      <w:spacing w:after="0" w:line="240" w:lineRule="auto"/>
-    </w:pPr>
-  </w:style>
-  <w:style w:type="paragraph" w:customStyle="1" w:styleId="Tablanormal1">
-    <w:name w:val="Tabla normal1"/>
-    <w:qFormat/>
-    <w:rPr>
-      <w:rFonts w:cs="Times New Roman"/>
-      <w:sz w:val="24"/>
-      <w:szCs w:val="24"/>
-      <w:lang w:val="en-GB"/>
-    </w:rPr>
-  </w:style>
-  <w:style w:type="paragraph" w:styleId="NormalWeb">
-    <w:name w:val="Normal (Web)"/>
-    <w:basedOn w:val="Normal"/>
-    <w:uiPriority w:val="99"/>
-    <w:unhideWhenUsed/>
-    <w:rsid w:val="0094445E"/>
-    <w:pPr>
-      <w:suppressAutoHyphens w:val="0"/>
-      <w:spacing w:before="100" w:beforeAutospacing="1" w:after="144" w:line="276" w:lineRule="auto"/>
-    </w:pPr>
-    <w:rPr>
-      <w:rFonts w:ascii="Times New Roman" w:eastAsia="Times New Roman" w:hAnsi="Times New Roman" w:cs="Times New Roman"/>
-      <w:sz w:val="24"/>
-      <w:szCs w:val="24"/>
-    </w:rPr>
   </w:style>
   <w:style w:type="table" w:styleId="Tablaconcuadrcula">
     <w:name w:val="Table Grid"/>
     <w:basedOn w:val="Tablanormal"/>
     <w:uiPriority w:val="39"/>
-    <w:rsid w:val="005E2DAF"/>
+    <w:rsid w:val="00611901"/>
+    <w:pPr>
+      <w:suppressAutoHyphens/>
+      <w:spacing w:after="0" w:line="240" w:lineRule="auto"/>
+    </w:pPr>
+    <w:rPr>
+      <w:sz w:val="20"/>
+    </w:rPr>
     <w:tblPr>
       <w:tblInd w:w="0" w:type="dxa"/>
       <w:tblBorders>
@@ -1532,6 +1403,50 @@
         <w:right w:w="108" w:type="dxa"/>
       </w:tblCellMar>
     </w:tblPr>
+  </w:style>
+  <w:style w:type="paragraph" w:styleId="Encabezado">
+    <w:name w:val="header"/>
+    <w:basedOn w:val="Normal"/>
+    <w:link w:val="EncabezadoCar"/>
+    <w:uiPriority w:val="99"/>
+    <w:unhideWhenUsed/>
+    <w:rsid w:val="00611901"/>
+    <w:pPr>
+      <w:tabs>
+        <w:tab w:val="center" w:pos="4680"/>
+        <w:tab w:val="right" w:pos="9360"/>
+      </w:tabs>
+      <w:spacing w:after="0" w:line="240" w:lineRule="auto"/>
+    </w:pPr>
+  </w:style>
+  <w:style w:type="character" w:customStyle="1" w:styleId="EncabezadoCar">
+    <w:name w:val="Encabezado Car"/>
+    <w:basedOn w:val="Fuentedeprrafopredeter"/>
+    <w:link w:val="Encabezado"/>
+    <w:uiPriority w:val="99"/>
+    <w:rsid w:val="00611901"/>
+  </w:style>
+  <w:style w:type="paragraph" w:styleId="Piedepgina">
+    <w:name w:val="footer"/>
+    <w:basedOn w:val="Normal"/>
+    <w:link w:val="PiedepginaCar"/>
+    <w:uiPriority w:val="99"/>
+    <w:unhideWhenUsed/>
+    <w:rsid w:val="00611901"/>
+    <w:pPr>
+      <w:tabs>
+        <w:tab w:val="center" w:pos="4680"/>
+        <w:tab w:val="right" w:pos="9360"/>
+      </w:tabs>
+      <w:spacing w:after="0" w:line="240" w:lineRule="auto"/>
+    </w:pPr>
+  </w:style>
+  <w:style w:type="character" w:customStyle="1" w:styleId="PiedepginaCar">
+    <w:name w:val="Pie de página Car"/>
+    <w:basedOn w:val="Fuentedeprrafopredeter"/>
+    <w:link w:val="Piedepgina"/>
+    <w:uiPriority w:val="99"/>
+    <w:rsid w:val="00611901"/>
   </w:style>
 </w:styles>
 </file>
@@ -1795,16 +1710,4 @@
     </a:ext>
   </a:extLst>
 </a:theme>
-</file>
-
-<file path=customXml/item1.xml><?xml version="1.0" encoding="utf-8"?>
-<b:Sources xmlns:b="http://schemas.openxmlformats.org/officeDocument/2006/bibliography" xmlns="http://schemas.openxmlformats.org/officeDocument/2006/bibliography" SelectedStyle="\APASixthEditionOfficeOnline.xsl" StyleName="APA" Version="6"/>
-</file>
-
-<file path=customXml/itemProps1.xml><?xml version="1.0" encoding="utf-8"?>
-<ds:datastoreItem xmlns:ds="http://schemas.openxmlformats.org/officeDocument/2006/customXml" ds:itemID="{9EC1C2EF-B4D7-4656-98FA-976E8B51427F}">
-  <ds:schemaRefs>
-    <ds:schemaRef ds:uri="http://schemas.openxmlformats.org/officeDocument/2006/bibliography"/>
-  </ds:schemaRefs>
-</ds:datastoreItem>
 </file>
--- a/output.docx
+++ b/output.docx
@@ -2,6 +2,13 @@
 <file path=word/document.xml><?xml version="1.0" encoding="utf-8"?>
 <w:document xmlns:wpc="http://schemas.microsoft.com/office/word/2010/wordprocessingCanvas" xmlns:mc="http://schemas.openxmlformats.org/markup-compatibility/2006" xmlns:o="urn:schemas-microsoft-com:office:office" xmlns:r="http://schemas.openxmlformats.org/officeDocument/2006/relationships" xmlns:m="http://schemas.openxmlformats.org/officeDocument/2006/math" xmlns:v="urn:schemas-microsoft-com:vml" xmlns:wp14="http://schemas.microsoft.com/office/word/2010/wordprocessingDrawing" xmlns:wp="http://schemas.openxmlformats.org/drawingml/2006/wordprocessingDrawing" xmlns:w10="urn:schemas-microsoft-com:office:word" xmlns:w="http://schemas.openxmlformats.org/wordprocessingml/2006/main" xmlns:w14="http://schemas.microsoft.com/office/word/2010/wordml" xmlns:w15="http://schemas.microsoft.com/office/word/2012/wordml" xmlns:wpg="http://schemas.microsoft.com/office/word/2010/wordprocessingGroup" xmlns:wpi="http://schemas.microsoft.com/office/word/2010/wordprocessingInk" xmlns:wne="http://schemas.microsoft.com/office/word/2006/wordml" xmlns:wps="http://schemas.microsoft.com/office/word/2010/wordprocessingShape" mc:Ignorable="w14 w15 wp14">
   <w:body>
+    <w:p>
+      <w:pPr>
+        <w:rPr>
+          <w:rFonts w:ascii="Arial" w:hAnsi="Arial" w:cs="Arial"/>
+        </w:rPr>
+      </w:pPr>
+    </w:p>
     <w:tbl>
       <w:tblPr>
         <w:tblStyle w:val="Tablaconcuadrcula"/>
@@ -20,7 +27,7 @@
         </w:trPr>
         <w:tc>
           <w:tcPr>
-            <w:tcW w:w="3192" w:type="dxa"/>
+            <w:tcW w:w="3135" w:type="dxa"/>
             <w:tcBorders>
               <w:top w:val="single" w:sz="4" w:space="0" w:color="FFFFFF" w:themeColor="background1"/>
               <w:left w:val="single" w:sz="4" w:space="0" w:color="FFFFFF" w:themeColor="background1"/>
@@ -134,7 +141,7 @@
         </w:tc>
         <w:tc>
           <w:tcPr>
-            <w:tcW w:w="3192" w:type="dxa"/>
+            <w:tcW w:w="3111" w:type="dxa"/>
             <w:tcBorders>
               <w:top w:val="single" w:sz="4" w:space="0" w:color="FFFFFF" w:themeColor="background1"/>
               <w:left w:val="single" w:sz="4" w:space="0" w:color="FFFFFF" w:themeColor="background1"/>
@@ -240,7 +247,7 @@
         </w:tc>
         <w:tc>
           <w:tcPr>
-            <w:tcW w:w="3192" w:type="dxa"/>
+            <w:tcW w:w="3079" w:type="dxa"/>
             <w:tcBorders>
               <w:top w:val="single" w:sz="4" w:space="0" w:color="FFFFFF" w:themeColor="background1"/>
               <w:left w:val="single" w:sz="4" w:space="0" w:color="FFFFFF" w:themeColor="background1"/>
@@ -656,15 +663,6 @@
               </w:rPr>
               <w:t xml:space="preserve"/>
             </w:r>
-            <w:bookmarkStart w:id="0" w:name="_GoBack"/>
-            <w:bookmarkEnd w:id="0"/>
-            <w:r>
-              <w:rPr>
-                <w:rFonts w:ascii="Arial" w:hAnsi="Arial" w:cs="Arial"/>
-                <w:b/>
-              </w:rPr>
-              <w:t xml:space="preserve"/>
-            </w:r>
           </w:p>
         </w:tc>
       </w:tr>
@@ -817,6 +815,829 @@
         </w:tc>
       </w:tr>
     </w:tbl>
+    <w:p/>
+    <w:p/>
+    <w:p/>
+    <w:p/>
+    <w:p/>
+    <w:p>
+      <w:pPr>
+        <w:rPr>
+          <w:rFonts w:ascii="Arial" w:hAnsi="Arial" w:cs="Arial"/>
+        </w:rPr>
+      </w:pPr>
+    </w:p>
+    <w:tbl>
+      <w:tblPr>
+        <w:tblStyle w:val="Tablaconcuadrcula"/>
+        <w:tblW w:w="0" w:type="auto"/>
+        <w:jc w:val="center"/>
+        <w:tblLook w:val="04A0" w:firstRow="1" w:lastRow="0" w:firstColumn="1" w:lastColumn="0" w:noHBand="0" w:noVBand="1"/>
+      </w:tblPr>
+      <w:tblGrid>
+        <w:gridCol w:w="3135"/>
+        <w:gridCol w:w="3111"/>
+        <w:gridCol w:w="3079"/>
+      </w:tblGrid>
+      <w:tr>
+        <w:trPr>
+          <w:jc w:val="center"/>
+        </w:trPr>
+        <w:tc>
+          <w:tcPr>
+            <w:tcW w:w="3135" w:type="dxa"/>
+            <w:tcBorders>
+              <w:top w:val="single" w:sz="4" w:space="0" w:color="FFFFFF" w:themeColor="background1"/>
+              <w:left w:val="single" w:sz="4" w:space="0" w:color="FFFFFF" w:themeColor="background1"/>
+              <w:bottom w:val="single" w:sz="4" w:space="0" w:color="FFFFFF" w:themeColor="background1"/>
+              <w:right w:val="single" w:sz="4" w:space="0" w:color="FFFFFF" w:themeColor="background1"/>
+            </w:tcBorders>
+            <w:vAlign w:val="center"/>
+          </w:tcPr>
+          <w:p>
+            <w:pPr>
+              <w:tabs>
+                <w:tab w:val="center" w:pos="1488"/>
+              </w:tabs>
+              <w:rPr>
+                <w:rFonts w:ascii="Arial" w:hAnsi="Arial" w:cs="Arial"/>
+                <w:b/>
+              </w:rPr>
+            </w:pPr>
+            <w:r>
+              <w:rPr>
+                <w:rFonts w:ascii="Arial" w:hAnsi="Arial" w:cs="Arial"/>
+                <w:b/>
+              </w:rPr>
+              <w:tab/>
+              <w:drawing>
+                <wp:inline distT="0" distB="0" distL="0" distR="0">
+                  <wp:extent cx="1080000" cy="1080000"/>
+                  <wp:docPr id="30" name="Picture 30" descr="desc"/>
+                  <wp:cNvGraphicFramePr>
+                    <a:graphicFrameLocks xmlns:a="http://schemas.openxmlformats.org/drawingml/2006/main" noChangeAspect="1"/>
+                  </wp:cNvGraphicFramePr>
+                  <a:graphic xmlns:a="http://schemas.openxmlformats.org/drawingml/2006/main">
+                    <a:graphicData uri="http://schemas.openxmlformats.org/drawingml/2006/picture">
+                      <pic:pic xmlns:pic="http://schemas.openxmlformats.org/drawingml/2006/picture">
+                        <pic:nvPicPr>
+                          <pic:cNvPr id="0" name="Picture 30" descr="desc"/>
+                          <pic:cNvPicPr>
+                            <a:picLocks noChangeAspect="1" noChangeArrowheads="1"/>
+                          </pic:cNvPicPr>
+                        </pic:nvPicPr>
+                        <pic:blipFill>
+                          <a:blip r:embed="img30" cstate="print">
+                            <a:extLst>
+                              <a:ext uri="{28A0092B-C50C-407E-A947-70E740481C1C}">
+                                <a14:useLocalDpi xmlns:a14="http://schemas.microsoft.com/office/drawing/2010/main" val="0"/>
+                              </a:ext>
+                            </a:extLst>
+                          </a:blip>
+                          <a:srcRect/>
+                          <a:stretch>
+                            <a:fillRect/>
+                          </a:stretch>
+                        </pic:blipFill>
+                        <pic:spPr bwMode="auto">
+                          <a:xfrm>
+                            <a:off x="0" y="0"/>
+                            <a:ext cx="1080000" cy="1080000"/>
+                          </a:xfrm>
+                          <a:prstGeom prst="rect">
+                            <a:avLst/>
+                          </a:prstGeom>
+                          <a:noFill/>
+                          <a:ln>
+                            <a:noFill/>
+                          </a:ln>
+                        </pic:spPr>
+                      </pic:pic>
+                    </a:graphicData>
+                  </a:graphic>
+                </wp:inline>
+              </w:drawing>
+            </w:r>
+            <w:r>
+              <w:rPr>
+                <w:rFonts w:ascii="Arial" w:hAnsi="Arial" w:cs="Arial"/>
+                <w:b/>
+              </w:rPr>
+              <w:t xml:space="preserve"/>
+            </w:r>
+            <w:r>
+              <w:rPr>
+                <w:rFonts w:ascii="Arial" w:hAnsi="Arial" w:cs="Arial"/>
+                <w:b/>
+              </w:rPr>
+              <w:t xml:space="preserve"/>
+            </w:r>
+            <w:r>
+              <w:rPr>
+                <w:rFonts w:ascii="Arial" w:hAnsi="Arial" w:cs="Arial"/>
+                <w:b/>
+              </w:rPr>
+              <w:t xml:space="preserve"/>
+            </w:r>
+            <w:r>
+              <w:rPr>
+                <w:rFonts w:ascii="Arial" w:hAnsi="Arial" w:cs="Arial"/>
+                <w:b/>
+              </w:rPr>
+              <w:t xml:space="preserve"/>
+            </w:r>
+          </w:p>
+          <w:p>
+            <w:pPr>
+              <w:jc w:val="center"/>
+              <w:rPr>
+                <w:rFonts w:ascii="Arial" w:hAnsi="Arial" w:cs="Arial"/>
+                <w:b/>
+              </w:rPr>
+            </w:pPr>
+          </w:p>
+        </w:tc>
+        <w:tc>
+          <w:tcPr>
+            <w:tcW w:w="3111" w:type="dxa"/>
+            <w:tcBorders>
+              <w:top w:val="single" w:sz="4" w:space="0" w:color="FFFFFF" w:themeColor="background1"/>
+              <w:left w:val="single" w:sz="4" w:space="0" w:color="FFFFFF" w:themeColor="background1"/>
+              <w:bottom w:val="single" w:sz="4" w:space="0" w:color="FFFFFF" w:themeColor="background1"/>
+              <w:right w:val="single" w:sz="4" w:space="0" w:color="FFFFFF" w:themeColor="background1"/>
+            </w:tcBorders>
+          </w:tcPr>
+          <w:p>
+            <w:pPr>
+              <w:pStyle w:val="Sinespaciado"/>
+              <w:jc w:val="center"/>
+              <w:rPr>
+                <w:rFonts w:ascii="Arial" w:hAnsi="Arial" w:cs="Arial"/>
+                <w:b/>
+              </w:rPr>
+            </w:pPr>
+            <w:r>
+              <w:rPr>
+                <w:rFonts w:ascii="Arial" w:hAnsi="Arial" w:cs="Arial"/>
+                <w:b/>
+              </w:rPr>
+              <w:t xml:space="preserve">Xavier High School</w:t>
+            </w:r>
+          </w:p>
+          <w:p>
+            <w:pPr>
+              <w:pStyle w:val="Sinespaciado"/>
+              <w:jc w:val="center"/>
+              <w:rPr>
+                <w:rFonts w:ascii="Arial" w:hAnsi="Arial" w:cs="Arial"/>
+                <w:b/>
+              </w:rPr>
+            </w:pPr>
+            <w:proofErr w:type="spellStart"/>
+            <w:r>
+              <w:rPr>
+                <w:rFonts w:ascii="Arial" w:hAnsi="Arial" w:cs="Arial"/>
+                <w:b/>
+              </w:rPr>
+              <w:t xml:space="preserve">Año</w:t>
+            </w:r>
+            <w:proofErr w:type="spellEnd"/>
+            <w:r>
+              <w:rPr>
+                <w:rFonts w:ascii="Arial" w:hAnsi="Arial" w:cs="Arial"/>
+                <w:b/>
+              </w:rPr>
+              <w:t xml:space="preserve"> </w:t>
+            </w:r>
+            <w:proofErr w:type="spellStart"/>
+            <w:r>
+              <w:rPr>
+                <w:rFonts w:ascii="Arial" w:hAnsi="Arial" w:cs="Arial"/>
+                <w:b/>
+              </w:rPr>
+              <w:t xml:space="preserve">Lectivo</w:t>
+            </w:r>
+            <w:proofErr w:type="spellEnd"/>
+            <w:r>
+              <w:rPr>
+                <w:rFonts w:ascii="Arial" w:hAnsi="Arial" w:cs="Arial"/>
+                <w:b/>
+              </w:rPr>
+              <w:t xml:space="preserve">: </w:t>
+              <w:t xml:space="preserve">2013-2014</w:t>
+            </w:r>
+          </w:p>
+          <w:p>
+            <w:pPr>
+              <w:pStyle w:val="Sinespaciado"/>
+              <w:jc w:val="center"/>
+              <w:rPr>
+                <w:rFonts w:ascii="Arial" w:hAnsi="Arial" w:cs="Arial"/>
+                <w:b/>
+              </w:rPr>
+            </w:pPr>
+            <w:proofErr w:type="spellStart"/>
+            <w:r>
+              <w:rPr>
+                <w:rFonts w:ascii="Arial" w:hAnsi="Arial" w:cs="Arial"/>
+                <w:b/>
+              </w:rPr>
+              <w:t xml:space="preserve">Jornada</w:t>
+            </w:r>
+            <w:proofErr w:type="spellEnd"/>
+            <w:r>
+              <w:rPr>
+                <w:rFonts w:ascii="Arial" w:hAnsi="Arial" w:cs="Arial"/>
+                <w:b/>
+              </w:rPr>
+              <w:t xml:space="preserve">: </w:t>
+              <w:t xml:space="preserve">Vespertina</w:t>
+            </w:r>
+          </w:p>
+          <w:p>
+            <w:pPr>
+              <w:rPr>
+                <w:rFonts w:ascii="Arial" w:hAnsi="Arial" w:cs="Arial"/>
+                <w:b/>
+              </w:rPr>
+            </w:pPr>
+          </w:p>
+        </w:tc>
+        <w:tc>
+          <w:tcPr>
+            <w:tcW w:w="3079" w:type="dxa"/>
+            <w:tcBorders>
+              <w:top w:val="single" w:sz="4" w:space="0" w:color="FFFFFF" w:themeColor="background1"/>
+              <w:left w:val="single" w:sz="4" w:space="0" w:color="FFFFFF" w:themeColor="background1"/>
+              <w:bottom w:val="single" w:sz="4" w:space="0" w:color="FFFFFF" w:themeColor="background1"/>
+              <w:right w:val="single" w:sz="4" w:space="0" w:color="FFFFFF" w:themeColor="background1"/>
+            </w:tcBorders>
+          </w:tcPr>
+          <w:p>
+            <w:pPr>
+              <w:rPr>
+                <w:rFonts w:ascii="Arial" w:hAnsi="Arial" w:cs="Arial"/>
+                <w:b/>
+              </w:rPr>
+            </w:pPr>
+          </w:p>
+        </w:tc>
+      </w:tr>
+    </w:tbl>
+    <w:p/>
+    <w:p/>
+    <w:p/>
+    <w:p>
+      <w:pPr>
+        <w:jc w:val="center"/>
+        <w:rPr>
+          <w:rFonts w:ascii="Arial" w:hAnsi="Arial" w:cs="Arial"/>
+          <w:b/>
+          <w:color w:val="222222"/>
+          <w:shd w:val="clear" w:color="auto" w:fill="FFFFFF"/>
+          <w:lang w:val="es-EC"/>
+        </w:rPr>
+      </w:pPr>
+      <w:r>
+        <w:rPr>
+          <w:rFonts w:ascii="Arial" w:hAnsi="Arial" w:cs="Arial"/>
+          <w:b/>
+          <w:lang w:val="es-ES"/>
+        </w:rPr>
+        <w:t xml:space="preserve">CERTIFICADO </w:t>
+      </w:r>
+      <w:r>
+        <w:rPr>
+          <w:rFonts w:ascii="Arial" w:hAnsi="Arial" w:cs="Arial"/>
+          <w:b/>
+          <w:lang w:val="es-EC"/>
+        </w:rPr>
+        <w:t xml:space="preserve">DE</w:t>
+      </w:r>
+      <w:r>
+        <w:rPr>
+          <w:rFonts w:ascii="Arial" w:hAnsi="Arial" w:cs="Arial"/>
+          <w:b/>
+          <w:lang w:val="es-ES"/>
+        </w:rPr>
+        <w:t xml:space="preserve"> </w:t>
+      </w:r>
+      <w:r>
+        <w:rPr>
+          <w:rFonts w:ascii="Arial" w:hAnsi="Arial" w:cs="Arial"/>
+          <w:b/>
+          <w:color w:val="222222"/>
+          <w:shd w:val="clear" w:color="auto" w:fill="FFFFFF"/>
+          <w:lang w:val="es-EC"/>
+        </w:rPr>
+        <w:t xml:space="preserve">MATRÍCULA</w:t>
+      </w:r>
+    </w:p>
+    <w:p>
+      <w:pPr>
+        <w:jc w:val="center"/>
+        <w:rPr>
+          <w:rFonts w:ascii="Arial" w:hAnsi="Arial" w:cs="Arial"/>
+          <w:b/>
+          <w:color w:val="222222"/>
+          <w:highlight w:val="white"/>
+          <w:lang w:val="es-EC"/>
+        </w:rPr>
+      </w:pPr>
+    </w:p>
+    <w:p>
+      <w:pPr>
+        <w:rPr>
+          <w:rFonts w:ascii="Arial" w:hAnsi="Arial" w:cs="Arial"/>
+          <w:lang w:val="es-ES"/>
+        </w:rPr>
+      </w:pPr>
+      <w:r>
+        <w:rPr>
+          <w:rFonts w:ascii="Arial" w:hAnsi="Arial" w:cs="Arial"/>
+          <w:lang w:val="es-ES"/>
+        </w:rPr>
+        <w:t xml:space="preserve">Certificamos que, previo el cumplimiento de los requisitos legales establecidos en el Reglamento General de la Ley Orgánica de Educación Intercultural vigente, la estudiante:</w:t>
+      </w:r>
+    </w:p>
+    <w:p>
+      <w:pPr>
+        <w:jc w:val="center"/>
+        <w:rPr>
+          <w:rFonts w:ascii="Arial" w:hAnsi="Arial" w:cs="Arial"/>
+          <w:b/>
+          <w:lang w:val="es-ES"/>
+        </w:rPr>
+      </w:pPr>
+      <w:r>
+        <w:rPr>
+          <w:rFonts w:ascii="Arial" w:hAnsi="Arial" w:cs="Arial"/>
+          <w:b/>
+          <w:lang w:val="es-ES"/>
+        </w:rPr>
+        <w:t xml:space="preserve">CASSIDY BANSHEE SEAN</w:t>
+      </w:r>
+      <w:proofErr w:type="spellStart"/>
+      <w:r>
+        <w:rPr>
+          <w:rFonts w:ascii="Arial" w:hAnsi="Arial" w:cs="Arial"/>
+          <w:b/>
+          <w:lang w:val="es-ES"/>
+        </w:rPr>
+        <w:t xml:space="preserve"/>
+      </w:r>
+      <w:proofErr w:type="spellEnd"/>
+      <w:r>
+        <w:rPr>
+          <w:rFonts w:ascii="Arial" w:hAnsi="Arial" w:cs="Arial"/>
+          <w:b/>
+          <w:lang w:val="es-ES"/>
+        </w:rPr>
+        <w:t xml:space="preserve"/>
+      </w:r>
+    </w:p>
+    <w:p>
+      <w:pPr>
+        <w:rPr>
+          <w:rFonts w:ascii="Arial" w:hAnsi="Arial" w:cs="Arial"/>
+          <w:b/>
+          <w:lang w:val="es-ES"/>
+        </w:rPr>
+      </w:pPr>
+      <w:proofErr w:type="gramStart"/>
+      <w:r>
+        <w:rPr>
+          <w:rFonts w:ascii="Arial" w:hAnsi="Arial" w:cs="Arial"/>
+          <w:lang w:val="es-ES"/>
+        </w:rPr>
+        <w:t xml:space="preserve">ha</w:t>
+      </w:r>
+      <w:proofErr w:type="gramEnd"/>
+      <w:r>
+        <w:rPr>
+          <w:rFonts w:ascii="Arial" w:hAnsi="Arial" w:cs="Arial"/>
+          <w:lang w:val="es-ES"/>
+        </w:rPr>
+        <w:t xml:space="preserve"> sido matriculada en </w:t>
+      </w:r>
+      <w:r>
+        <w:rPr>
+          <w:rFonts w:ascii="Arial" w:hAnsi="Arial" w:cs="Arial"/>
+          <w:b/>
+          <w:lang w:val="es-ES"/>
+        </w:rPr>
+        <w:t xml:space="preserve">SEGUNDO DE BÁSICA DE BÁSICA ELEMENTAL 2B-A</w:t>
+        <w:t xml:space="preserve">.</w:t>
+      </w:r>
+    </w:p>
+    <w:p>
+      <w:pPr>
+        <w:rPr>
+          <w:rFonts w:ascii="Arial" w:hAnsi="Arial" w:cs="Arial"/>
+          <w:b/>
+          <w:lang w:val="es-ES"/>
+        </w:rPr>
+      </w:pPr>
+    </w:p>
+    <w:p>
+      <w:pPr>
+        <w:rPr>
+          <w:rFonts w:ascii="Arial" w:hAnsi="Arial" w:cs="Arial"/>
+          <w:b/>
+          <w:lang w:val="es-ES"/>
+        </w:rPr>
+      </w:pPr>
+    </w:p>
+    <w:p>
+      <w:pPr>
+        <w:jc w:val="right"/>
+        <w:rPr>
+          <w:rFonts w:ascii="Arial" w:hAnsi="Arial" w:cs="Arial"/>
+          <w:color w:val="767171" w:themeColor="background2" w:themeShade="80"/>
+          <w:lang w:val="es-EC"/>
+        </w:rPr>
+      </w:pPr>
+      <w:r>
+        <w:rPr>
+          <w:rFonts w:ascii="Arial" w:hAnsi="Arial" w:cs="Arial"/>
+          <w:color w:val="767171" w:themeColor="background2" w:themeShade="80"/>
+          <w:lang w:val="es-EC"/>
+        </w:rPr>
+        <w:t xml:space="preserve">Quito, 3 de febrero de 2015</w:t>
+      </w:r>
+    </w:p>
+    <w:p>
+      <w:pPr>
+        <w:jc w:val="right"/>
+        <w:rPr>
+          <w:rFonts w:ascii="Arial" w:hAnsi="Arial" w:cs="Arial"/>
+          <w:color w:val="767171" w:themeColor="background2" w:themeShade="80"/>
+          <w:lang w:val="es-EC"/>
+        </w:rPr>
+      </w:pPr>
+    </w:p>
+    <w:p>
+      <w:pPr>
+        <w:jc w:val="right"/>
+        <w:rPr>
+          <w:rFonts w:ascii="Arial" w:hAnsi="Arial" w:cs="Arial"/>
+          <w:color w:val="767171" w:themeColor="background2" w:themeShade="80"/>
+          <w:lang w:val="es-EC"/>
+        </w:rPr>
+      </w:pPr>
+    </w:p>
+    <w:p>
+      <w:pPr>
+        <w:jc w:val="center"/>
+        <w:rPr>
+          <w:rFonts w:ascii="Arial" w:hAnsi="Arial" w:cs="Arial"/>
+          <w:b/>
+          <w:lang w:val="es-ES"/>
+        </w:rPr>
+      </w:pPr>
+    </w:p>
+    <w:tbl>
+      <w:tblPr>
+        <w:tblStyle w:val="Tablaconcuadrcula"/>
+        <w:tblW w:w="0" w:type="auto"/>
+        <w:tblLook w:val="04A0" w:firstRow="1" w:lastRow="0" w:firstColumn="1" w:lastColumn="0" w:noHBand="0" w:noVBand="1"/>
+      </w:tblPr>
+      <w:tblGrid>
+        <w:gridCol w:w="4651"/>
+        <w:gridCol w:w="4674"/>
+      </w:tblGrid>
+      <w:tr>
+        <w:tc>
+          <w:tcPr>
+            <w:tcW w:w="4788" w:type="dxa"/>
+            <w:tcBorders>
+              <w:top w:val="single" w:sz="4" w:space="0" w:color="FFFFFF"/>
+              <w:left w:val="single" w:sz="4" w:space="0" w:color="FFFFFF"/>
+              <w:bottom w:val="single" w:sz="4" w:space="0" w:color="FFFFFF"/>
+              <w:right w:val="single" w:sz="4" w:space="0" w:color="FFFFFF"/>
+            </w:tcBorders>
+          </w:tcPr>
+          <w:p>
+            <w:pPr>
+              <w:pStyle w:val="Sinespaciado"/>
+              <w:jc w:val="center"/>
+              <w:rPr>
+                <w:rFonts w:ascii="Arial" w:hAnsi="Arial" w:cs="Arial"/>
+                <w:lang w:val="es-ES"/>
+              </w:rPr>
+            </w:pPr>
+            <w:r>
+              <w:rPr>
+                <w:rFonts w:ascii="Arial" w:hAnsi="Arial" w:cs="Arial"/>
+                <w:b/>
+              </w:rPr>
+              <w:drawing>
+                <wp:inline distT="0" distB="0" distL="0" distR="0">
+                  <wp:extent cx="1080000" cy="1080000"/>
+                  <wp:docPr id="31" name="Picture 31" descr="desc"/>
+                  <wp:cNvGraphicFramePr>
+                    <a:graphicFrameLocks xmlns:a="http://schemas.openxmlformats.org/drawingml/2006/main" noChangeAspect="1"/>
+                  </wp:cNvGraphicFramePr>
+                  <a:graphic xmlns:a="http://schemas.openxmlformats.org/drawingml/2006/main">
+                    <a:graphicData uri="http://schemas.openxmlformats.org/drawingml/2006/picture">
+                      <pic:pic xmlns:pic="http://schemas.openxmlformats.org/drawingml/2006/picture">
+                        <pic:nvPicPr>
+                          <pic:cNvPr id="0" name="Picture 31" descr="desc"/>
+                          <pic:cNvPicPr>
+                            <a:picLocks noChangeAspect="1" noChangeArrowheads="1"/>
+                          </pic:cNvPicPr>
+                        </pic:nvPicPr>
+                        <pic:blipFill>
+                          <a:blip r:embed="img31" cstate="print">
+                            <a:extLst>
+                              <a:ext uri="{28A0092B-C50C-407E-A947-70E740481C1C}">
+                                <a14:useLocalDpi xmlns:a14="http://schemas.microsoft.com/office/drawing/2010/main" val="0"/>
+                              </a:ext>
+                            </a:extLst>
+                          </a:blip>
+                          <a:srcRect/>
+                          <a:stretch>
+                            <a:fillRect/>
+                          </a:stretch>
+                        </pic:blipFill>
+                        <pic:spPr bwMode="auto">
+                          <a:xfrm>
+                            <a:off x="0" y="0"/>
+                            <a:ext cx="1080000" cy="1080000"/>
+                          </a:xfrm>
+                          <a:prstGeom prst="rect">
+                            <a:avLst/>
+                          </a:prstGeom>
+                          <a:noFill/>
+                          <a:ln>
+                            <a:noFill/>
+                          </a:ln>
+                        </pic:spPr>
+                      </pic:pic>
+                    </a:graphicData>
+                  </a:graphic>
+                </wp:inline>
+              </w:drawing>
+            </w:r>
+            <w:r>
+              <w:rPr>
+                <w:rFonts w:ascii="Arial" w:hAnsi="Arial" w:cs="Arial"/>
+                <w:b/>
+              </w:rPr>
+              <w:t xml:space="preserve"/>
+            </w:r>
+            <w:r>
+              <w:rPr>
+                <w:rFonts w:ascii="Arial" w:hAnsi="Arial" w:cs="Arial"/>
+                <w:b/>
+              </w:rPr>
+              <w:t xml:space="preserve"/>
+            </w:r>
+          </w:p>
+        </w:tc>
+        <w:tc>
+          <w:tcPr>
+            <w:tcW w:w="4788" w:type="dxa"/>
+            <w:tcBorders>
+              <w:top w:val="single" w:sz="4" w:space="0" w:color="FFFFFF" w:themeColor="background1"/>
+              <w:left w:val="single" w:sz="4" w:space="0" w:color="FFFFFF"/>
+              <w:bottom w:val="single" w:sz="4" w:space="0" w:color="FFFFFF"/>
+              <w:right w:val="single" w:sz="4" w:space="0" w:color="FFFFFF" w:themeColor="background1"/>
+            </w:tcBorders>
+          </w:tcPr>
+          <w:p>
+            <w:pPr>
+              <w:pStyle w:val="Sinespaciado"/>
+              <w:jc w:val="center"/>
+              <w:rPr>
+                <w:rFonts w:ascii="Arial" w:hAnsi="Arial" w:cs="Arial"/>
+                <w:lang w:val="es-ES"/>
+              </w:rPr>
+            </w:pPr>
+            <w:r>
+              <w:rPr>
+                <w:rFonts w:ascii="Arial" w:hAnsi="Arial" w:cs="Arial"/>
+                <w:b/>
+              </w:rPr>
+              <w:drawing>
+                <wp:inline distT="0" distB="0" distL="0" distR="0">
+                  <wp:extent cx="1080000" cy="1080000"/>
+                  <wp:docPr id="32" name="Picture 32" descr="desc"/>
+                  <wp:cNvGraphicFramePr>
+                    <a:graphicFrameLocks xmlns:a="http://schemas.openxmlformats.org/drawingml/2006/main" noChangeAspect="1"/>
+                  </wp:cNvGraphicFramePr>
+                  <a:graphic xmlns:a="http://schemas.openxmlformats.org/drawingml/2006/main">
+                    <a:graphicData uri="http://schemas.openxmlformats.org/drawingml/2006/picture">
+                      <pic:pic xmlns:pic="http://schemas.openxmlformats.org/drawingml/2006/picture">
+                        <pic:nvPicPr>
+                          <pic:cNvPr id="0" name="Picture 32" descr="desc"/>
+                          <pic:cNvPicPr>
+                            <a:picLocks noChangeAspect="1" noChangeArrowheads="1"/>
+                          </pic:cNvPicPr>
+                        </pic:nvPicPr>
+                        <pic:blipFill>
+                          <a:blip r:embed="img32" cstate="print">
+                            <a:extLst>
+                              <a:ext uri="{28A0092B-C50C-407E-A947-70E740481C1C}">
+                                <a14:useLocalDpi xmlns:a14="http://schemas.microsoft.com/office/drawing/2010/main" val="0"/>
+                              </a:ext>
+                            </a:extLst>
+                          </a:blip>
+                          <a:srcRect/>
+                          <a:stretch>
+                            <a:fillRect/>
+                          </a:stretch>
+                        </pic:blipFill>
+                        <pic:spPr bwMode="auto">
+                          <a:xfrm>
+                            <a:off x="0" y="0"/>
+                            <a:ext cx="1080000" cy="1080000"/>
+                          </a:xfrm>
+                          <a:prstGeom prst="rect">
+                            <a:avLst/>
+                          </a:prstGeom>
+                          <a:noFill/>
+                          <a:ln>
+                            <a:noFill/>
+                          </a:ln>
+                        </pic:spPr>
+                      </pic:pic>
+                    </a:graphicData>
+                  </a:graphic>
+                </wp:inline>
+              </w:drawing>
+            </w:r>
+            <w:r>
+              <w:rPr>
+                <w:rFonts w:ascii="Arial" w:hAnsi="Arial" w:cs="Arial"/>
+                <w:b/>
+              </w:rPr>
+              <w:t xml:space="preserve"/>
+            </w:r>
+            <w:r>
+              <w:rPr>
+                <w:rFonts w:ascii="Arial" w:hAnsi="Arial" w:cs="Arial"/>
+                <w:b/>
+              </w:rPr>
+              <w:t xml:space="preserve"/>
+            </w:r>
+          </w:p>
+        </w:tc>
+      </w:tr>
+      <w:tr>
+        <w:tc>
+          <w:tcPr>
+            <w:tcW w:w="4788" w:type="dxa"/>
+            <w:tcBorders>
+              <w:top w:val="single" w:sz="4" w:space="0" w:color="FFFFFF"/>
+              <w:left w:val="single" w:sz="4" w:space="0" w:color="FFFFFF"/>
+              <w:bottom w:val="single" w:sz="4" w:space="0" w:color="FFFFFF"/>
+              <w:right w:val="single" w:sz="4" w:space="0" w:color="FFFFFF"/>
+            </w:tcBorders>
+          </w:tcPr>
+          <w:p>
+            <w:pPr>
+              <w:pStyle w:val="Sinespaciado"/>
+              <w:jc w:val="center"/>
+              <w:rPr>
+                <w:rFonts w:ascii="Arial" w:hAnsi="Arial" w:cs="Arial"/>
+                <w:lang w:val="es-ES"/>
+              </w:rPr>
+            </w:pPr>
+            <w:r>
+              <w:rPr>
+                <w:rFonts w:ascii="Arial" w:hAnsi="Arial" w:cs="Arial"/>
+                <w:lang w:val="es-ES"/>
+              </w:rPr>
+              <w:t xml:space="preserve">_____________________________</w:t>
+            </w:r>
+          </w:p>
+          <w:p>
+            <w:pPr>
+              <w:pStyle w:val="Sinespaciado"/>
+              <w:jc w:val="center"/>
+              <w:rPr>
+                <w:rFonts w:ascii="Arial" w:hAnsi="Arial" w:cs="Arial"/>
+                <w:lang w:val="es-ES"/>
+              </w:rPr>
+            </w:pPr>
+            <w:r>
+              <w:rPr>
+                <w:rFonts w:ascii="Arial" w:hAnsi="Arial" w:cs="Arial"/>
+                <w:lang w:val="es-ES"/>
+              </w:rPr>
+              <w:t xml:space="preserve">Jean Gray</w:t>
+            </w:r>
+          </w:p>
+          <w:p>
+            <w:pPr>
+              <w:pStyle w:val="Sinespaciado"/>
+              <w:jc w:val="center"/>
+              <w:rPr>
+                <w:rFonts w:ascii="Arial" w:hAnsi="Arial" w:cs="Arial"/>
+                <w:color w:val="767171" w:themeColor="background2" w:themeShade="80"/>
+                <w:lang w:val="es-ES"/>
+              </w:rPr>
+            </w:pPr>
+            <w:r>
+              <w:rPr>
+                <w:rFonts w:ascii="Arial" w:hAnsi="Arial" w:cs="Arial"/>
+                <w:color w:val="767171" w:themeColor="background2" w:themeShade="80"/>
+                <w:lang w:val="es-ES"/>
+              </w:rPr>
+              <w:t xml:space="preserve">Mutante Omega</w:t>
+            </w:r>
+          </w:p>
+          <w:p>
+            <w:pPr>
+              <w:rPr>
+                <w:rFonts w:ascii="Arial" w:hAnsi="Arial" w:cs="Arial"/>
+                <w:color w:val="AEAAAA" w:themeColor="background2" w:themeShade="BF"/>
+                <w:lang w:val="es-EC"/>
+              </w:rPr>
+            </w:pPr>
+          </w:p>
+        </w:tc>
+        <w:tc>
+          <w:tcPr>
+            <w:tcW w:w="4788" w:type="dxa"/>
+            <w:tcBorders>
+              <w:top w:val="single" w:sz="4" w:space="0" w:color="FFFFFF" w:themeColor="background1"/>
+              <w:left w:val="single" w:sz="4" w:space="0" w:color="FFFFFF"/>
+              <w:bottom w:val="single" w:sz="4" w:space="0" w:color="FFFFFF"/>
+              <w:right w:val="single" w:sz="4" w:space="0" w:color="FFFFFF" w:themeColor="background1"/>
+            </w:tcBorders>
+          </w:tcPr>
+          <w:p>
+            <w:pPr>
+              <w:pStyle w:val="Sinespaciado"/>
+              <w:jc w:val="center"/>
+              <w:rPr>
+                <w:rFonts w:ascii="Arial" w:hAnsi="Arial" w:cs="Arial"/>
+                <w:lang w:val="es-ES"/>
+              </w:rPr>
+            </w:pPr>
+            <w:r>
+              <w:rPr>
+                <w:rFonts w:ascii="Arial" w:hAnsi="Arial" w:cs="Arial"/>
+                <w:lang w:val="es-ES"/>
+              </w:rPr>
+              <w:t xml:space="preserve">_______________________________</w:t>
+            </w:r>
+          </w:p>
+          <w:p>
+            <w:pPr>
+              <w:pStyle w:val="Sinespaciado"/>
+              <w:jc w:val="center"/>
+              <w:rPr>
+                <w:rFonts w:ascii="Arial" w:hAnsi="Arial" w:cs="Arial"/>
+                <w:lang w:val="es-ES"/>
+              </w:rPr>
+            </w:pPr>
+            <w:r>
+              <w:rPr>
+                <w:rFonts w:ascii="Arial" w:hAnsi="Arial" w:cs="Arial"/>
+                <w:lang w:val="es-ES"/>
+              </w:rPr>
+              <w:t xml:space="preserve">Jean Gray</w:t>
+            </w:r>
+          </w:p>
+          <w:p>
+            <w:pPr>
+              <w:pStyle w:val="Sinespaciado"/>
+              <w:jc w:val="center"/>
+              <w:rPr>
+                <w:rFonts w:ascii="Arial" w:hAnsi="Arial" w:cs="Arial"/>
+                <w:color w:val="767171" w:themeColor="background2" w:themeShade="80"/>
+                <w:lang w:val="es-ES"/>
+              </w:rPr>
+            </w:pPr>
+            <w:r>
+              <w:rPr>
+                <w:rFonts w:ascii="Arial" w:hAnsi="Arial" w:cs="Arial"/>
+                <w:color w:val="767171" w:themeColor="background2" w:themeShade="80"/>
+                <w:lang w:val="es-ES"/>
+              </w:rPr>
+              <w:t xml:space="preserve">Profesor de motociclismo</w:t>
+            </w:r>
+          </w:p>
+          <w:p>
+            <w:pPr>
+              <w:rPr>
+                <w:rFonts w:ascii="Arial" w:hAnsi="Arial" w:cs="Arial"/>
+                <w:color w:val="AEAAAA" w:themeColor="background2" w:themeShade="BF"/>
+                <w:lang w:val="es-EC"/>
+              </w:rPr>
+            </w:pPr>
+          </w:p>
+        </w:tc>
+      </w:tr>
+    </w:tbl>
+    <w:p/>
+    <w:p/>
+    <w:p/>
+    <w:p/>
+    <w:p/>
     <w:p/>
     <w:sectPr>
       <w:footerReference w:type="default" r:id="rId6"/>

--- a/output.docx
+++ b/output.docx
@@ -2,6 +2,891 @@
 <file path=word/document.xml><?xml version="1.0" encoding="utf-8"?>
 <w:document xmlns:wpc="http://schemas.microsoft.com/office/word/2010/wordprocessingCanvas" xmlns:mc="http://schemas.openxmlformats.org/markup-compatibility/2006" xmlns:o="urn:schemas-microsoft-com:office:office" xmlns:r="http://schemas.openxmlformats.org/officeDocument/2006/relationships" xmlns:m="http://schemas.openxmlformats.org/officeDocument/2006/math" xmlns:v="urn:schemas-microsoft-com:vml" xmlns:wp14="http://schemas.microsoft.com/office/word/2010/wordprocessingDrawing" xmlns:wp="http://schemas.openxmlformats.org/drawingml/2006/wordprocessingDrawing" xmlns:w10="urn:schemas-microsoft-com:office:word" xmlns:w="http://schemas.openxmlformats.org/wordprocessingml/2006/main" xmlns:w14="http://schemas.microsoft.com/office/word/2010/wordml" xmlns:w15="http://schemas.microsoft.com/office/word/2012/wordml" xmlns:wpg="http://schemas.microsoft.com/office/word/2010/wordprocessingGroup" xmlns:wpi="http://schemas.microsoft.com/office/word/2010/wordprocessingInk" xmlns:wne="http://schemas.microsoft.com/office/word/2006/wordml" xmlns:wps="http://schemas.microsoft.com/office/word/2010/wordprocessingShape" mc:Ignorable="w14 w15 wp14">
   <w:body>
+    <w:p>
+      <w:pPr>
+        <w:rPr>
+          <w:rFonts w:ascii="Arial" w:hAnsi="Arial" w:cs="Arial"/>
+        </w:rPr>
+      </w:pPr>
+    </w:p>
+    <w:tbl>
+      <w:tblPr>
+        <w:tblStyle w:val="Tablaconcuadrcula"/>
+        <w:tblW w:w="0" w:type="auto"/>
+        <w:tblLook w:val="04A0" w:firstRow="1" w:lastRow="0" w:firstColumn="1" w:lastColumn="0" w:noHBand="0" w:noVBand="1"/>
+      </w:tblPr>
+      <w:tblGrid>
+        <w:gridCol w:w="4661"/>
+        <w:gridCol w:w="4661"/>
+      </w:tblGrid>
+      <w:tr>
+        <w:tc>
+          <w:tcPr>
+            <w:tcW w:w="4661" w:type="dxa"/>
+          </w:tcPr>
+          <w:p>
+            <w:pPr>
+              <w:jc w:val="center"/>
+              <w:rPr>
+                <w:rFonts w:ascii="Arial" w:hAnsi="Arial" w:cs="Arial"/>
+                <w:b/>
+              </w:rPr>
+            </w:pPr>
+            <w:bookmarkStart w:id="0" w:name="_GoBack"/>
+            <w:bookmarkEnd w:id="0"/>
+            <w:r>
+              <w:rPr>
+                <w:rFonts w:ascii="Arial" w:hAnsi="Arial" w:cs="Arial"/>
+                <w:b/>
+              </w:rPr>
+              <w:t xml:space="preserve">NOMBRE DE COLEGIOS</w:t>
+            </w:r>
+          </w:p>
+        </w:tc>
+        <w:tc>
+          <w:tcPr>
+            <w:tcW w:w="4661" w:type="dxa"/>
+          </w:tcPr>
+          <w:p>
+            <w:pPr>
+              <w:jc w:val="center"/>
+              <w:rPr>
+                <w:rFonts w:ascii="Arial" w:hAnsi="Arial" w:cs="Arial"/>
+                <w:b/>
+              </w:rPr>
+            </w:pPr>
+            <w:r>
+              <w:rPr>
+                <w:rFonts w:ascii="Arial" w:hAnsi="Arial" w:cs="Arial"/>
+                <w:b/>
+              </w:rPr>
+              <w:t xml:space="preserve">AÑO</w:t>
+            </w:r>
+          </w:p>
+        </w:tc>
+      </w:tr>
+      <w:tr>
+        <w:tc>
+          <w:tcPr>
+            <w:tcW w:w="4661" w:type="dxa"/>
+          </w:tcPr>
+          <w:p>
+            <w:pPr>
+              <w:jc w:val="center"/>
+              <w:rPr>
+                <w:rFonts w:ascii="Arial" w:hAnsi="Arial" w:cs="Arial"/>
+              </w:rPr>
+            </w:pPr>
+            <w:r>
+              <w:rPr>
+                <w:rFonts w:ascii="Arial" w:hAnsi="Arial" w:cs="Arial"/>
+                <w:b/>
+              </w:rPr>
+              <w:t xml:space="preserve">Xavier High School-1</w:t>
+            </w:r>
+            <w:proofErr w:type="spellStart"/>
+            <w:r>
+              <w:rPr>
+                <w:rFonts w:ascii="Arial" w:hAnsi="Arial" w:cs="Arial"/>
+                <w:b/>
+              </w:rPr>
+              <w:t xml:space="preserve"/>
+            </w:r>
+            <w:proofErr w:type="spellEnd"/>
+            <w:r>
+              <w:rPr>
+                <w:rFonts w:ascii="Arial" w:hAnsi="Arial" w:cs="Arial"/>
+                <w:b/>
+              </w:rPr>
+              <w:t xml:space="preserve"/>
+            </w:r>
+          </w:p>
+        </w:tc>
+        <w:tc>
+          <w:tcPr>
+            <w:tcW w:w="4661" w:type="dxa"/>
+          </w:tcPr>
+          <w:p>
+            <w:pPr>
+              <w:jc w:val="center"/>
+              <w:rPr>
+                <w:rFonts w:ascii="Arial" w:hAnsi="Arial" w:cs="Arial"/>
+              </w:rPr>
+            </w:pPr>
+            <w:r>
+              <w:rPr>
+                <w:rFonts w:ascii="Arial" w:hAnsi="Arial" w:cs="Arial"/>
+                <w:b/>
+              </w:rPr>
+              <w:t xml:space="preserve">2013-2014-1</w:t>
+            </w:r>
+            <w:proofErr w:type="spellStart"/>
+            <w:r>
+              <w:rPr>
+                <w:rFonts w:ascii="Arial" w:hAnsi="Arial" w:cs="Arial"/>
+                <w:b/>
+              </w:rPr>
+              <w:t xml:space="preserve"/>
+            </w:r>
+            <w:proofErr w:type="spellEnd"/>
+            <w:r>
+              <w:rPr>
+                <w:rFonts w:ascii="Arial" w:hAnsi="Arial" w:cs="Arial"/>
+                <w:b/>
+              </w:rPr>
+              <w:t xml:space="preserve"/>
+            </w:r>
+          </w:p>
+        </w:tc>
+      </w:tr>
+      <w:tr>
+        <w:tc>
+          <w:tcPr>
+            <w:tcW w:w="4661" w:type="dxa"/>
+          </w:tcPr>
+          <w:p>
+            <w:pPr>
+              <w:jc w:val="center"/>
+              <w:rPr>
+                <w:rFonts w:ascii="Arial" w:hAnsi="Arial" w:cs="Arial"/>
+              </w:rPr>
+            </w:pPr>
+            <w:r>
+              <w:rPr>
+                <w:rFonts w:ascii="Arial" w:hAnsi="Arial" w:cs="Arial"/>
+                <w:b/>
+              </w:rPr>
+              <w:t xml:space="preserve">Xavier High School-2</w:t>
+            </w:r>
+            <w:proofErr w:type="spellStart"/>
+            <w:r>
+              <w:rPr>
+                <w:rFonts w:ascii="Arial" w:hAnsi="Arial" w:cs="Arial"/>
+                <w:b/>
+              </w:rPr>
+              <w:t xml:space="preserve"/>
+            </w:r>
+            <w:proofErr w:type="spellEnd"/>
+            <w:r>
+              <w:rPr>
+                <w:rFonts w:ascii="Arial" w:hAnsi="Arial" w:cs="Arial"/>
+                <w:b/>
+              </w:rPr>
+              <w:t xml:space="preserve"/>
+            </w:r>
+          </w:p>
+        </w:tc>
+        <w:tc>
+          <w:tcPr>
+            <w:tcW w:w="4661" w:type="dxa"/>
+          </w:tcPr>
+          <w:p>
+            <w:pPr>
+              <w:jc w:val="center"/>
+              <w:rPr>
+                <w:rFonts w:ascii="Arial" w:hAnsi="Arial" w:cs="Arial"/>
+              </w:rPr>
+            </w:pPr>
+            <w:r>
+              <w:rPr>
+                <w:rFonts w:ascii="Arial" w:hAnsi="Arial" w:cs="Arial"/>
+                <w:b/>
+              </w:rPr>
+              <w:t xml:space="preserve">2013-2014-2</w:t>
+            </w:r>
+            <w:proofErr w:type="spellStart"/>
+            <w:r>
+              <w:rPr>
+                <w:rFonts w:ascii="Arial" w:hAnsi="Arial" w:cs="Arial"/>
+                <w:b/>
+              </w:rPr>
+              <w:t xml:space="preserve"/>
+            </w:r>
+            <w:proofErr w:type="spellEnd"/>
+            <w:r>
+              <w:rPr>
+                <w:rFonts w:ascii="Arial" w:hAnsi="Arial" w:cs="Arial"/>
+                <w:b/>
+              </w:rPr>
+              <w:t xml:space="preserve"/>
+            </w:r>
+          </w:p>
+        </w:tc>
+      </w:tr>
+      <w:tr>
+        <w:tc>
+          <w:tcPr>
+            <w:tcW w:w="4661" w:type="dxa"/>
+          </w:tcPr>
+          <w:p>
+            <w:pPr>
+              <w:jc w:val="center"/>
+              <w:rPr>
+                <w:rFonts w:ascii="Arial" w:hAnsi="Arial" w:cs="Arial"/>
+              </w:rPr>
+            </w:pPr>
+            <w:r>
+              <w:rPr>
+                <w:rFonts w:ascii="Arial" w:hAnsi="Arial" w:cs="Arial"/>
+                <w:b/>
+              </w:rPr>
+              <w:t xml:space="preserve">Xavier High School-2</w:t>
+            </w:r>
+            <w:proofErr w:type="spellStart"/>
+            <w:r>
+              <w:rPr>
+                <w:rFonts w:ascii="Arial" w:hAnsi="Arial" w:cs="Arial"/>
+                <w:b/>
+              </w:rPr>
+              <w:t xml:space="preserve"/>
+            </w:r>
+            <w:proofErr w:type="spellEnd"/>
+            <w:r>
+              <w:rPr>
+                <w:rFonts w:ascii="Arial" w:hAnsi="Arial" w:cs="Arial"/>
+                <w:b/>
+              </w:rPr>
+              <w:t xml:space="preserve"/>
+            </w:r>
+          </w:p>
+        </w:tc>
+        <w:tc>
+          <w:tcPr>
+            <w:tcW w:w="4661" w:type="dxa"/>
+          </w:tcPr>
+          <w:p>
+            <w:pPr>
+              <w:jc w:val="center"/>
+              <w:rPr>
+                <w:rFonts w:ascii="Arial" w:hAnsi="Arial" w:cs="Arial"/>
+              </w:rPr>
+            </w:pPr>
+            <w:r>
+              <w:rPr>
+                <w:rFonts w:ascii="Arial" w:hAnsi="Arial" w:cs="Arial"/>
+                <w:b/>
+              </w:rPr>
+              <w:t xml:space="preserve">2013-2014-2</w:t>
+            </w:r>
+            <w:proofErr w:type="spellStart"/>
+            <w:r>
+              <w:rPr>
+                <w:rFonts w:ascii="Arial" w:hAnsi="Arial" w:cs="Arial"/>
+                <w:b/>
+              </w:rPr>
+              <w:t xml:space="preserve"/>
+            </w:r>
+            <w:proofErr w:type="spellEnd"/>
+            <w:r>
+              <w:rPr>
+                <w:rFonts w:ascii="Arial" w:hAnsi="Arial" w:cs="Arial"/>
+                <w:b/>
+              </w:rPr>
+              <w:t xml:space="preserve"/>
+            </w:r>
+          </w:p>
+        </w:tc>
+      </w:tr>
+      <w:tr>
+        <w:tc>
+          <w:tcPr>
+            <w:tcW w:w="4661" w:type="dxa"/>
+          </w:tcPr>
+          <w:p>
+            <w:pPr>
+              <w:jc w:val="center"/>
+              <w:rPr>
+                <w:rFonts w:ascii="Arial" w:hAnsi="Arial" w:cs="Arial"/>
+              </w:rPr>
+            </w:pPr>
+            <w:r>
+              <w:rPr>
+                <w:rFonts w:ascii="Arial" w:hAnsi="Arial" w:cs="Arial"/>
+                <w:b/>
+              </w:rPr>
+              <w:t xml:space="preserve">Xavier High School-2</w:t>
+            </w:r>
+            <w:proofErr w:type="spellStart"/>
+            <w:r>
+              <w:rPr>
+                <w:rFonts w:ascii="Arial" w:hAnsi="Arial" w:cs="Arial"/>
+                <w:b/>
+              </w:rPr>
+              <w:t xml:space="preserve"/>
+            </w:r>
+            <w:proofErr w:type="spellEnd"/>
+            <w:r>
+              <w:rPr>
+                <w:rFonts w:ascii="Arial" w:hAnsi="Arial" w:cs="Arial"/>
+                <w:b/>
+              </w:rPr>
+              <w:t xml:space="preserve"/>
+            </w:r>
+          </w:p>
+        </w:tc>
+        <w:tc>
+          <w:tcPr>
+            <w:tcW w:w="4661" w:type="dxa"/>
+          </w:tcPr>
+          <w:p>
+            <w:pPr>
+              <w:jc w:val="center"/>
+              <w:rPr>
+                <w:rFonts w:ascii="Arial" w:hAnsi="Arial" w:cs="Arial"/>
+              </w:rPr>
+            </w:pPr>
+            <w:r>
+              <w:rPr>
+                <w:rFonts w:ascii="Arial" w:hAnsi="Arial" w:cs="Arial"/>
+                <w:b/>
+              </w:rPr>
+              <w:t xml:space="preserve">2013-2014-2</w:t>
+            </w:r>
+            <w:proofErr w:type="spellStart"/>
+            <w:r>
+              <w:rPr>
+                <w:rFonts w:ascii="Arial" w:hAnsi="Arial" w:cs="Arial"/>
+                <w:b/>
+              </w:rPr>
+              <w:t xml:space="preserve"/>
+            </w:r>
+            <w:proofErr w:type="spellEnd"/>
+            <w:r>
+              <w:rPr>
+                <w:rFonts w:ascii="Arial" w:hAnsi="Arial" w:cs="Arial"/>
+                <w:b/>
+              </w:rPr>
+              <w:t xml:space="preserve"/>
+            </w:r>
+          </w:p>
+        </w:tc>
+      </w:tr>
+      <w:tr>
+        <w:tc>
+          <w:tcPr>
+            <w:tcW w:w="4661" w:type="dxa"/>
+          </w:tcPr>
+          <w:p>
+            <w:pPr>
+              <w:jc w:val="center"/>
+              <w:rPr>
+                <w:rFonts w:ascii="Arial" w:hAnsi="Arial" w:cs="Arial"/>
+              </w:rPr>
+            </w:pPr>
+            <w:r>
+              <w:rPr>
+                <w:rFonts w:ascii="Arial" w:hAnsi="Arial" w:cs="Arial"/>
+                <w:b/>
+              </w:rPr>
+              <w:t xml:space="preserve">Xavier High School-2</w:t>
+            </w:r>
+            <w:proofErr w:type="spellStart"/>
+            <w:r>
+              <w:rPr>
+                <w:rFonts w:ascii="Arial" w:hAnsi="Arial" w:cs="Arial"/>
+                <w:b/>
+              </w:rPr>
+              <w:t xml:space="preserve"/>
+            </w:r>
+            <w:proofErr w:type="spellEnd"/>
+            <w:r>
+              <w:rPr>
+                <w:rFonts w:ascii="Arial" w:hAnsi="Arial" w:cs="Arial"/>
+                <w:b/>
+              </w:rPr>
+              <w:t xml:space="preserve"/>
+            </w:r>
+          </w:p>
+        </w:tc>
+        <w:tc>
+          <w:tcPr>
+            <w:tcW w:w="4661" w:type="dxa"/>
+          </w:tcPr>
+          <w:p>
+            <w:pPr>
+              <w:jc w:val="center"/>
+              <w:rPr>
+                <w:rFonts w:ascii="Arial" w:hAnsi="Arial" w:cs="Arial"/>
+              </w:rPr>
+            </w:pPr>
+            <w:r>
+              <w:rPr>
+                <w:rFonts w:ascii="Arial" w:hAnsi="Arial" w:cs="Arial"/>
+                <w:b/>
+              </w:rPr>
+              <w:t xml:space="preserve">2013-2014-2</w:t>
+            </w:r>
+            <w:proofErr w:type="spellStart"/>
+            <w:r>
+              <w:rPr>
+                <w:rFonts w:ascii="Arial" w:hAnsi="Arial" w:cs="Arial"/>
+                <w:b/>
+              </w:rPr>
+              <w:t xml:space="preserve"/>
+            </w:r>
+            <w:proofErr w:type="spellEnd"/>
+            <w:r>
+              <w:rPr>
+                <w:rFonts w:ascii="Arial" w:hAnsi="Arial" w:cs="Arial"/>
+                <w:b/>
+              </w:rPr>
+              <w:t xml:space="preserve"/>
+            </w:r>
+          </w:p>
+        </w:tc>
+      </w:tr>
+      <w:tr>
+        <w:tc>
+          <w:tcPr>
+            <w:tcW w:w="4661" w:type="dxa"/>
+          </w:tcPr>
+          <w:p>
+            <w:pPr>
+              <w:jc w:val="center"/>
+              <w:rPr>
+                <w:rFonts w:ascii="Arial" w:hAnsi="Arial" w:cs="Arial"/>
+              </w:rPr>
+            </w:pPr>
+            <w:r>
+              <w:rPr>
+                <w:rFonts w:ascii="Arial" w:hAnsi="Arial" w:cs="Arial"/>
+                <w:b/>
+              </w:rPr>
+              <w:t xml:space="preserve">Xavier High School-2</w:t>
+            </w:r>
+            <w:proofErr w:type="spellStart"/>
+            <w:r>
+              <w:rPr>
+                <w:rFonts w:ascii="Arial" w:hAnsi="Arial" w:cs="Arial"/>
+                <w:b/>
+              </w:rPr>
+              <w:t xml:space="preserve"/>
+            </w:r>
+            <w:proofErr w:type="spellEnd"/>
+            <w:r>
+              <w:rPr>
+                <w:rFonts w:ascii="Arial" w:hAnsi="Arial" w:cs="Arial"/>
+                <w:b/>
+              </w:rPr>
+              <w:t xml:space="preserve"/>
+            </w:r>
+          </w:p>
+        </w:tc>
+        <w:tc>
+          <w:tcPr>
+            <w:tcW w:w="4661" w:type="dxa"/>
+          </w:tcPr>
+          <w:p>
+            <w:pPr>
+              <w:jc w:val="center"/>
+              <w:rPr>
+                <w:rFonts w:ascii="Arial" w:hAnsi="Arial" w:cs="Arial"/>
+              </w:rPr>
+            </w:pPr>
+            <w:r>
+              <w:rPr>
+                <w:rFonts w:ascii="Arial" w:hAnsi="Arial" w:cs="Arial"/>
+                <w:b/>
+              </w:rPr>
+              <w:t xml:space="preserve">2013-2014-2</w:t>
+            </w:r>
+            <w:proofErr w:type="spellStart"/>
+            <w:r>
+              <w:rPr>
+                <w:rFonts w:ascii="Arial" w:hAnsi="Arial" w:cs="Arial"/>
+                <w:b/>
+              </w:rPr>
+              <w:t xml:space="preserve"/>
+            </w:r>
+            <w:proofErr w:type="spellEnd"/>
+            <w:r>
+              <w:rPr>
+                <w:rFonts w:ascii="Arial" w:hAnsi="Arial" w:cs="Arial"/>
+                <w:b/>
+              </w:rPr>
+              <w:t xml:space="preserve"/>
+            </w:r>
+          </w:p>
+        </w:tc>
+      </w:tr>
+      <w:tr>
+        <w:tc>
+          <w:tcPr>
+            <w:tcW w:w="4661" w:type="dxa"/>
+          </w:tcPr>
+          <w:p>
+            <w:pPr>
+              <w:jc w:val="center"/>
+              <w:rPr>
+                <w:rFonts w:ascii="Arial" w:hAnsi="Arial" w:cs="Arial"/>
+              </w:rPr>
+            </w:pPr>
+            <w:r>
+              <w:rPr>
+                <w:rFonts w:ascii="Arial" w:hAnsi="Arial" w:cs="Arial"/>
+                <w:b/>
+              </w:rPr>
+              <w:t xml:space="preserve">Xavier High School-2</w:t>
+            </w:r>
+            <w:proofErr w:type="spellStart"/>
+            <w:r>
+              <w:rPr>
+                <w:rFonts w:ascii="Arial" w:hAnsi="Arial" w:cs="Arial"/>
+                <w:b/>
+              </w:rPr>
+              <w:t xml:space="preserve"/>
+            </w:r>
+            <w:proofErr w:type="spellEnd"/>
+            <w:r>
+              <w:rPr>
+                <w:rFonts w:ascii="Arial" w:hAnsi="Arial" w:cs="Arial"/>
+                <w:b/>
+              </w:rPr>
+              <w:t xml:space="preserve"/>
+            </w:r>
+          </w:p>
+        </w:tc>
+        <w:tc>
+          <w:tcPr>
+            <w:tcW w:w="4661" w:type="dxa"/>
+          </w:tcPr>
+          <w:p>
+            <w:pPr>
+              <w:jc w:val="center"/>
+              <w:rPr>
+                <w:rFonts w:ascii="Arial" w:hAnsi="Arial" w:cs="Arial"/>
+              </w:rPr>
+            </w:pPr>
+            <w:r>
+              <w:rPr>
+                <w:rFonts w:ascii="Arial" w:hAnsi="Arial" w:cs="Arial"/>
+                <w:b/>
+              </w:rPr>
+              <w:t xml:space="preserve">2013-2014-2</w:t>
+            </w:r>
+            <w:proofErr w:type="spellStart"/>
+            <w:r>
+              <w:rPr>
+                <w:rFonts w:ascii="Arial" w:hAnsi="Arial" w:cs="Arial"/>
+                <w:b/>
+              </w:rPr>
+              <w:t xml:space="preserve"/>
+            </w:r>
+            <w:proofErr w:type="spellEnd"/>
+            <w:r>
+              <w:rPr>
+                <w:rFonts w:ascii="Arial" w:hAnsi="Arial" w:cs="Arial"/>
+                <w:b/>
+              </w:rPr>
+              <w:t xml:space="preserve"/>
+            </w:r>
+          </w:p>
+        </w:tc>
+      </w:tr>
+      <w:tr>
+        <w:tc>
+          <w:tcPr>
+            <w:tcW w:w="4661" w:type="dxa"/>
+          </w:tcPr>
+          <w:p>
+            <w:pPr>
+              <w:jc w:val="center"/>
+              <w:rPr>
+                <w:rFonts w:ascii="Arial" w:hAnsi="Arial" w:cs="Arial"/>
+              </w:rPr>
+            </w:pPr>
+            <w:r>
+              <w:rPr>
+                <w:rFonts w:ascii="Arial" w:hAnsi="Arial" w:cs="Arial"/>
+                <w:b/>
+              </w:rPr>
+              <w:t xml:space="preserve">Xavier High School-2</w:t>
+            </w:r>
+            <w:proofErr w:type="spellStart"/>
+            <w:r>
+              <w:rPr>
+                <w:rFonts w:ascii="Arial" w:hAnsi="Arial" w:cs="Arial"/>
+                <w:b/>
+              </w:rPr>
+              <w:t xml:space="preserve"/>
+            </w:r>
+            <w:proofErr w:type="spellEnd"/>
+            <w:r>
+              <w:rPr>
+                <w:rFonts w:ascii="Arial" w:hAnsi="Arial" w:cs="Arial"/>
+                <w:b/>
+              </w:rPr>
+              <w:t xml:space="preserve"/>
+            </w:r>
+          </w:p>
+        </w:tc>
+        <w:tc>
+          <w:tcPr>
+            <w:tcW w:w="4661" w:type="dxa"/>
+          </w:tcPr>
+          <w:p>
+            <w:pPr>
+              <w:jc w:val="center"/>
+              <w:rPr>
+                <w:rFonts w:ascii="Arial" w:hAnsi="Arial" w:cs="Arial"/>
+              </w:rPr>
+            </w:pPr>
+            <w:r>
+              <w:rPr>
+                <w:rFonts w:ascii="Arial" w:hAnsi="Arial" w:cs="Arial"/>
+                <w:b/>
+              </w:rPr>
+              <w:t xml:space="preserve">2013-2014-2</w:t>
+            </w:r>
+            <w:proofErr w:type="spellStart"/>
+            <w:r>
+              <w:rPr>
+                <w:rFonts w:ascii="Arial" w:hAnsi="Arial" w:cs="Arial"/>
+                <w:b/>
+              </w:rPr>
+              <w:t xml:space="preserve"/>
+            </w:r>
+            <w:proofErr w:type="spellEnd"/>
+            <w:r>
+              <w:rPr>
+                <w:rFonts w:ascii="Arial" w:hAnsi="Arial" w:cs="Arial"/>
+                <w:b/>
+              </w:rPr>
+              <w:t xml:space="preserve"/>
+            </w:r>
+          </w:p>
+        </w:tc>
+      </w:tr>
+      <w:tr>
+        <w:tc>
+          <w:tcPr>
+            <w:tcW w:w="4661" w:type="dxa"/>
+          </w:tcPr>
+          <w:p>
+            <w:pPr>
+              <w:jc w:val="center"/>
+              <w:rPr>
+                <w:rFonts w:ascii="Arial" w:hAnsi="Arial" w:cs="Arial"/>
+              </w:rPr>
+            </w:pPr>
+            <w:r>
+              <w:rPr>
+                <w:rFonts w:ascii="Arial" w:hAnsi="Arial" w:cs="Arial"/>
+                <w:b/>
+              </w:rPr>
+              <w:t xml:space="preserve">Xavier High School-2</w:t>
+            </w:r>
+            <w:proofErr w:type="spellStart"/>
+            <w:r>
+              <w:rPr>
+                <w:rFonts w:ascii="Arial" w:hAnsi="Arial" w:cs="Arial"/>
+                <w:b/>
+              </w:rPr>
+              <w:t xml:space="preserve"/>
+            </w:r>
+            <w:proofErr w:type="spellEnd"/>
+            <w:r>
+              <w:rPr>
+                <w:rFonts w:ascii="Arial" w:hAnsi="Arial" w:cs="Arial"/>
+                <w:b/>
+              </w:rPr>
+              <w:t xml:space="preserve"/>
+            </w:r>
+          </w:p>
+        </w:tc>
+        <w:tc>
+          <w:tcPr>
+            <w:tcW w:w="4661" w:type="dxa"/>
+          </w:tcPr>
+          <w:p>
+            <w:pPr>
+              <w:jc w:val="center"/>
+              <w:rPr>
+                <w:rFonts w:ascii="Arial" w:hAnsi="Arial" w:cs="Arial"/>
+              </w:rPr>
+            </w:pPr>
+            <w:r>
+              <w:rPr>
+                <w:rFonts w:ascii="Arial" w:hAnsi="Arial" w:cs="Arial"/>
+                <w:b/>
+              </w:rPr>
+              <w:t xml:space="preserve">2013-2014-2</w:t>
+            </w:r>
+            <w:proofErr w:type="spellStart"/>
+            <w:r>
+              <w:rPr>
+                <w:rFonts w:ascii="Arial" w:hAnsi="Arial" w:cs="Arial"/>
+                <w:b/>
+              </w:rPr>
+              <w:t xml:space="preserve"/>
+            </w:r>
+            <w:proofErr w:type="spellEnd"/>
+            <w:r>
+              <w:rPr>
+                <w:rFonts w:ascii="Arial" w:hAnsi="Arial" w:cs="Arial"/>
+                <w:b/>
+              </w:rPr>
+              <w:t xml:space="preserve"/>
+            </w:r>
+          </w:p>
+        </w:tc>
+      </w:tr>
+      <w:tr>
+        <w:tc>
+          <w:tcPr>
+            <w:tcW w:w="4661" w:type="dxa"/>
+          </w:tcPr>
+          <w:p>
+            <w:pPr>
+              <w:jc w:val="center"/>
+              <w:rPr>
+                <w:rFonts w:ascii="Arial" w:hAnsi="Arial" w:cs="Arial"/>
+              </w:rPr>
+            </w:pPr>
+            <w:r>
+              <w:rPr>
+                <w:rFonts w:ascii="Arial" w:hAnsi="Arial" w:cs="Arial"/>
+                <w:b/>
+              </w:rPr>
+              <w:t xml:space="preserve">Xavier High School-2</w:t>
+            </w:r>
+            <w:proofErr w:type="spellStart"/>
+            <w:r>
+              <w:rPr>
+                <w:rFonts w:ascii="Arial" w:hAnsi="Arial" w:cs="Arial"/>
+                <w:b/>
+              </w:rPr>
+              <w:t xml:space="preserve"/>
+            </w:r>
+            <w:proofErr w:type="spellEnd"/>
+            <w:r>
+              <w:rPr>
+                <w:rFonts w:ascii="Arial" w:hAnsi="Arial" w:cs="Arial"/>
+                <w:b/>
+              </w:rPr>
+              <w:t xml:space="preserve"/>
+            </w:r>
+          </w:p>
+        </w:tc>
+        <w:tc>
+          <w:tcPr>
+            <w:tcW w:w="4661" w:type="dxa"/>
+          </w:tcPr>
+          <w:p>
+            <w:pPr>
+              <w:jc w:val="center"/>
+              <w:rPr>
+                <w:rFonts w:ascii="Arial" w:hAnsi="Arial" w:cs="Arial"/>
+              </w:rPr>
+            </w:pPr>
+            <w:r>
+              <w:rPr>
+                <w:rFonts w:ascii="Arial" w:hAnsi="Arial" w:cs="Arial"/>
+                <w:b/>
+              </w:rPr>
+              <w:t xml:space="preserve">2013-2014-2</w:t>
+            </w:r>
+            <w:proofErr w:type="spellStart"/>
+            <w:r>
+              <w:rPr>
+                <w:rFonts w:ascii="Arial" w:hAnsi="Arial" w:cs="Arial"/>
+                <w:b/>
+              </w:rPr>
+              <w:t xml:space="preserve"/>
+            </w:r>
+            <w:proofErr w:type="spellEnd"/>
+            <w:r>
+              <w:rPr>
+                <w:rFonts w:ascii="Arial" w:hAnsi="Arial" w:cs="Arial"/>
+                <w:b/>
+              </w:rPr>
+              <w:t xml:space="preserve"/>
+            </w:r>
+          </w:p>
+        </w:tc>
+      </w:tr>
+      <w:tr>
+        <w:tc>
+          <w:tcPr>
+            <w:tcW w:w="4661" w:type="dxa"/>
+          </w:tcPr>
+          <w:p>
+            <w:pPr>
+              <w:jc w:val="center"/>
+              <w:rPr>
+                <w:rFonts w:ascii="Arial" w:hAnsi="Arial" w:cs="Arial"/>
+              </w:rPr>
+            </w:pPr>
+            <w:r>
+              <w:rPr>
+                <w:rFonts w:ascii="Arial" w:hAnsi="Arial" w:cs="Arial"/>
+                <w:b/>
+              </w:rPr>
+              <w:t xml:space="preserve">Xavier High School-2</w:t>
+            </w:r>
+            <w:proofErr w:type="spellStart"/>
+            <w:r>
+              <w:rPr>
+                <w:rFonts w:ascii="Arial" w:hAnsi="Arial" w:cs="Arial"/>
+                <w:b/>
+              </w:rPr>
+              <w:t xml:space="preserve"/>
+            </w:r>
+            <w:proofErr w:type="spellEnd"/>
+            <w:r>
+              <w:rPr>
+                <w:rFonts w:ascii="Arial" w:hAnsi="Arial" w:cs="Arial"/>
+                <w:b/>
+              </w:rPr>
+              <w:t xml:space="preserve"/>
+            </w:r>
+          </w:p>
+        </w:tc>
+        <w:tc>
+          <w:tcPr>
+            <w:tcW w:w="4661" w:type="dxa"/>
+          </w:tcPr>
+          <w:p>
+            <w:pPr>
+              <w:jc w:val="center"/>
+              <w:rPr>
+                <w:rFonts w:ascii="Arial" w:hAnsi="Arial" w:cs="Arial"/>
+              </w:rPr>
+            </w:pPr>
+            <w:r>
+              <w:rPr>
+                <w:rFonts w:ascii="Arial" w:hAnsi="Arial" w:cs="Arial"/>
+                <w:b/>
+              </w:rPr>
+              <w:t xml:space="preserve">2013-2014-2</w:t>
+            </w:r>
+            <w:proofErr w:type="spellStart"/>
+            <w:r>
+              <w:rPr>
+                <w:rFonts w:ascii="Arial" w:hAnsi="Arial" w:cs="Arial"/>
+                <w:b/>
+              </w:rPr>
+              <w:t xml:space="preserve"/>
+            </w:r>
+            <w:proofErr w:type="spellEnd"/>
+            <w:r>
+              <w:rPr>
+                <w:rFonts w:ascii="Arial" w:hAnsi="Arial" w:cs="Arial"/>
+                <w:b/>
+              </w:rPr>
+              <w:t xml:space="preserve"/>
+            </w:r>
+          </w:p>
+        </w:tc>
+      </w:tr>
+    </w:tbl>
+    <w:p>
+      <w:pPr>
+        <w:rPr>
+          <w:rFonts w:ascii="Arial" w:hAnsi="Arial" w:cs="Arial"/>
+        </w:rPr>
+      </w:pPr>
+    </w:p>
     <w:tbl>
       <w:tblPr>
         <w:tblStyle w:val="Tablaconcuadrcula"/>
@@ -44,7 +929,6 @@
               <w:rPr>
                 <w:rFonts w:ascii="Arial" w:hAnsi="Arial" w:cs="Arial"/>
                 <w:b/>
-                <w:sz w:val="20"/>
               </w:rPr>
               <w:tab/>
               <w:drawing>
@@ -130,7 +1014,6 @@
               <w:rPr>
                 <w:rFonts w:ascii="Arial" w:hAnsi="Arial" w:cs="Arial"/>
                 <w:b/>
-                <w:sz w:val="20"/>
               </w:rPr>
               <w:t xml:space="preserve">Xavier High School-1</w:t>
             </w:r>
@@ -139,7 +1022,6 @@
               <w:rPr>
                 <w:rFonts w:ascii="Arial" w:hAnsi="Arial" w:cs="Arial"/>
                 <w:b/>
-                <w:sz w:val="20"/>
               </w:rPr>
               <w:t xml:space="preserve"/>
             </w:r>
@@ -148,7 +1030,6 @@
               <w:rPr>
                 <w:rFonts w:ascii="Arial" w:hAnsi="Arial" w:cs="Arial"/>
                 <w:b/>
-                <w:sz w:val="20"/>
               </w:rPr>
               <w:t xml:space="preserve"/>
             </w:r>
@@ -167,7 +1048,6 @@
               <w:rPr>
                 <w:rFonts w:ascii="Arial" w:hAnsi="Arial" w:cs="Arial"/>
                 <w:b/>
-                <w:sz w:val="20"/>
               </w:rPr>
               <w:t xml:space="preserve">Año</w:t>
             </w:r>
@@ -176,7 +1056,6 @@
               <w:rPr>
                 <w:rFonts w:ascii="Arial" w:hAnsi="Arial" w:cs="Arial"/>
                 <w:b/>
-                <w:sz w:val="20"/>
               </w:rPr>
               <w:t xml:space="preserve"> </w:t>
             </w:r>
@@ -185,7 +1064,6 @@
               <w:rPr>
                 <w:rFonts w:ascii="Arial" w:hAnsi="Arial" w:cs="Arial"/>
                 <w:b/>
-                <w:sz w:val="20"/>
               </w:rPr>
               <w:t xml:space="preserve">Lectivo</w:t>
             </w:r>
@@ -194,7 +1072,6 @@
               <w:rPr>
                 <w:rFonts w:ascii="Arial" w:hAnsi="Arial" w:cs="Arial"/>
                 <w:b/>
-                <w:sz w:val="20"/>
               </w:rPr>
               <w:t xml:space="preserve">: </w:t>
               <w:t xml:space="preserve">2013-2014-1</w:t>
@@ -204,7 +1081,6 @@
               <w:rPr>
                 <w:rFonts w:ascii="Arial" w:hAnsi="Arial" w:cs="Arial"/>
                 <w:b/>
-                <w:sz w:val="20"/>
               </w:rPr>
               <w:t xml:space="preserve"/>
             </w:r>
@@ -213,7 +1089,6 @@
               <w:rPr>
                 <w:rFonts w:ascii="Arial" w:hAnsi="Arial" w:cs="Arial"/>
                 <w:b/>
-                <w:sz w:val="20"/>
               </w:rPr>
               <w:t xml:space="preserve"/>
             </w:r>
@@ -232,7 +1107,6 @@
               <w:rPr>
                 <w:rFonts w:ascii="Arial" w:hAnsi="Arial" w:cs="Arial"/>
                 <w:b/>
-                <w:sz w:val="20"/>
               </w:rPr>
               <w:t xml:space="preserve">Jornada</w:t>
             </w:r>
@@ -241,7 +1115,6 @@
               <w:rPr>
                 <w:rFonts w:ascii="Arial" w:hAnsi="Arial" w:cs="Arial"/>
                 <w:b/>
-                <w:sz w:val="20"/>
               </w:rPr>
               <w:t xml:space="preserve">: </w:t>
               <w:t xml:space="preserve">Vespertina-1</w:t>
@@ -251,7 +1124,6 @@
               <w:rPr>
                 <w:rFonts w:ascii="Arial" w:hAnsi="Arial" w:cs="Arial"/>
                 <w:b/>
-                <w:sz w:val="20"/>
               </w:rPr>
               <w:t xml:space="preserve"/>
             </w:r>
@@ -260,7 +1132,6 @@
               <w:rPr>
                 <w:rFonts w:ascii="Arial" w:hAnsi="Arial" w:cs="Arial"/>
                 <w:b/>
-                <w:sz w:val="20"/>
               </w:rPr>
               <w:t xml:space="preserve"/>
             </w:r>
@@ -370,14 +1241,7 @@
           <w:rFonts w:ascii="Arial" w:hAnsi="Arial" w:cs="Arial"/>
           <w:lang w:val="es-ES"/>
         </w:rPr>
-        <w:t xml:space="preserve">Certificamos que, previo el cumplimiento de los requisitos legales establecidos en el Reglamento General de la Ley </w:t>
-      </w:r>
-      <w:r>
-        <w:rPr>
-          <w:rFonts w:ascii="Arial" w:hAnsi="Arial" w:cs="Arial"/>
-          <w:lang w:val="es-ES"/>
-        </w:rPr>
-        <w:t xml:space="preserve">Orgánica de Educación Intercultural vigente, la estudiante:</w:t>
+        <w:t xml:space="preserve">Certificamos que, previo el cumplimiento de los requisitos legales establecidos en el Reglamento General de la Ley Orgánica de Educación Intercultural vigente, la estudiante:</w:t>
       </w:r>
     </w:p>
     <w:p>
@@ -474,37 +1338,38 @@
         <w:rPr>
           <w:rFonts w:ascii="Arial" w:hAnsi="Arial" w:cs="Arial"/>
           <w:color w:val="767171" w:themeColor="background2" w:themeShade="80"/>
-          <w:lang w:val="es-EC"/>
         </w:rPr>
       </w:pPr>
       <w:r>
         <w:rPr>
           <w:rFonts w:ascii="Arial" w:hAnsi="Arial" w:cs="Arial"/>
           <w:color w:val="767171" w:themeColor="background2" w:themeShade="80"/>
-          <w:lang w:val="es-EC"/>
         </w:rPr>
         <w:t xml:space="preserve">Quito, 3 de febrero de 2015-1</w:t>
       </w:r>
-      <w:bookmarkStart w:id="0" w:name="_GoBack"/>
-      <w:bookmarkEnd w:id="0"/>
+      <w:proofErr w:type="spellStart"/>
       <w:r>
         <w:rPr>
           <w:rFonts w:ascii="Arial" w:hAnsi="Arial" w:cs="Arial"/>
           <w:color w:val="767171" w:themeColor="background2" w:themeShade="80"/>
-          <w:lang w:val="es-EC"/>
         </w:rPr>
         <w:t xml:space="preserve"/>
       </w:r>
-    </w:p>
-    <w:p>
-      <w:pPr>
-        <w:jc w:val="right"/>
+      <w:r>
         <w:rPr>
           <w:rFonts w:ascii="Arial" w:hAnsi="Arial" w:cs="Arial"/>
           <w:color w:val="767171" w:themeColor="background2" w:themeShade="80"/>
-          <w:lang w:val="es-EC"/>
-        </w:rPr>
-      </w:pPr>
+        </w:rPr>
+        <w:t xml:space="preserve"/>
+      </w:r>
+      <w:proofErr w:type="spellEnd"/>
+      <w:r>
+        <w:rPr>
+          <w:rFonts w:ascii="Arial" w:hAnsi="Arial" w:cs="Arial"/>
+          <w:color w:val="767171" w:themeColor="background2" w:themeShade="80"/>
+        </w:rPr>
+        <w:t xml:space="preserve"/>
+      </w:r>
     </w:p>
     <w:p>
       <w:pPr>
@@ -560,7 +1425,6 @@
               <w:rPr>
                 <w:rFonts w:ascii="Arial" w:hAnsi="Arial" w:cs="Arial"/>
                 <w:b/>
-                <w:sz w:val="20"/>
               </w:rPr>
               <w:drawing>
                 <wp:inline distT="0" distB="0" distL="0" distR="0">
@@ -635,7 +1499,6 @@
               <w:rPr>
                 <w:rFonts w:ascii="Arial" w:hAnsi="Arial" w:cs="Arial"/>
                 <w:b/>
-                <w:sz w:val="20"/>
               </w:rPr>
               <w:drawing>
                 <wp:inline distT="0" distB="0" distL="0" distR="0">
@@ -711,7 +1574,6 @@
             <w:r>
               <w:rPr>
                 <w:rFonts w:ascii="Arial" w:hAnsi="Arial" w:cs="Arial"/>
-                <w:sz w:val="20"/>
                 <w:lang w:val="es-ES"/>
               </w:rPr>
               <w:t xml:space="preserve">_____________________________</w:t>
@@ -729,7 +1591,6 @@
             <w:r>
               <w:rPr>
                 <w:rFonts w:ascii="Arial" w:hAnsi="Arial" w:cs="Arial"/>
-                <w:sz w:val="20"/>
                 <w:lang w:val="es-ES"/>
               </w:rPr>
               <w:t xml:space="preserve">Jean Gray-1</w:t>
@@ -749,7 +1610,6 @@
               <w:rPr>
                 <w:rFonts w:ascii="Arial" w:hAnsi="Arial" w:cs="Arial"/>
                 <w:color w:val="767171" w:themeColor="background2" w:themeShade="80"/>
-                <w:sz w:val="20"/>
                 <w:lang w:val="es-ES"/>
               </w:rPr>
               <w:t xml:space="preserve">Mutante Omega-1</w:t>
@@ -788,7 +1648,6 @@
             <w:r>
               <w:rPr>
                 <w:rFonts w:ascii="Arial" w:hAnsi="Arial" w:cs="Arial"/>
-                <w:sz w:val="20"/>
                 <w:lang w:val="es-ES"/>
               </w:rPr>
               <w:t xml:space="preserve">_______________________________</w:t>
@@ -806,19 +1665,10 @@
             <w:r>
               <w:rPr>
                 <w:rFonts w:ascii="Arial" w:hAnsi="Arial" w:cs="Arial"/>
-                <w:sz w:val="20"/>
                 <w:lang w:val="es-ES"/>
               </w:rPr>
               <w:t xml:space="preserve">Jean Gray-1</w:t>
             </w:r>
-            <w:r>
-              <w:rPr>
-                <w:rFonts w:ascii="Arial" w:hAnsi="Arial" w:cs="Arial"/>
-                <w:sz w:val="20"/>
-                <w:lang w:val="es-ES"/>
-              </w:rPr>
-              <w:t xml:space="preserve"/>
-            </w:r>
           </w:p>
           <w:p>
             <w:pPr>
@@ -834,7 +1684,6 @@
               <w:rPr>
                 <w:rFonts w:ascii="Arial" w:hAnsi="Arial" w:cs="Arial"/>
                 <w:color w:val="767171" w:themeColor="background2" w:themeShade="80"/>
-                <w:sz w:val="20"/>
                 <w:lang w:val="es-ES"/>
               </w:rPr>
               <w:t xml:space="preserve">Profesor de motociclismo-1</w:t>
@@ -944,7 +1793,6 @@
               <w:rPr>
                 <w:rFonts w:ascii="Arial" w:hAnsi="Arial" w:cs="Arial"/>
                 <w:b/>
-                <w:sz w:val="20"/>
               </w:rPr>
               <w:tab/>
               <w:drawing>
@@ -1030,7 +1878,6 @@
               <w:rPr>
                 <w:rFonts w:ascii="Arial" w:hAnsi="Arial" w:cs="Arial"/>
                 <w:b/>
-                <w:sz w:val="20"/>
               </w:rPr>
               <w:t xml:space="preserve">Xavier High School-2</w:t>
             </w:r>
@@ -1039,7 +1886,6 @@
               <w:rPr>
                 <w:rFonts w:ascii="Arial" w:hAnsi="Arial" w:cs="Arial"/>
                 <w:b/>
-                <w:sz w:val="20"/>
               </w:rPr>
               <w:t xml:space="preserve"/>
             </w:r>
@@ -1048,7 +1894,6 @@
               <w:rPr>
                 <w:rFonts w:ascii="Arial" w:hAnsi="Arial" w:cs="Arial"/>
                 <w:b/>
-                <w:sz w:val="20"/>
               </w:rPr>
               <w:t xml:space="preserve"/>
             </w:r>
@@ -1067,7 +1912,6 @@
               <w:rPr>
                 <w:rFonts w:ascii="Arial" w:hAnsi="Arial" w:cs="Arial"/>
                 <w:b/>
-                <w:sz w:val="20"/>
               </w:rPr>
               <w:t xml:space="preserve">Año</w:t>
             </w:r>
@@ -1076,7 +1920,6 @@
               <w:rPr>
                 <w:rFonts w:ascii="Arial" w:hAnsi="Arial" w:cs="Arial"/>
                 <w:b/>
-                <w:sz w:val="20"/>
               </w:rPr>
               <w:t xml:space="preserve"> </w:t>
             </w:r>
@@ -1085,7 +1928,6 @@
               <w:rPr>
                 <w:rFonts w:ascii="Arial" w:hAnsi="Arial" w:cs="Arial"/>
                 <w:b/>
-                <w:sz w:val="20"/>
               </w:rPr>
               <w:t xml:space="preserve">Lectivo</w:t>
             </w:r>
@@ -1094,7 +1936,6 @@
               <w:rPr>
                 <w:rFonts w:ascii="Arial" w:hAnsi="Arial" w:cs="Arial"/>
                 <w:b/>
-                <w:sz w:val="20"/>
               </w:rPr>
               <w:t xml:space="preserve">: </w:t>
               <w:t xml:space="preserve">2013-2014-2</w:t>
@@ -1104,7 +1945,6 @@
               <w:rPr>
                 <w:rFonts w:ascii="Arial" w:hAnsi="Arial" w:cs="Arial"/>
                 <w:b/>
-                <w:sz w:val="20"/>
               </w:rPr>
               <w:t xml:space="preserve"/>
             </w:r>
@@ -1113,7 +1953,6 @@
               <w:rPr>
                 <w:rFonts w:ascii="Arial" w:hAnsi="Arial" w:cs="Arial"/>
                 <w:b/>
-                <w:sz w:val="20"/>
               </w:rPr>
               <w:t xml:space="preserve"/>
             </w:r>
@@ -1132,7 +1971,6 @@
               <w:rPr>
                 <w:rFonts w:ascii="Arial" w:hAnsi="Arial" w:cs="Arial"/>
                 <w:b/>
-                <w:sz w:val="20"/>
               </w:rPr>
               <w:t xml:space="preserve">Jornada</w:t>
             </w:r>
@@ -1141,7 +1979,6 @@
               <w:rPr>
                 <w:rFonts w:ascii="Arial" w:hAnsi="Arial" w:cs="Arial"/>
                 <w:b/>
-                <w:sz w:val="20"/>
               </w:rPr>
               <w:t xml:space="preserve">: </w:t>
               <w:t xml:space="preserve">Vespertina-2</w:t>
@@ -1151,7 +1988,6 @@
               <w:rPr>
                 <w:rFonts w:ascii="Arial" w:hAnsi="Arial" w:cs="Arial"/>
                 <w:b/>
-                <w:sz w:val="20"/>
               </w:rPr>
               <w:t xml:space="preserve"/>
             </w:r>
@@ -1160,7 +1996,6 @@
               <w:rPr>
                 <w:rFonts w:ascii="Arial" w:hAnsi="Arial" w:cs="Arial"/>
                 <w:b/>
-                <w:sz w:val="20"/>
               </w:rPr>
               <w:t xml:space="preserve"/>
             </w:r>
@@ -1270,14 +2105,7 @@
           <w:rFonts w:ascii="Arial" w:hAnsi="Arial" w:cs="Arial"/>
           <w:lang w:val="es-ES"/>
         </w:rPr>
-        <w:t xml:space="preserve">Certificamos que, previo el cumplimiento de los requisitos legales establecidos en el Reglamento General de la Ley </w:t>
-      </w:r>
-      <w:r>
-        <w:rPr>
-          <w:rFonts w:ascii="Arial" w:hAnsi="Arial" w:cs="Arial"/>
-          <w:lang w:val="es-ES"/>
-        </w:rPr>
-        <w:t xml:space="preserve">Orgánica de Educación Intercultural vigente, la estudiante:</w:t>
+        <w:t xml:space="preserve">Certificamos que, previo el cumplimiento de los requisitos legales establecidos en el Reglamento General de la Ley Orgánica de Educación Intercultural vigente, la estudiante:</w:t>
       </w:r>
     </w:p>
     <w:p>
@@ -1374,37 +2202,38 @@
         <w:rPr>
           <w:rFonts w:ascii="Arial" w:hAnsi="Arial" w:cs="Arial"/>
           <w:color w:val="767171" w:themeColor="background2" w:themeShade="80"/>
-          <w:lang w:val="es-EC"/>
         </w:rPr>
       </w:pPr>
       <w:r>
         <w:rPr>
           <w:rFonts w:ascii="Arial" w:hAnsi="Arial" w:cs="Arial"/>
           <w:color w:val="767171" w:themeColor="background2" w:themeShade="80"/>
-          <w:lang w:val="es-EC"/>
         </w:rPr>
         <w:t xml:space="preserve">Quito, 3 de febrero de 2015-2</w:t>
       </w:r>
-      <w:bookmarkStart w:id="0" w:name="_GoBack"/>
-      <w:bookmarkEnd w:id="0"/>
+      <w:proofErr w:type="spellStart"/>
       <w:r>
         <w:rPr>
           <w:rFonts w:ascii="Arial" w:hAnsi="Arial" w:cs="Arial"/>
           <w:color w:val="767171" w:themeColor="background2" w:themeShade="80"/>
-          <w:lang w:val="es-EC"/>
         </w:rPr>
         <w:t xml:space="preserve"/>
       </w:r>
-    </w:p>
-    <w:p>
-      <w:pPr>
-        <w:jc w:val="right"/>
+      <w:r>
         <w:rPr>
           <w:rFonts w:ascii="Arial" w:hAnsi="Arial" w:cs="Arial"/>
           <w:color w:val="767171" w:themeColor="background2" w:themeShade="80"/>
-          <w:lang w:val="es-EC"/>
-        </w:rPr>
-      </w:pPr>
+        </w:rPr>
+        <w:t xml:space="preserve"/>
+      </w:r>
+      <w:proofErr w:type="spellEnd"/>
+      <w:r>
+        <w:rPr>
+          <w:rFonts w:ascii="Arial" w:hAnsi="Arial" w:cs="Arial"/>
+          <w:color w:val="767171" w:themeColor="background2" w:themeShade="80"/>
+        </w:rPr>
+        <w:t xml:space="preserve"/>
+      </w:r>
     </w:p>
     <w:p>
       <w:pPr>
@@ -1460,7 +2289,6 @@
               <w:rPr>
                 <w:rFonts w:ascii="Arial" w:hAnsi="Arial" w:cs="Arial"/>
                 <w:b/>
-                <w:sz w:val="20"/>
               </w:rPr>
               <w:drawing>
                 <wp:inline distT="0" distB="0" distL="0" distR="0">
@@ -1535,7 +2363,6 @@
               <w:rPr>
                 <w:rFonts w:ascii="Arial" w:hAnsi="Arial" w:cs="Arial"/>
                 <w:b/>
-                <w:sz w:val="20"/>
               </w:rPr>
               <w:drawing>
                 <wp:inline distT="0" distB="0" distL="0" distR="0">
@@ -1611,7 +2438,6 @@
             <w:r>
               <w:rPr>
                 <w:rFonts w:ascii="Arial" w:hAnsi="Arial" w:cs="Arial"/>
-                <w:sz w:val="20"/>
                 <w:lang w:val="es-ES"/>
               </w:rPr>
               <w:t xml:space="preserve">_____________________________</w:t>
@@ -1629,7 +2455,6 @@
             <w:r>
               <w:rPr>
                 <w:rFonts w:ascii="Arial" w:hAnsi="Arial" w:cs="Arial"/>
-                <w:sz w:val="20"/>
                 <w:lang w:val="es-ES"/>
               </w:rPr>
               <w:t xml:space="preserve">Jean Gray-2</w:t>
@@ -1649,7 +2474,6 @@
               <w:rPr>
                 <w:rFonts w:ascii="Arial" w:hAnsi="Arial" w:cs="Arial"/>
                 <w:color w:val="767171" w:themeColor="background2" w:themeShade="80"/>
-                <w:sz w:val="20"/>
                 <w:lang w:val="es-ES"/>
               </w:rPr>
               <w:t xml:space="preserve">Mutante Omega-2</w:t>
@@ -1688,7 +2512,6 @@
             <w:r>
               <w:rPr>
                 <w:rFonts w:ascii="Arial" w:hAnsi="Arial" w:cs="Arial"/>
-                <w:sz w:val="20"/>
                 <w:lang w:val="es-ES"/>
               </w:rPr>
               <w:t xml:space="preserve">_______________________________</w:t>
@@ -1706,19 +2529,10 @@
             <w:r>
               <w:rPr>
                 <w:rFonts w:ascii="Arial" w:hAnsi="Arial" w:cs="Arial"/>
-                <w:sz w:val="20"/>
                 <w:lang w:val="es-ES"/>
               </w:rPr>
               <w:t xml:space="preserve">Jean Gray-2</w:t>
             </w:r>
-            <w:r>
-              <w:rPr>
-                <w:rFonts w:ascii="Arial" w:hAnsi="Arial" w:cs="Arial"/>
-                <w:sz w:val="20"/>
-                <w:lang w:val="es-ES"/>
-              </w:rPr>
-              <w:t xml:space="preserve"/>
-            </w:r>
           </w:p>
           <w:p>
             <w:pPr>
@@ -1734,7 +2548,6 @@
               <w:rPr>
                 <w:rFonts w:ascii="Arial" w:hAnsi="Arial" w:cs="Arial"/>
                 <w:color w:val="767171" w:themeColor="background2" w:themeShade="80"/>
-                <w:sz w:val="20"/>
                 <w:lang w:val="es-ES"/>
               </w:rPr>
               <w:t xml:space="preserve">Profesor de motociclismo-2</w:t>
@@ -1844,7 +2657,6 @@
               <w:rPr>
                 <w:rFonts w:ascii="Arial" w:hAnsi="Arial" w:cs="Arial"/>
                 <w:b/>
-                <w:sz w:val="20"/>
               </w:rPr>
               <w:tab/>
               <w:drawing>
@@ -1930,7 +2742,6 @@
               <w:rPr>
                 <w:rFonts w:ascii="Arial" w:hAnsi="Arial" w:cs="Arial"/>
                 <w:b/>
-                <w:sz w:val="20"/>
               </w:rPr>
               <w:t xml:space="preserve">Xavier High School-2</w:t>
             </w:r>
@@ -1939,7 +2750,6 @@
               <w:rPr>
                 <w:rFonts w:ascii="Arial" w:hAnsi="Arial" w:cs="Arial"/>
                 <w:b/>
-                <w:sz w:val="20"/>
               </w:rPr>
               <w:t xml:space="preserve"/>
             </w:r>
@@ -1948,7 +2758,6 @@
               <w:rPr>
                 <w:rFonts w:ascii="Arial" w:hAnsi="Arial" w:cs="Arial"/>
                 <w:b/>
-                <w:sz w:val="20"/>
               </w:rPr>
               <w:t xml:space="preserve"/>
             </w:r>
@@ -1967,7 +2776,6 @@
               <w:rPr>
                 <w:rFonts w:ascii="Arial" w:hAnsi="Arial" w:cs="Arial"/>
                 <w:b/>
-                <w:sz w:val="20"/>
               </w:rPr>
               <w:t xml:space="preserve">Año</w:t>
             </w:r>
@@ -1976,7 +2784,6 @@
               <w:rPr>
                 <w:rFonts w:ascii="Arial" w:hAnsi="Arial" w:cs="Arial"/>
                 <w:b/>
-                <w:sz w:val="20"/>
               </w:rPr>
               <w:t xml:space="preserve"> </w:t>
             </w:r>
@@ -1985,7 +2792,6 @@
               <w:rPr>
                 <w:rFonts w:ascii="Arial" w:hAnsi="Arial" w:cs="Arial"/>
                 <w:b/>
-                <w:sz w:val="20"/>
               </w:rPr>
               <w:t xml:space="preserve">Lectivo</w:t>
             </w:r>
@@ -1994,7 +2800,6 @@
               <w:rPr>
                 <w:rFonts w:ascii="Arial" w:hAnsi="Arial" w:cs="Arial"/>
                 <w:b/>
-                <w:sz w:val="20"/>
               </w:rPr>
               <w:t xml:space="preserve">: </w:t>
               <w:t xml:space="preserve">2013-2014-2</w:t>
@@ -2004,7 +2809,6 @@
               <w:rPr>
                 <w:rFonts w:ascii="Arial" w:hAnsi="Arial" w:cs="Arial"/>
                 <w:b/>
-                <w:sz w:val="20"/>
               </w:rPr>
               <w:t xml:space="preserve"/>
             </w:r>
@@ -2013,7 +2817,6 @@
               <w:rPr>
                 <w:rFonts w:ascii="Arial" w:hAnsi="Arial" w:cs="Arial"/>
                 <w:b/>
-                <w:sz w:val="20"/>
               </w:rPr>
               <w:t xml:space="preserve"/>
             </w:r>
@@ -2032,7 +2835,6 @@
               <w:rPr>
                 <w:rFonts w:ascii="Arial" w:hAnsi="Arial" w:cs="Arial"/>
                 <w:b/>
-                <w:sz w:val="20"/>
               </w:rPr>
               <w:t xml:space="preserve">Jornada</w:t>
             </w:r>
@@ -2041,7 +2843,6 @@
               <w:rPr>
                 <w:rFonts w:ascii="Arial" w:hAnsi="Arial" w:cs="Arial"/>
                 <w:b/>
-                <w:sz w:val="20"/>
               </w:rPr>
               <w:t xml:space="preserve">: </w:t>
               <w:t xml:space="preserve">Vespertina-2</w:t>
@@ -2051,7 +2852,6 @@
               <w:rPr>
                 <w:rFonts w:ascii="Arial" w:hAnsi="Arial" w:cs="Arial"/>
                 <w:b/>
-                <w:sz w:val="20"/>
               </w:rPr>
               <w:t xml:space="preserve"/>
             </w:r>
@@ -2060,7 +2860,6 @@
               <w:rPr>
                 <w:rFonts w:ascii="Arial" w:hAnsi="Arial" w:cs="Arial"/>
                 <w:b/>
-                <w:sz w:val="20"/>
               </w:rPr>
               <w:t xml:space="preserve"/>
             </w:r>
@@ -2170,14 +2969,7 @@
           <w:rFonts w:ascii="Arial" w:hAnsi="Arial" w:cs="Arial"/>
           <w:lang w:val="es-ES"/>
         </w:rPr>
-        <w:t xml:space="preserve">Certificamos que, previo el cumplimiento de los requisitos legales establecidos en el Reglamento General de la Ley </w:t>
-      </w:r>
-      <w:r>
-        <w:rPr>
-          <w:rFonts w:ascii="Arial" w:hAnsi="Arial" w:cs="Arial"/>
-          <w:lang w:val="es-ES"/>
-        </w:rPr>
-        <w:t xml:space="preserve">Orgánica de Educación Intercultural vigente, la estudiante:</w:t>
+        <w:t xml:space="preserve">Certificamos que, previo el cumplimiento de los requisitos legales establecidos en el Reglamento General de la Ley Orgánica de Educación Intercultural vigente, la estudiante:</w:t>
       </w:r>
     </w:p>
     <w:p>
@@ -2274,37 +3066,38 @@
         <w:rPr>
           <w:rFonts w:ascii="Arial" w:hAnsi="Arial" w:cs="Arial"/>
           <w:color w:val="767171" w:themeColor="background2" w:themeShade="80"/>
-          <w:lang w:val="es-EC"/>
         </w:rPr>
       </w:pPr>
       <w:r>
         <w:rPr>
           <w:rFonts w:ascii="Arial" w:hAnsi="Arial" w:cs="Arial"/>
           <w:color w:val="767171" w:themeColor="background2" w:themeShade="80"/>
-          <w:lang w:val="es-EC"/>
         </w:rPr>
         <w:t xml:space="preserve">Quito, 3 de febrero de 2015-2</w:t>
       </w:r>
-      <w:bookmarkStart w:id="0" w:name="_GoBack"/>
-      <w:bookmarkEnd w:id="0"/>
+      <w:proofErr w:type="spellStart"/>
       <w:r>
         <w:rPr>
           <w:rFonts w:ascii="Arial" w:hAnsi="Arial" w:cs="Arial"/>
           <w:color w:val="767171" w:themeColor="background2" w:themeShade="80"/>
-          <w:lang w:val="es-EC"/>
         </w:rPr>
         <w:t xml:space="preserve"/>
       </w:r>
-    </w:p>
-    <w:p>
-      <w:pPr>
-        <w:jc w:val="right"/>
+      <w:r>
         <w:rPr>
           <w:rFonts w:ascii="Arial" w:hAnsi="Arial" w:cs="Arial"/>
           <w:color w:val="767171" w:themeColor="background2" w:themeShade="80"/>
-          <w:lang w:val="es-EC"/>
-        </w:rPr>
-      </w:pPr>
+        </w:rPr>
+        <w:t xml:space="preserve"/>
+      </w:r>
+      <w:proofErr w:type="spellEnd"/>
+      <w:r>
+        <w:rPr>
+          <w:rFonts w:ascii="Arial" w:hAnsi="Arial" w:cs="Arial"/>
+          <w:color w:val="767171" w:themeColor="background2" w:themeShade="80"/>
+        </w:rPr>
+        <w:t xml:space="preserve"/>
+      </w:r>
     </w:p>
     <w:p>
       <w:pPr>
@@ -2360,7 +3153,6 @@
               <w:rPr>
                 <w:rFonts w:ascii="Arial" w:hAnsi="Arial" w:cs="Arial"/>
                 <w:b/>
-                <w:sz w:val="20"/>
               </w:rPr>
               <w:drawing>
                 <wp:inline distT="0" distB="0" distL="0" distR="0">
@@ -2435,7 +3227,6 @@
               <w:rPr>
                 <w:rFonts w:ascii="Arial" w:hAnsi="Arial" w:cs="Arial"/>
                 <w:b/>
-                <w:sz w:val="20"/>
               </w:rPr>
               <w:drawing>
                 <wp:inline distT="0" distB="0" distL="0" distR="0">
@@ -2511,7 +3302,6 @@
             <w:r>
               <w:rPr>
                 <w:rFonts w:ascii="Arial" w:hAnsi="Arial" w:cs="Arial"/>
-                <w:sz w:val="20"/>
                 <w:lang w:val="es-ES"/>
               </w:rPr>
               <w:t xml:space="preserve">_____________________________</w:t>
@@ -2529,7 +3319,6 @@
             <w:r>
               <w:rPr>
                 <w:rFonts w:ascii="Arial" w:hAnsi="Arial" w:cs="Arial"/>
-                <w:sz w:val="20"/>
                 <w:lang w:val="es-ES"/>
               </w:rPr>
               <w:t xml:space="preserve">Jean Gray-2</w:t>
@@ -2549,7 +3338,6 @@
               <w:rPr>
                 <w:rFonts w:ascii="Arial" w:hAnsi="Arial" w:cs="Arial"/>
                 <w:color w:val="767171" w:themeColor="background2" w:themeShade="80"/>
-                <w:sz w:val="20"/>
                 <w:lang w:val="es-ES"/>
               </w:rPr>
               <w:t xml:space="preserve">Mutante Omega-2</w:t>
@@ -2588,7 +3376,6 @@
             <w:r>
               <w:rPr>
                 <w:rFonts w:ascii="Arial" w:hAnsi="Arial" w:cs="Arial"/>
-                <w:sz w:val="20"/>
                 <w:lang w:val="es-ES"/>
               </w:rPr>
               <w:t xml:space="preserve">_______________________________</w:t>
@@ -2606,19 +3393,10 @@
             <w:r>
               <w:rPr>
                 <w:rFonts w:ascii="Arial" w:hAnsi="Arial" w:cs="Arial"/>
-                <w:sz w:val="20"/>
                 <w:lang w:val="es-ES"/>
               </w:rPr>
               <w:t xml:space="preserve">Jean Gray-2</w:t>
             </w:r>
-            <w:r>
-              <w:rPr>
-                <w:rFonts w:ascii="Arial" w:hAnsi="Arial" w:cs="Arial"/>
-                <w:sz w:val="20"/>
-                <w:lang w:val="es-ES"/>
-              </w:rPr>
-              <w:t xml:space="preserve"/>
-            </w:r>
           </w:p>
           <w:p>
             <w:pPr>
@@ -2634,7 +3412,6 @@
               <w:rPr>
                 <w:rFonts w:ascii="Arial" w:hAnsi="Arial" w:cs="Arial"/>
                 <w:color w:val="767171" w:themeColor="background2" w:themeShade="80"/>
-                <w:sz w:val="20"/>
                 <w:lang w:val="es-ES"/>
               </w:rPr>
               <w:t xml:space="preserve">Profesor de motociclismo-2</w:t>
@@ -2744,7 +3521,6 @@
               <w:rPr>
                 <w:rFonts w:ascii="Arial" w:hAnsi="Arial" w:cs="Arial"/>
                 <w:b/>
-                <w:sz w:val="20"/>
               </w:rPr>
               <w:tab/>
               <w:drawing>
@@ -2830,7 +3606,6 @@
               <w:rPr>
                 <w:rFonts w:ascii="Arial" w:hAnsi="Arial" w:cs="Arial"/>
                 <w:b/>
-                <w:sz w:val="20"/>
               </w:rPr>
               <w:t xml:space="preserve">Xavier High School-2</w:t>
             </w:r>
@@ -2839,7 +3614,6 @@
               <w:rPr>
                 <w:rFonts w:ascii="Arial" w:hAnsi="Arial" w:cs="Arial"/>
                 <w:b/>
-                <w:sz w:val="20"/>
               </w:rPr>
               <w:t xml:space="preserve"/>
             </w:r>
@@ -2848,7 +3622,6 @@
               <w:rPr>
                 <w:rFonts w:ascii="Arial" w:hAnsi="Arial" w:cs="Arial"/>
                 <w:b/>
-                <w:sz w:val="20"/>
               </w:rPr>
               <w:t xml:space="preserve"/>
             </w:r>
@@ -2867,7 +3640,6 @@
               <w:rPr>
                 <w:rFonts w:ascii="Arial" w:hAnsi="Arial" w:cs="Arial"/>
                 <w:b/>
-                <w:sz w:val="20"/>
               </w:rPr>
               <w:t xml:space="preserve">Año</w:t>
             </w:r>
@@ -2876,7 +3648,6 @@
               <w:rPr>
                 <w:rFonts w:ascii="Arial" w:hAnsi="Arial" w:cs="Arial"/>
                 <w:b/>
-                <w:sz w:val="20"/>
               </w:rPr>
               <w:t xml:space="preserve"> </w:t>
             </w:r>
@@ -2885,7 +3656,6 @@
               <w:rPr>
                 <w:rFonts w:ascii="Arial" w:hAnsi="Arial" w:cs="Arial"/>
                 <w:b/>
-                <w:sz w:val="20"/>
               </w:rPr>
               <w:t xml:space="preserve">Lectivo</w:t>
             </w:r>
@@ -2894,7 +3664,6 @@
               <w:rPr>
                 <w:rFonts w:ascii="Arial" w:hAnsi="Arial" w:cs="Arial"/>
                 <w:b/>
-                <w:sz w:val="20"/>
               </w:rPr>
               <w:t xml:space="preserve">: </w:t>
               <w:t xml:space="preserve">2013-2014-2</w:t>
@@ -2904,7 +3673,6 @@
               <w:rPr>
                 <w:rFonts w:ascii="Arial" w:hAnsi="Arial" w:cs="Arial"/>
                 <w:b/>
-                <w:sz w:val="20"/>
               </w:rPr>
               <w:t xml:space="preserve"/>
             </w:r>
@@ -2913,7 +3681,6 @@
               <w:rPr>
                 <w:rFonts w:ascii="Arial" w:hAnsi="Arial" w:cs="Arial"/>
                 <w:b/>
-                <w:sz w:val="20"/>
               </w:rPr>
               <w:t xml:space="preserve"/>
             </w:r>
@@ -2932,7 +3699,6 @@
               <w:rPr>
                 <w:rFonts w:ascii="Arial" w:hAnsi="Arial" w:cs="Arial"/>
                 <w:b/>
-                <w:sz w:val="20"/>
               </w:rPr>
               <w:t xml:space="preserve">Jornada</w:t>
             </w:r>
@@ -2941,7 +3707,6 @@
               <w:rPr>
                 <w:rFonts w:ascii="Arial" w:hAnsi="Arial" w:cs="Arial"/>
                 <w:b/>
-                <w:sz w:val="20"/>
               </w:rPr>
               <w:t xml:space="preserve">: </w:t>
               <w:t xml:space="preserve">Vespertina-2</w:t>
@@ -2951,7 +3716,6 @@
               <w:rPr>
                 <w:rFonts w:ascii="Arial" w:hAnsi="Arial" w:cs="Arial"/>
                 <w:b/>
-                <w:sz w:val="20"/>
               </w:rPr>
               <w:t xml:space="preserve"/>
             </w:r>
@@ -2960,7 +3724,6 @@
               <w:rPr>
                 <w:rFonts w:ascii="Arial" w:hAnsi="Arial" w:cs="Arial"/>
                 <w:b/>
-                <w:sz w:val="20"/>
               </w:rPr>
               <w:t xml:space="preserve"/>
             </w:r>
@@ -3070,14 +3833,7 @@
           <w:rFonts w:ascii="Arial" w:hAnsi="Arial" w:cs="Arial"/>
           <w:lang w:val="es-ES"/>
         </w:rPr>
-        <w:t xml:space="preserve">Certificamos que, previo el cumplimiento de los requisitos legales establecidos en el Reglamento General de la Ley </w:t>
-      </w:r>
-      <w:r>
-        <w:rPr>
-          <w:rFonts w:ascii="Arial" w:hAnsi="Arial" w:cs="Arial"/>
-          <w:lang w:val="es-ES"/>
-        </w:rPr>
-        <w:t xml:space="preserve">Orgánica de Educación Intercultural vigente, la estudiante:</w:t>
+        <w:t xml:space="preserve">Certificamos que, previo el cumplimiento de los requisitos legales establecidos en el Reglamento General de la Ley Orgánica de Educación Intercultural vigente, la estudiante:</w:t>
       </w:r>
     </w:p>
     <w:p>
@@ -3174,37 +3930,38 @@
         <w:rPr>
           <w:rFonts w:ascii="Arial" w:hAnsi="Arial" w:cs="Arial"/>
           <w:color w:val="767171" w:themeColor="background2" w:themeShade="80"/>
-          <w:lang w:val="es-EC"/>
         </w:rPr>
       </w:pPr>
       <w:r>
         <w:rPr>
           <w:rFonts w:ascii="Arial" w:hAnsi="Arial" w:cs="Arial"/>
           <w:color w:val="767171" w:themeColor="background2" w:themeShade="80"/>
-          <w:lang w:val="es-EC"/>
         </w:rPr>
         <w:t xml:space="preserve">Quito, 3 de febrero de 2015-2</w:t>
       </w:r>
-      <w:bookmarkStart w:id="0" w:name="_GoBack"/>
-      <w:bookmarkEnd w:id="0"/>
+      <w:proofErr w:type="spellStart"/>
       <w:r>
         <w:rPr>
           <w:rFonts w:ascii="Arial" w:hAnsi="Arial" w:cs="Arial"/>
           <w:color w:val="767171" w:themeColor="background2" w:themeShade="80"/>
-          <w:lang w:val="es-EC"/>
         </w:rPr>
         <w:t xml:space="preserve"/>
       </w:r>
-    </w:p>
-    <w:p>
-      <w:pPr>
-        <w:jc w:val="right"/>
+      <w:r>
         <w:rPr>
           <w:rFonts w:ascii="Arial" w:hAnsi="Arial" w:cs="Arial"/>
           <w:color w:val="767171" w:themeColor="background2" w:themeShade="80"/>
-          <w:lang w:val="es-EC"/>
-        </w:rPr>
-      </w:pPr>
+        </w:rPr>
+        <w:t xml:space="preserve"/>
+      </w:r>
+      <w:proofErr w:type="spellEnd"/>
+      <w:r>
+        <w:rPr>
+          <w:rFonts w:ascii="Arial" w:hAnsi="Arial" w:cs="Arial"/>
+          <w:color w:val="767171" w:themeColor="background2" w:themeShade="80"/>
+        </w:rPr>
+        <w:t xml:space="preserve"/>
+      </w:r>
     </w:p>
     <w:p>
       <w:pPr>
@@ -3260,7 +4017,6 @@
               <w:rPr>
                 <w:rFonts w:ascii="Arial" w:hAnsi="Arial" w:cs="Arial"/>
                 <w:b/>
-                <w:sz w:val="20"/>
               </w:rPr>
               <w:drawing>
                 <wp:inline distT="0" distB="0" distL="0" distR="0">
@@ -3335,7 +4091,6 @@
               <w:rPr>
                 <w:rFonts w:ascii="Arial" w:hAnsi="Arial" w:cs="Arial"/>
                 <w:b/>
-                <w:sz w:val="20"/>
               </w:rPr>
               <w:drawing>
                 <wp:inline distT="0" distB="0" distL="0" distR="0">
@@ -3411,7 +4166,6 @@
             <w:r>
               <w:rPr>
                 <w:rFonts w:ascii="Arial" w:hAnsi="Arial" w:cs="Arial"/>
-                <w:sz w:val="20"/>
                 <w:lang w:val="es-ES"/>
               </w:rPr>
               <w:t xml:space="preserve">_____________________________</w:t>
@@ -3429,7 +4183,6 @@
             <w:r>
               <w:rPr>
                 <w:rFonts w:ascii="Arial" w:hAnsi="Arial" w:cs="Arial"/>
-                <w:sz w:val="20"/>
                 <w:lang w:val="es-ES"/>
               </w:rPr>
               <w:t xml:space="preserve">Jean Gray-2</w:t>
@@ -3449,7 +4202,6 @@
               <w:rPr>
                 <w:rFonts w:ascii="Arial" w:hAnsi="Arial" w:cs="Arial"/>
                 <w:color w:val="767171" w:themeColor="background2" w:themeShade="80"/>
-                <w:sz w:val="20"/>
                 <w:lang w:val="es-ES"/>
               </w:rPr>
               <w:t xml:space="preserve">Mutante Omega-2</w:t>
@@ -3488,7 +4240,6 @@
             <w:r>
               <w:rPr>
                 <w:rFonts w:ascii="Arial" w:hAnsi="Arial" w:cs="Arial"/>
-                <w:sz w:val="20"/>
                 <w:lang w:val="es-ES"/>
               </w:rPr>
               <w:t xml:space="preserve">_______________________________</w:t>
@@ -3506,19 +4257,10 @@
             <w:r>
               <w:rPr>
                 <w:rFonts w:ascii="Arial" w:hAnsi="Arial" w:cs="Arial"/>
-                <w:sz w:val="20"/>
                 <w:lang w:val="es-ES"/>
               </w:rPr>
               <w:t xml:space="preserve">Jean Gray-2</w:t>
             </w:r>
-            <w:r>
-              <w:rPr>
-                <w:rFonts w:ascii="Arial" w:hAnsi="Arial" w:cs="Arial"/>
-                <w:sz w:val="20"/>
-                <w:lang w:val="es-ES"/>
-              </w:rPr>
-              <w:t xml:space="preserve"/>
-            </w:r>
           </w:p>
           <w:p>
             <w:pPr>
@@ -3534,7 +4276,6 @@
               <w:rPr>
                 <w:rFonts w:ascii="Arial" w:hAnsi="Arial" w:cs="Arial"/>
                 <w:color w:val="767171" w:themeColor="background2" w:themeShade="80"/>
-                <w:sz w:val="20"/>
                 <w:lang w:val="es-ES"/>
               </w:rPr>
               <w:t xml:space="preserve">Profesor de motociclismo-2</w:t>
@@ -3644,7 +4385,6 @@
               <w:rPr>
                 <w:rFonts w:ascii="Arial" w:hAnsi="Arial" w:cs="Arial"/>
                 <w:b/>
-                <w:sz w:val="20"/>
               </w:rPr>
               <w:tab/>
               <w:drawing>
@@ -3730,7 +4470,6 @@
               <w:rPr>
                 <w:rFonts w:ascii="Arial" w:hAnsi="Arial" w:cs="Arial"/>
                 <w:b/>
-                <w:sz w:val="20"/>
               </w:rPr>
               <w:t xml:space="preserve">Xavier High School-2</w:t>
             </w:r>
@@ -3739,7 +4478,6 @@
               <w:rPr>
                 <w:rFonts w:ascii="Arial" w:hAnsi="Arial" w:cs="Arial"/>
                 <w:b/>
-                <w:sz w:val="20"/>
               </w:rPr>
               <w:t xml:space="preserve"/>
             </w:r>
@@ -3748,7 +4486,6 @@
               <w:rPr>
                 <w:rFonts w:ascii="Arial" w:hAnsi="Arial" w:cs="Arial"/>
                 <w:b/>
-                <w:sz w:val="20"/>
               </w:rPr>
               <w:t xml:space="preserve"/>
             </w:r>
@@ -3767,7 +4504,6 @@
               <w:rPr>
                 <w:rFonts w:ascii="Arial" w:hAnsi="Arial" w:cs="Arial"/>
                 <w:b/>
-                <w:sz w:val="20"/>
               </w:rPr>
               <w:t xml:space="preserve">Año</w:t>
             </w:r>
@@ -3776,7 +4512,6 @@
               <w:rPr>
                 <w:rFonts w:ascii="Arial" w:hAnsi="Arial" w:cs="Arial"/>
                 <w:b/>
-                <w:sz w:val="20"/>
               </w:rPr>
               <w:t xml:space="preserve"> </w:t>
             </w:r>
@@ -3785,7 +4520,6 @@
               <w:rPr>
                 <w:rFonts w:ascii="Arial" w:hAnsi="Arial" w:cs="Arial"/>
                 <w:b/>
-                <w:sz w:val="20"/>
               </w:rPr>
               <w:t xml:space="preserve">Lectivo</w:t>
             </w:r>
@@ -3794,7 +4528,6 @@
               <w:rPr>
                 <w:rFonts w:ascii="Arial" w:hAnsi="Arial" w:cs="Arial"/>
                 <w:b/>
-                <w:sz w:val="20"/>
               </w:rPr>
               <w:t xml:space="preserve">: </w:t>
               <w:t xml:space="preserve">2013-2014-2</w:t>
@@ -3804,7 +4537,6 @@
               <w:rPr>
                 <w:rFonts w:ascii="Arial" w:hAnsi="Arial" w:cs="Arial"/>
                 <w:b/>
-                <w:sz w:val="20"/>
               </w:rPr>
               <w:t xml:space="preserve"/>
             </w:r>
@@ -3813,7 +4545,6 @@
               <w:rPr>
                 <w:rFonts w:ascii="Arial" w:hAnsi="Arial" w:cs="Arial"/>
                 <w:b/>
-                <w:sz w:val="20"/>
               </w:rPr>
               <w:t xml:space="preserve"/>
             </w:r>
@@ -3832,7 +4563,6 @@
               <w:rPr>
                 <w:rFonts w:ascii="Arial" w:hAnsi="Arial" w:cs="Arial"/>
                 <w:b/>
-                <w:sz w:val="20"/>
               </w:rPr>
               <w:t xml:space="preserve">Jornada</w:t>
             </w:r>
@@ -3841,7 +4571,6 @@
               <w:rPr>
                 <w:rFonts w:ascii="Arial" w:hAnsi="Arial" w:cs="Arial"/>
                 <w:b/>
-                <w:sz w:val="20"/>
               </w:rPr>
               <w:t xml:space="preserve">: </w:t>
               <w:t xml:space="preserve">Vespertina-2</w:t>
@@ -3851,7 +4580,6 @@
               <w:rPr>
                 <w:rFonts w:ascii="Arial" w:hAnsi="Arial" w:cs="Arial"/>
                 <w:b/>
-                <w:sz w:val="20"/>
               </w:rPr>
               <w:t xml:space="preserve"/>
             </w:r>
@@ -3860,7 +4588,6 @@
               <w:rPr>
                 <w:rFonts w:ascii="Arial" w:hAnsi="Arial" w:cs="Arial"/>
                 <w:b/>
-                <w:sz w:val="20"/>
               </w:rPr>
               <w:t xml:space="preserve"/>
             </w:r>
@@ -3970,14 +4697,7 @@
           <w:rFonts w:ascii="Arial" w:hAnsi="Arial" w:cs="Arial"/>
           <w:lang w:val="es-ES"/>
         </w:rPr>
-        <w:t xml:space="preserve">Certificamos que, previo el cumplimiento de los requisitos legales establecidos en el Reglamento General de la Ley </w:t>
-      </w:r>
-      <w:r>
-        <w:rPr>
-          <w:rFonts w:ascii="Arial" w:hAnsi="Arial" w:cs="Arial"/>
-          <w:lang w:val="es-ES"/>
-        </w:rPr>
-        <w:t xml:space="preserve">Orgánica de Educación Intercultural vigente, la estudiante:</w:t>
+        <w:t xml:space="preserve">Certificamos que, previo el cumplimiento de los requisitos legales establecidos en el Reglamento General de la Ley Orgánica de Educación Intercultural vigente, la estudiante:</w:t>
       </w:r>
     </w:p>
     <w:p>
@@ -4074,37 +4794,38 @@
         <w:rPr>
           <w:rFonts w:ascii="Arial" w:hAnsi="Arial" w:cs="Arial"/>
           <w:color w:val="767171" w:themeColor="background2" w:themeShade="80"/>
-          <w:lang w:val="es-EC"/>
         </w:rPr>
       </w:pPr>
       <w:r>
         <w:rPr>
           <w:rFonts w:ascii="Arial" w:hAnsi="Arial" w:cs="Arial"/>
           <w:color w:val="767171" w:themeColor="background2" w:themeShade="80"/>
-          <w:lang w:val="es-EC"/>
         </w:rPr>
         <w:t xml:space="preserve">Quito, 3 de febrero de 2015-2</w:t>
       </w:r>
-      <w:bookmarkStart w:id="0" w:name="_GoBack"/>
-      <w:bookmarkEnd w:id="0"/>
+      <w:proofErr w:type="spellStart"/>
       <w:r>
         <w:rPr>
           <w:rFonts w:ascii="Arial" w:hAnsi="Arial" w:cs="Arial"/>
           <w:color w:val="767171" w:themeColor="background2" w:themeShade="80"/>
-          <w:lang w:val="es-EC"/>
         </w:rPr>
         <w:t xml:space="preserve"/>
       </w:r>
-    </w:p>
-    <w:p>
-      <w:pPr>
-        <w:jc w:val="right"/>
+      <w:r>
         <w:rPr>
           <w:rFonts w:ascii="Arial" w:hAnsi="Arial" w:cs="Arial"/>
           <w:color w:val="767171" w:themeColor="background2" w:themeShade="80"/>
-          <w:lang w:val="es-EC"/>
-        </w:rPr>
-      </w:pPr>
+        </w:rPr>
+        <w:t xml:space="preserve"/>
+      </w:r>
+      <w:proofErr w:type="spellEnd"/>
+      <w:r>
+        <w:rPr>
+          <w:rFonts w:ascii="Arial" w:hAnsi="Arial" w:cs="Arial"/>
+          <w:color w:val="767171" w:themeColor="background2" w:themeShade="80"/>
+        </w:rPr>
+        <w:t xml:space="preserve"/>
+      </w:r>
     </w:p>
     <w:p>
       <w:pPr>
@@ -4160,7 +4881,6 @@
               <w:rPr>
                 <w:rFonts w:ascii="Arial" w:hAnsi="Arial" w:cs="Arial"/>
                 <w:b/>
-                <w:sz w:val="20"/>
               </w:rPr>
               <w:drawing>
                 <wp:inline distT="0" distB="0" distL="0" distR="0">
@@ -4235,7 +4955,6 @@
               <w:rPr>
                 <w:rFonts w:ascii="Arial" w:hAnsi="Arial" w:cs="Arial"/>
                 <w:b/>
-                <w:sz w:val="20"/>
               </w:rPr>
               <w:drawing>
                 <wp:inline distT="0" distB="0" distL="0" distR="0">
@@ -4311,7 +5030,6 @@
             <w:r>
               <w:rPr>
                 <w:rFonts w:ascii="Arial" w:hAnsi="Arial" w:cs="Arial"/>
-                <w:sz w:val="20"/>
                 <w:lang w:val="es-ES"/>
               </w:rPr>
               <w:t xml:space="preserve">_____________________________</w:t>
@@ -4329,7 +5047,6 @@
             <w:r>
               <w:rPr>
                 <w:rFonts w:ascii="Arial" w:hAnsi="Arial" w:cs="Arial"/>
-                <w:sz w:val="20"/>
                 <w:lang w:val="es-ES"/>
               </w:rPr>
               <w:t xml:space="preserve">Jean Gray-2</w:t>
@@ -4349,7 +5066,6 @@
               <w:rPr>
                 <w:rFonts w:ascii="Arial" w:hAnsi="Arial" w:cs="Arial"/>
                 <w:color w:val="767171" w:themeColor="background2" w:themeShade="80"/>
-                <w:sz w:val="20"/>
                 <w:lang w:val="es-ES"/>
               </w:rPr>
               <w:t xml:space="preserve">Mutante Omega-2</w:t>
@@ -4388,7 +5104,6 @@
             <w:r>
               <w:rPr>
                 <w:rFonts w:ascii="Arial" w:hAnsi="Arial" w:cs="Arial"/>
-                <w:sz w:val="20"/>
                 <w:lang w:val="es-ES"/>
               </w:rPr>
               <w:t xml:space="preserve">_______________________________</w:t>
@@ -4406,19 +5121,10 @@
             <w:r>
               <w:rPr>
                 <w:rFonts w:ascii="Arial" w:hAnsi="Arial" w:cs="Arial"/>
-                <w:sz w:val="20"/>
                 <w:lang w:val="es-ES"/>
               </w:rPr>
               <w:t xml:space="preserve">Jean Gray-2</w:t>
             </w:r>
-            <w:r>
-              <w:rPr>
-                <w:rFonts w:ascii="Arial" w:hAnsi="Arial" w:cs="Arial"/>
-                <w:sz w:val="20"/>
-                <w:lang w:val="es-ES"/>
-              </w:rPr>
-              <w:t xml:space="preserve"/>
-            </w:r>
           </w:p>
           <w:p>
             <w:pPr>
@@ -4434,7 +5140,6 @@
               <w:rPr>
                 <w:rFonts w:ascii="Arial" w:hAnsi="Arial" w:cs="Arial"/>
                 <w:color w:val="767171" w:themeColor="background2" w:themeShade="80"/>
-                <w:sz w:val="20"/>
                 <w:lang w:val="es-ES"/>
               </w:rPr>
               <w:t xml:space="preserve">Profesor de motociclismo-2</w:t>
@@ -4544,7 +5249,6 @@
               <w:rPr>
                 <w:rFonts w:ascii="Arial" w:hAnsi="Arial" w:cs="Arial"/>
                 <w:b/>
-                <w:sz w:val="20"/>
               </w:rPr>
               <w:tab/>
               <w:drawing>
@@ -4630,7 +5334,6 @@
               <w:rPr>
                 <w:rFonts w:ascii="Arial" w:hAnsi="Arial" w:cs="Arial"/>
                 <w:b/>
-                <w:sz w:val="20"/>
               </w:rPr>
               <w:t xml:space="preserve">Xavier High School-2</w:t>
             </w:r>
@@ -4639,7 +5342,6 @@
               <w:rPr>
                 <w:rFonts w:ascii="Arial" w:hAnsi="Arial" w:cs="Arial"/>
                 <w:b/>
-                <w:sz w:val="20"/>
               </w:rPr>
               <w:t xml:space="preserve"/>
             </w:r>
@@ -4648,7 +5350,6 @@
               <w:rPr>
                 <w:rFonts w:ascii="Arial" w:hAnsi="Arial" w:cs="Arial"/>
                 <w:b/>
-                <w:sz w:val="20"/>
               </w:rPr>
               <w:t xml:space="preserve"/>
             </w:r>
@@ -4667,7 +5368,6 @@
               <w:rPr>
                 <w:rFonts w:ascii="Arial" w:hAnsi="Arial" w:cs="Arial"/>
                 <w:b/>
-                <w:sz w:val="20"/>
               </w:rPr>
               <w:t xml:space="preserve">Año</w:t>
             </w:r>
@@ -4676,7 +5376,6 @@
               <w:rPr>
                 <w:rFonts w:ascii="Arial" w:hAnsi="Arial" w:cs="Arial"/>
                 <w:b/>
-                <w:sz w:val="20"/>
               </w:rPr>
               <w:t xml:space="preserve"> </w:t>
             </w:r>
@@ -4685,7 +5384,6 @@
               <w:rPr>
                 <w:rFonts w:ascii="Arial" w:hAnsi="Arial" w:cs="Arial"/>
                 <w:b/>
-                <w:sz w:val="20"/>
               </w:rPr>
               <w:t xml:space="preserve">Lectivo</w:t>
             </w:r>
@@ -4694,7 +5392,6 @@
               <w:rPr>
                 <w:rFonts w:ascii="Arial" w:hAnsi="Arial" w:cs="Arial"/>
                 <w:b/>
-                <w:sz w:val="20"/>
               </w:rPr>
               <w:t xml:space="preserve">: </w:t>
               <w:t xml:space="preserve">2013-2014-2</w:t>
@@ -4704,7 +5401,6 @@
               <w:rPr>
                 <w:rFonts w:ascii="Arial" w:hAnsi="Arial" w:cs="Arial"/>
                 <w:b/>
-                <w:sz w:val="20"/>
               </w:rPr>
               <w:t xml:space="preserve"/>
             </w:r>
@@ -4713,7 +5409,6 @@
               <w:rPr>
                 <w:rFonts w:ascii="Arial" w:hAnsi="Arial" w:cs="Arial"/>
                 <w:b/>
-                <w:sz w:val="20"/>
               </w:rPr>
               <w:t xml:space="preserve"/>
             </w:r>
@@ -4732,7 +5427,6 @@
               <w:rPr>
                 <w:rFonts w:ascii="Arial" w:hAnsi="Arial" w:cs="Arial"/>
                 <w:b/>
-                <w:sz w:val="20"/>
               </w:rPr>
               <w:t xml:space="preserve">Jornada</w:t>
             </w:r>
@@ -4741,7 +5435,6 @@
               <w:rPr>
                 <w:rFonts w:ascii="Arial" w:hAnsi="Arial" w:cs="Arial"/>
                 <w:b/>
-                <w:sz w:val="20"/>
               </w:rPr>
               <w:t xml:space="preserve">: </w:t>
               <w:t xml:space="preserve">Vespertina-2</w:t>
@@ -4751,7 +5444,6 @@
               <w:rPr>
                 <w:rFonts w:ascii="Arial" w:hAnsi="Arial" w:cs="Arial"/>
                 <w:b/>
-                <w:sz w:val="20"/>
               </w:rPr>
               <w:t xml:space="preserve"/>
             </w:r>
@@ -4760,7 +5452,6 @@
               <w:rPr>
                 <w:rFonts w:ascii="Arial" w:hAnsi="Arial" w:cs="Arial"/>
                 <w:b/>
-                <w:sz w:val="20"/>
               </w:rPr>
               <w:t xml:space="preserve"/>
             </w:r>
@@ -4870,14 +5561,7 @@
           <w:rFonts w:ascii="Arial" w:hAnsi="Arial" w:cs="Arial"/>
           <w:lang w:val="es-ES"/>
         </w:rPr>
-        <w:t xml:space="preserve">Certificamos que, previo el cumplimiento de los requisitos legales establecidos en el Reglamento General de la Ley </w:t>
-      </w:r>
-      <w:r>
-        <w:rPr>
-          <w:rFonts w:ascii="Arial" w:hAnsi="Arial" w:cs="Arial"/>
-          <w:lang w:val="es-ES"/>
-        </w:rPr>
-        <w:t xml:space="preserve">Orgánica de Educación Intercultural vigente, la estudiante:</w:t>
+        <w:t xml:space="preserve">Certificamos que, previo el cumplimiento de los requisitos legales establecidos en el Reglamento General de la Ley Orgánica de Educación Intercultural vigente, la estudiante:</w:t>
       </w:r>
     </w:p>
     <w:p>
@@ -4974,37 +5658,38 @@
         <w:rPr>
           <w:rFonts w:ascii="Arial" w:hAnsi="Arial" w:cs="Arial"/>
           <w:color w:val="767171" w:themeColor="background2" w:themeShade="80"/>
-          <w:lang w:val="es-EC"/>
         </w:rPr>
       </w:pPr>
       <w:r>
         <w:rPr>
           <w:rFonts w:ascii="Arial" w:hAnsi="Arial" w:cs="Arial"/>
           <w:color w:val="767171" w:themeColor="background2" w:themeShade="80"/>
-          <w:lang w:val="es-EC"/>
         </w:rPr>
         <w:t xml:space="preserve">Quito, 3 de febrero de 2015-2</w:t>
       </w:r>
-      <w:bookmarkStart w:id="0" w:name="_GoBack"/>
-      <w:bookmarkEnd w:id="0"/>
+      <w:proofErr w:type="spellStart"/>
       <w:r>
         <w:rPr>
           <w:rFonts w:ascii="Arial" w:hAnsi="Arial" w:cs="Arial"/>
           <w:color w:val="767171" w:themeColor="background2" w:themeShade="80"/>
-          <w:lang w:val="es-EC"/>
         </w:rPr>
         <w:t xml:space="preserve"/>
       </w:r>
-    </w:p>
-    <w:p>
-      <w:pPr>
-        <w:jc w:val="right"/>
+      <w:r>
         <w:rPr>
           <w:rFonts w:ascii="Arial" w:hAnsi="Arial" w:cs="Arial"/>
           <w:color w:val="767171" w:themeColor="background2" w:themeShade="80"/>
-          <w:lang w:val="es-EC"/>
-        </w:rPr>
-      </w:pPr>
+        </w:rPr>
+        <w:t xml:space="preserve"/>
+      </w:r>
+      <w:proofErr w:type="spellEnd"/>
+      <w:r>
+        <w:rPr>
+          <w:rFonts w:ascii="Arial" w:hAnsi="Arial" w:cs="Arial"/>
+          <w:color w:val="767171" w:themeColor="background2" w:themeShade="80"/>
+        </w:rPr>
+        <w:t xml:space="preserve"/>
+      </w:r>
     </w:p>
     <w:p>
       <w:pPr>
@@ -5060,7 +5745,6 @@
               <w:rPr>
                 <w:rFonts w:ascii="Arial" w:hAnsi="Arial" w:cs="Arial"/>
                 <w:b/>
-                <w:sz w:val="20"/>
               </w:rPr>
               <w:drawing>
                 <wp:inline distT="0" distB="0" distL="0" distR="0">
@@ -5135,7 +5819,6 @@
               <w:rPr>
                 <w:rFonts w:ascii="Arial" w:hAnsi="Arial" w:cs="Arial"/>
                 <w:b/>
-                <w:sz w:val="20"/>
               </w:rPr>
               <w:drawing>
                 <wp:inline distT="0" distB="0" distL="0" distR="0">
@@ -5211,7 +5894,6 @@
             <w:r>
               <w:rPr>
                 <w:rFonts w:ascii="Arial" w:hAnsi="Arial" w:cs="Arial"/>
-                <w:sz w:val="20"/>
                 <w:lang w:val="es-ES"/>
               </w:rPr>
               <w:t xml:space="preserve">_____________________________</w:t>
@@ -5229,7 +5911,6 @@
             <w:r>
               <w:rPr>
                 <w:rFonts w:ascii="Arial" w:hAnsi="Arial" w:cs="Arial"/>
-                <w:sz w:val="20"/>
                 <w:lang w:val="es-ES"/>
               </w:rPr>
               <w:t xml:space="preserve">Jean Gray-2</w:t>
@@ -5249,7 +5930,6 @@
               <w:rPr>
                 <w:rFonts w:ascii="Arial" w:hAnsi="Arial" w:cs="Arial"/>
                 <w:color w:val="767171" w:themeColor="background2" w:themeShade="80"/>
-                <w:sz w:val="20"/>
                 <w:lang w:val="es-ES"/>
               </w:rPr>
               <w:t xml:space="preserve">Mutante Omega-2</w:t>
@@ -5288,7 +5968,6 @@
             <w:r>
               <w:rPr>
                 <w:rFonts w:ascii="Arial" w:hAnsi="Arial" w:cs="Arial"/>
-                <w:sz w:val="20"/>
                 <w:lang w:val="es-ES"/>
               </w:rPr>
               <w:t xml:space="preserve">_______________________________</w:t>
@@ -5306,19 +5985,10 @@
             <w:r>
               <w:rPr>
                 <w:rFonts w:ascii="Arial" w:hAnsi="Arial" w:cs="Arial"/>
-                <w:sz w:val="20"/>
                 <w:lang w:val="es-ES"/>
               </w:rPr>
               <w:t xml:space="preserve">Jean Gray-2</w:t>
             </w:r>
-            <w:r>
-              <w:rPr>
-                <w:rFonts w:ascii="Arial" w:hAnsi="Arial" w:cs="Arial"/>
-                <w:sz w:val="20"/>
-                <w:lang w:val="es-ES"/>
-              </w:rPr>
-              <w:t xml:space="preserve"/>
-            </w:r>
           </w:p>
           <w:p>
             <w:pPr>
@@ -5334,7 +6004,6 @@
               <w:rPr>
                 <w:rFonts w:ascii="Arial" w:hAnsi="Arial" w:cs="Arial"/>
                 <w:color w:val="767171" w:themeColor="background2" w:themeShade="80"/>
-                <w:sz w:val="20"/>
                 <w:lang w:val="es-ES"/>
               </w:rPr>
               <w:t xml:space="preserve">Profesor de motociclismo-2</w:t>
@@ -5444,7 +6113,6 @@
               <w:rPr>
                 <w:rFonts w:ascii="Arial" w:hAnsi="Arial" w:cs="Arial"/>
                 <w:b/>
-                <w:sz w:val="20"/>
               </w:rPr>
               <w:tab/>
               <w:drawing>
@@ -5530,7 +6198,6 @@
               <w:rPr>
                 <w:rFonts w:ascii="Arial" w:hAnsi="Arial" w:cs="Arial"/>
                 <w:b/>
-                <w:sz w:val="20"/>
               </w:rPr>
               <w:t xml:space="preserve">Xavier High School-2</w:t>
             </w:r>
@@ -5539,7 +6206,6 @@
               <w:rPr>
                 <w:rFonts w:ascii="Arial" w:hAnsi="Arial" w:cs="Arial"/>
                 <w:b/>
-                <w:sz w:val="20"/>
               </w:rPr>
               <w:t xml:space="preserve"/>
             </w:r>
@@ -5548,7 +6214,6 @@
               <w:rPr>
                 <w:rFonts w:ascii="Arial" w:hAnsi="Arial" w:cs="Arial"/>
                 <w:b/>
-                <w:sz w:val="20"/>
               </w:rPr>
               <w:t xml:space="preserve"/>
             </w:r>
@@ -5567,7 +6232,6 @@
               <w:rPr>
                 <w:rFonts w:ascii="Arial" w:hAnsi="Arial" w:cs="Arial"/>
                 <w:b/>
-                <w:sz w:val="20"/>
               </w:rPr>
               <w:t xml:space="preserve">Año</w:t>
             </w:r>
@@ -5576,7 +6240,6 @@
               <w:rPr>
                 <w:rFonts w:ascii="Arial" w:hAnsi="Arial" w:cs="Arial"/>
                 <w:b/>
-                <w:sz w:val="20"/>
               </w:rPr>
               <w:t xml:space="preserve"> </w:t>
             </w:r>
@@ -5585,7 +6248,6 @@
               <w:rPr>
                 <w:rFonts w:ascii="Arial" w:hAnsi="Arial" w:cs="Arial"/>
                 <w:b/>
-                <w:sz w:val="20"/>
               </w:rPr>
               <w:t xml:space="preserve">Lectivo</w:t>
             </w:r>
@@ -5594,7 +6256,6 @@
               <w:rPr>
                 <w:rFonts w:ascii="Arial" w:hAnsi="Arial" w:cs="Arial"/>
                 <w:b/>
-                <w:sz w:val="20"/>
               </w:rPr>
               <w:t xml:space="preserve">: </w:t>
               <w:t xml:space="preserve">2013-2014-2</w:t>
@@ -5604,7 +6265,6 @@
               <w:rPr>
                 <w:rFonts w:ascii="Arial" w:hAnsi="Arial" w:cs="Arial"/>
                 <w:b/>
-                <w:sz w:val="20"/>
               </w:rPr>
               <w:t xml:space="preserve"/>
             </w:r>
@@ -5613,7 +6273,6 @@
               <w:rPr>
                 <w:rFonts w:ascii="Arial" w:hAnsi="Arial" w:cs="Arial"/>
                 <w:b/>
-                <w:sz w:val="20"/>
               </w:rPr>
               <w:t xml:space="preserve"/>
             </w:r>
@@ -5632,7 +6291,6 @@
               <w:rPr>
                 <w:rFonts w:ascii="Arial" w:hAnsi="Arial" w:cs="Arial"/>
                 <w:b/>
-                <w:sz w:val="20"/>
               </w:rPr>
               <w:t xml:space="preserve">Jornada</w:t>
             </w:r>
@@ -5641,7 +6299,6 @@
               <w:rPr>
                 <w:rFonts w:ascii="Arial" w:hAnsi="Arial" w:cs="Arial"/>
                 <w:b/>
-                <w:sz w:val="20"/>
               </w:rPr>
               <w:t xml:space="preserve">: </w:t>
               <w:t xml:space="preserve">Vespertina-2</w:t>
@@ -5651,7 +6308,6 @@
               <w:rPr>
                 <w:rFonts w:ascii="Arial" w:hAnsi="Arial" w:cs="Arial"/>
                 <w:b/>
-                <w:sz w:val="20"/>
               </w:rPr>
               <w:t xml:space="preserve"/>
             </w:r>
@@ -5660,7 +6316,6 @@
               <w:rPr>
                 <w:rFonts w:ascii="Arial" w:hAnsi="Arial" w:cs="Arial"/>
                 <w:b/>
-                <w:sz w:val="20"/>
               </w:rPr>
               <w:t xml:space="preserve"/>
             </w:r>
@@ -5770,14 +6425,7 @@
           <w:rFonts w:ascii="Arial" w:hAnsi="Arial" w:cs="Arial"/>
           <w:lang w:val="es-ES"/>
         </w:rPr>
-        <w:t xml:space="preserve">Certificamos que, previo el cumplimiento de los requisitos legales establecidos en el Reglamento General de la Ley </w:t>
-      </w:r>
-      <w:r>
-        <w:rPr>
-          <w:rFonts w:ascii="Arial" w:hAnsi="Arial" w:cs="Arial"/>
-          <w:lang w:val="es-ES"/>
-        </w:rPr>
-        <w:t xml:space="preserve">Orgánica de Educación Intercultural vigente, la estudiante:</w:t>
+        <w:t xml:space="preserve">Certificamos que, previo el cumplimiento de los requisitos legales establecidos en el Reglamento General de la Ley Orgánica de Educación Intercultural vigente, la estudiante:</w:t>
       </w:r>
     </w:p>
     <w:p>
@@ -5874,37 +6522,38 @@
         <w:rPr>
           <w:rFonts w:ascii="Arial" w:hAnsi="Arial" w:cs="Arial"/>
           <w:color w:val="767171" w:themeColor="background2" w:themeShade="80"/>
-          <w:lang w:val="es-EC"/>
         </w:rPr>
       </w:pPr>
       <w:r>
         <w:rPr>
           <w:rFonts w:ascii="Arial" w:hAnsi="Arial" w:cs="Arial"/>
           <w:color w:val="767171" w:themeColor="background2" w:themeShade="80"/>
-          <w:lang w:val="es-EC"/>
         </w:rPr>
         <w:t xml:space="preserve">Quito, 3 de febrero de 2015-2</w:t>
       </w:r>
-      <w:bookmarkStart w:id="0" w:name="_GoBack"/>
-      <w:bookmarkEnd w:id="0"/>
+      <w:proofErr w:type="spellStart"/>
       <w:r>
         <w:rPr>
           <w:rFonts w:ascii="Arial" w:hAnsi="Arial" w:cs="Arial"/>
           <w:color w:val="767171" w:themeColor="background2" w:themeShade="80"/>
-          <w:lang w:val="es-EC"/>
         </w:rPr>
         <w:t xml:space="preserve"/>
       </w:r>
-    </w:p>
-    <w:p>
-      <w:pPr>
-        <w:jc w:val="right"/>
+      <w:r>
         <w:rPr>
           <w:rFonts w:ascii="Arial" w:hAnsi="Arial" w:cs="Arial"/>
           <w:color w:val="767171" w:themeColor="background2" w:themeShade="80"/>
-          <w:lang w:val="es-EC"/>
-        </w:rPr>
-      </w:pPr>
+        </w:rPr>
+        <w:t xml:space="preserve"/>
+      </w:r>
+      <w:proofErr w:type="spellEnd"/>
+      <w:r>
+        <w:rPr>
+          <w:rFonts w:ascii="Arial" w:hAnsi="Arial" w:cs="Arial"/>
+          <w:color w:val="767171" w:themeColor="background2" w:themeShade="80"/>
+        </w:rPr>
+        <w:t xml:space="preserve"/>
+      </w:r>
     </w:p>
     <w:p>
       <w:pPr>
@@ -5960,7 +6609,6 @@
               <w:rPr>
                 <w:rFonts w:ascii="Arial" w:hAnsi="Arial" w:cs="Arial"/>
                 <w:b/>
-                <w:sz w:val="20"/>
               </w:rPr>
               <w:drawing>
                 <wp:inline distT="0" distB="0" distL="0" distR="0">
@@ -6035,7 +6683,6 @@
               <w:rPr>
                 <w:rFonts w:ascii="Arial" w:hAnsi="Arial" w:cs="Arial"/>
                 <w:b/>
-                <w:sz w:val="20"/>
               </w:rPr>
               <w:drawing>
                 <wp:inline distT="0" distB="0" distL="0" distR="0">
@@ -6111,7 +6758,6 @@
             <w:r>
               <w:rPr>
                 <w:rFonts w:ascii="Arial" w:hAnsi="Arial" w:cs="Arial"/>
-                <w:sz w:val="20"/>
                 <w:lang w:val="es-ES"/>
               </w:rPr>
               <w:t xml:space="preserve">_____________________________</w:t>
@@ -6129,7 +6775,6 @@
             <w:r>
               <w:rPr>
                 <w:rFonts w:ascii="Arial" w:hAnsi="Arial" w:cs="Arial"/>
-                <w:sz w:val="20"/>
                 <w:lang w:val="es-ES"/>
               </w:rPr>
               <w:t xml:space="preserve">Jean Gray-2</w:t>
@@ -6149,7 +6794,6 @@
               <w:rPr>
                 <w:rFonts w:ascii="Arial" w:hAnsi="Arial" w:cs="Arial"/>
                 <w:color w:val="767171" w:themeColor="background2" w:themeShade="80"/>
-                <w:sz w:val="20"/>
                 <w:lang w:val="es-ES"/>
               </w:rPr>
               <w:t xml:space="preserve">Mutante Omega-2</w:t>
@@ -6188,7 +6832,6 @@
             <w:r>
               <w:rPr>
                 <w:rFonts w:ascii="Arial" w:hAnsi="Arial" w:cs="Arial"/>
-                <w:sz w:val="20"/>
                 <w:lang w:val="es-ES"/>
               </w:rPr>
               <w:t xml:space="preserve">_______________________________</w:t>
@@ -6206,19 +6849,10 @@
             <w:r>
               <w:rPr>
                 <w:rFonts w:ascii="Arial" w:hAnsi="Arial" w:cs="Arial"/>
-                <w:sz w:val="20"/>
                 <w:lang w:val="es-ES"/>
               </w:rPr>
               <w:t xml:space="preserve">Jean Gray-2</w:t>
             </w:r>
-            <w:r>
-              <w:rPr>
-                <w:rFonts w:ascii="Arial" w:hAnsi="Arial" w:cs="Arial"/>
-                <w:sz w:val="20"/>
-                <w:lang w:val="es-ES"/>
-              </w:rPr>
-              <w:t xml:space="preserve"/>
-            </w:r>
           </w:p>
           <w:p>
             <w:pPr>
@@ -6234,7 +6868,6 @@
               <w:rPr>
                 <w:rFonts w:ascii="Arial" w:hAnsi="Arial" w:cs="Arial"/>
                 <w:color w:val="767171" w:themeColor="background2" w:themeShade="80"/>
-                <w:sz w:val="20"/>
                 <w:lang w:val="es-ES"/>
               </w:rPr>
               <w:t xml:space="preserve">Profesor de motociclismo-2</w:t>
@@ -6344,7 +6977,6 @@
               <w:rPr>
                 <w:rFonts w:ascii="Arial" w:hAnsi="Arial" w:cs="Arial"/>
                 <w:b/>
-                <w:sz w:val="20"/>
               </w:rPr>
               <w:tab/>
               <w:drawing>
@@ -6430,7 +7062,6 @@
               <w:rPr>
                 <w:rFonts w:ascii="Arial" w:hAnsi="Arial" w:cs="Arial"/>
                 <w:b/>
-                <w:sz w:val="20"/>
               </w:rPr>
               <w:t xml:space="preserve">Xavier High School-2</w:t>
             </w:r>
@@ -6439,7 +7070,6 @@
               <w:rPr>
                 <w:rFonts w:ascii="Arial" w:hAnsi="Arial" w:cs="Arial"/>
                 <w:b/>
-                <w:sz w:val="20"/>
               </w:rPr>
               <w:t xml:space="preserve"/>
             </w:r>
@@ -6448,7 +7078,6 @@
               <w:rPr>
                 <w:rFonts w:ascii="Arial" w:hAnsi="Arial" w:cs="Arial"/>
                 <w:b/>
-                <w:sz w:val="20"/>
               </w:rPr>
               <w:t xml:space="preserve"/>
             </w:r>
@@ -6467,7 +7096,6 @@
               <w:rPr>
                 <w:rFonts w:ascii="Arial" w:hAnsi="Arial" w:cs="Arial"/>
                 <w:b/>
-                <w:sz w:val="20"/>
               </w:rPr>
               <w:t xml:space="preserve">Año</w:t>
             </w:r>
@@ -6476,7 +7104,6 @@
               <w:rPr>
                 <w:rFonts w:ascii="Arial" w:hAnsi="Arial" w:cs="Arial"/>
                 <w:b/>
-                <w:sz w:val="20"/>
               </w:rPr>
               <w:t xml:space="preserve"> </w:t>
             </w:r>
@@ -6485,7 +7112,6 @@
               <w:rPr>
                 <w:rFonts w:ascii="Arial" w:hAnsi="Arial" w:cs="Arial"/>
                 <w:b/>
-                <w:sz w:val="20"/>
               </w:rPr>
               <w:t xml:space="preserve">Lectivo</w:t>
             </w:r>
@@ -6494,7 +7120,6 @@
               <w:rPr>
                 <w:rFonts w:ascii="Arial" w:hAnsi="Arial" w:cs="Arial"/>
                 <w:b/>
-                <w:sz w:val="20"/>
               </w:rPr>
               <w:t xml:space="preserve">: </w:t>
               <w:t xml:space="preserve">2013-2014-2</w:t>
@@ -6504,7 +7129,6 @@
               <w:rPr>
                 <w:rFonts w:ascii="Arial" w:hAnsi="Arial" w:cs="Arial"/>
                 <w:b/>
-                <w:sz w:val="20"/>
               </w:rPr>
               <w:t xml:space="preserve"/>
             </w:r>
@@ -6513,7 +7137,6 @@
               <w:rPr>
                 <w:rFonts w:ascii="Arial" w:hAnsi="Arial" w:cs="Arial"/>
                 <w:b/>
-                <w:sz w:val="20"/>
               </w:rPr>
               <w:t xml:space="preserve"/>
             </w:r>
@@ -6532,7 +7155,6 @@
               <w:rPr>
                 <w:rFonts w:ascii="Arial" w:hAnsi="Arial" w:cs="Arial"/>
                 <w:b/>
-                <w:sz w:val="20"/>
               </w:rPr>
               <w:t xml:space="preserve">Jornada</w:t>
             </w:r>
@@ -6541,7 +7163,6 @@
               <w:rPr>
                 <w:rFonts w:ascii="Arial" w:hAnsi="Arial" w:cs="Arial"/>
                 <w:b/>
-                <w:sz w:val="20"/>
               </w:rPr>
               <w:t xml:space="preserve">: </w:t>
               <w:t xml:space="preserve">Vespertina-2</w:t>
@@ -6551,7 +7172,6 @@
               <w:rPr>
                 <w:rFonts w:ascii="Arial" w:hAnsi="Arial" w:cs="Arial"/>
                 <w:b/>
-                <w:sz w:val="20"/>
               </w:rPr>
               <w:t xml:space="preserve"/>
             </w:r>
@@ -6560,7 +7180,6 @@
               <w:rPr>
                 <w:rFonts w:ascii="Arial" w:hAnsi="Arial" w:cs="Arial"/>
                 <w:b/>
-                <w:sz w:val="20"/>
               </w:rPr>
               <w:t xml:space="preserve"/>
             </w:r>
@@ -6670,14 +7289,7 @@
           <w:rFonts w:ascii="Arial" w:hAnsi="Arial" w:cs="Arial"/>
           <w:lang w:val="es-ES"/>
         </w:rPr>
-        <w:t xml:space="preserve">Certificamos que, previo el cumplimiento de los requisitos legales establecidos en el Reglamento General de la Ley </w:t>
-      </w:r>
-      <w:r>
-        <w:rPr>
-          <w:rFonts w:ascii="Arial" w:hAnsi="Arial" w:cs="Arial"/>
-          <w:lang w:val="es-ES"/>
-        </w:rPr>
-        <w:t xml:space="preserve">Orgánica de Educación Intercultural vigente, la estudiante:</w:t>
+        <w:t xml:space="preserve">Certificamos que, previo el cumplimiento de los requisitos legales establecidos en el Reglamento General de la Ley Orgánica de Educación Intercultural vigente, la estudiante:</w:t>
       </w:r>
     </w:p>
     <w:p>
@@ -6774,37 +7386,38 @@
         <w:rPr>
           <w:rFonts w:ascii="Arial" w:hAnsi="Arial" w:cs="Arial"/>
           <w:color w:val="767171" w:themeColor="background2" w:themeShade="80"/>
-          <w:lang w:val="es-EC"/>
         </w:rPr>
       </w:pPr>
       <w:r>
         <w:rPr>
           <w:rFonts w:ascii="Arial" w:hAnsi="Arial" w:cs="Arial"/>
           <w:color w:val="767171" w:themeColor="background2" w:themeShade="80"/>
-          <w:lang w:val="es-EC"/>
         </w:rPr>
         <w:t xml:space="preserve">Quito, 3 de febrero de 2015-2</w:t>
       </w:r>
-      <w:bookmarkStart w:id="0" w:name="_GoBack"/>
-      <w:bookmarkEnd w:id="0"/>
+      <w:proofErr w:type="spellStart"/>
       <w:r>
         <w:rPr>
           <w:rFonts w:ascii="Arial" w:hAnsi="Arial" w:cs="Arial"/>
           <w:color w:val="767171" w:themeColor="background2" w:themeShade="80"/>
-          <w:lang w:val="es-EC"/>
         </w:rPr>
         <w:t xml:space="preserve"/>
       </w:r>
-    </w:p>
-    <w:p>
-      <w:pPr>
-        <w:jc w:val="right"/>
+      <w:r>
         <w:rPr>
           <w:rFonts w:ascii="Arial" w:hAnsi="Arial" w:cs="Arial"/>
           <w:color w:val="767171" w:themeColor="background2" w:themeShade="80"/>
-          <w:lang w:val="es-EC"/>
-        </w:rPr>
-      </w:pPr>
+        </w:rPr>
+        <w:t xml:space="preserve"/>
+      </w:r>
+      <w:proofErr w:type="spellEnd"/>
+      <w:r>
+        <w:rPr>
+          <w:rFonts w:ascii="Arial" w:hAnsi="Arial" w:cs="Arial"/>
+          <w:color w:val="767171" w:themeColor="background2" w:themeShade="80"/>
+        </w:rPr>
+        <w:t xml:space="preserve"/>
+      </w:r>
     </w:p>
     <w:p>
       <w:pPr>
@@ -6860,7 +7473,6 @@
               <w:rPr>
                 <w:rFonts w:ascii="Arial" w:hAnsi="Arial" w:cs="Arial"/>
                 <w:b/>
-                <w:sz w:val="20"/>
               </w:rPr>
               <w:drawing>
                 <wp:inline distT="0" distB="0" distL="0" distR="0">
@@ -6935,7 +7547,6 @@
               <w:rPr>
                 <w:rFonts w:ascii="Arial" w:hAnsi="Arial" w:cs="Arial"/>
                 <w:b/>
-                <w:sz w:val="20"/>
               </w:rPr>
               <w:drawing>
                 <wp:inline distT="0" distB="0" distL="0" distR="0">
@@ -7011,7 +7622,6 @@
             <w:r>
               <w:rPr>
                 <w:rFonts w:ascii="Arial" w:hAnsi="Arial" w:cs="Arial"/>
-                <w:sz w:val="20"/>
                 <w:lang w:val="es-ES"/>
               </w:rPr>
               <w:t xml:space="preserve">_____________________________</w:t>
@@ -7029,7 +7639,6 @@
             <w:r>
               <w:rPr>
                 <w:rFonts w:ascii="Arial" w:hAnsi="Arial" w:cs="Arial"/>
-                <w:sz w:val="20"/>
                 <w:lang w:val="es-ES"/>
               </w:rPr>
               <w:t xml:space="preserve">Jean Gray-2</w:t>
@@ -7049,7 +7658,6 @@
               <w:rPr>
                 <w:rFonts w:ascii="Arial" w:hAnsi="Arial" w:cs="Arial"/>
                 <w:color w:val="767171" w:themeColor="background2" w:themeShade="80"/>
-                <w:sz w:val="20"/>
                 <w:lang w:val="es-ES"/>
               </w:rPr>
               <w:t xml:space="preserve">Mutante Omega-2</w:t>
@@ -7088,7 +7696,6 @@
             <w:r>
               <w:rPr>
                 <w:rFonts w:ascii="Arial" w:hAnsi="Arial" w:cs="Arial"/>
-                <w:sz w:val="20"/>
                 <w:lang w:val="es-ES"/>
               </w:rPr>
               <w:t xml:space="preserve">_______________________________</w:t>
@@ -7106,19 +7713,10 @@
             <w:r>
               <w:rPr>
                 <w:rFonts w:ascii="Arial" w:hAnsi="Arial" w:cs="Arial"/>
-                <w:sz w:val="20"/>
                 <w:lang w:val="es-ES"/>
               </w:rPr>
               <w:t xml:space="preserve">Jean Gray-2</w:t>
             </w:r>
-            <w:r>
-              <w:rPr>
-                <w:rFonts w:ascii="Arial" w:hAnsi="Arial" w:cs="Arial"/>
-                <w:sz w:val="20"/>
-                <w:lang w:val="es-ES"/>
-              </w:rPr>
-              <w:t xml:space="preserve"/>
-            </w:r>
           </w:p>
           <w:p>
             <w:pPr>
@@ -7134,7 +7732,6 @@
               <w:rPr>
                 <w:rFonts w:ascii="Arial" w:hAnsi="Arial" w:cs="Arial"/>
                 <w:color w:val="767171" w:themeColor="background2" w:themeShade="80"/>
-                <w:sz w:val="20"/>
                 <w:lang w:val="es-ES"/>
               </w:rPr>
               <w:t xml:space="preserve">Profesor de motociclismo-2</w:t>
@@ -7244,7 +7841,6 @@
               <w:rPr>
                 <w:rFonts w:ascii="Arial" w:hAnsi="Arial" w:cs="Arial"/>
                 <w:b/>
-                <w:sz w:val="20"/>
               </w:rPr>
               <w:tab/>
               <w:drawing>
@@ -7330,7 +7926,6 @@
               <w:rPr>
                 <w:rFonts w:ascii="Arial" w:hAnsi="Arial" w:cs="Arial"/>
                 <w:b/>
-                <w:sz w:val="20"/>
               </w:rPr>
               <w:t xml:space="preserve">Xavier High School-2</w:t>
             </w:r>
@@ -7339,7 +7934,6 @@
               <w:rPr>
                 <w:rFonts w:ascii="Arial" w:hAnsi="Arial" w:cs="Arial"/>
                 <w:b/>
-                <w:sz w:val="20"/>
               </w:rPr>
               <w:t xml:space="preserve"/>
             </w:r>
@@ -7348,7 +7942,6 @@
               <w:rPr>
                 <w:rFonts w:ascii="Arial" w:hAnsi="Arial" w:cs="Arial"/>
                 <w:b/>
-                <w:sz w:val="20"/>
               </w:rPr>
               <w:t xml:space="preserve"/>
             </w:r>
@@ -7367,7 +7960,6 @@
               <w:rPr>
                 <w:rFonts w:ascii="Arial" w:hAnsi="Arial" w:cs="Arial"/>
                 <w:b/>
-                <w:sz w:val="20"/>
               </w:rPr>
               <w:t xml:space="preserve">Año</w:t>
             </w:r>
@@ -7376,7 +7968,6 @@
               <w:rPr>
                 <w:rFonts w:ascii="Arial" w:hAnsi="Arial" w:cs="Arial"/>
                 <w:b/>
-                <w:sz w:val="20"/>
               </w:rPr>
               <w:t xml:space="preserve"> </w:t>
             </w:r>
@@ -7385,7 +7976,6 @@
               <w:rPr>
                 <w:rFonts w:ascii="Arial" w:hAnsi="Arial" w:cs="Arial"/>
                 <w:b/>
-                <w:sz w:val="20"/>
               </w:rPr>
               <w:t xml:space="preserve">Lectivo</w:t>
             </w:r>
@@ -7394,7 +7984,6 @@
               <w:rPr>
                 <w:rFonts w:ascii="Arial" w:hAnsi="Arial" w:cs="Arial"/>
                 <w:b/>
-                <w:sz w:val="20"/>
               </w:rPr>
               <w:t xml:space="preserve">: </w:t>
               <w:t xml:space="preserve">2013-2014-2</w:t>
@@ -7404,7 +7993,6 @@
               <w:rPr>
                 <w:rFonts w:ascii="Arial" w:hAnsi="Arial" w:cs="Arial"/>
                 <w:b/>
-                <w:sz w:val="20"/>
               </w:rPr>
               <w:t xml:space="preserve"/>
             </w:r>
@@ -7413,7 +8001,6 @@
               <w:rPr>
                 <w:rFonts w:ascii="Arial" w:hAnsi="Arial" w:cs="Arial"/>
                 <w:b/>
-                <w:sz w:val="20"/>
               </w:rPr>
               <w:t xml:space="preserve"/>
             </w:r>
@@ -7432,7 +8019,6 @@
               <w:rPr>
                 <w:rFonts w:ascii="Arial" w:hAnsi="Arial" w:cs="Arial"/>
                 <w:b/>
-                <w:sz w:val="20"/>
               </w:rPr>
               <w:t xml:space="preserve">Jornada</w:t>
             </w:r>
@@ -7441,7 +8027,6 @@
               <w:rPr>
                 <w:rFonts w:ascii="Arial" w:hAnsi="Arial" w:cs="Arial"/>
                 <w:b/>
-                <w:sz w:val="20"/>
               </w:rPr>
               <w:t xml:space="preserve">: </w:t>
               <w:t xml:space="preserve">Vespertina-2</w:t>
@@ -7451,7 +8036,6 @@
               <w:rPr>
                 <w:rFonts w:ascii="Arial" w:hAnsi="Arial" w:cs="Arial"/>
                 <w:b/>
-                <w:sz w:val="20"/>
               </w:rPr>
               <w:t xml:space="preserve"/>
             </w:r>
@@ -7460,7 +8044,6 @@
               <w:rPr>
                 <w:rFonts w:ascii="Arial" w:hAnsi="Arial" w:cs="Arial"/>
                 <w:b/>
-                <w:sz w:val="20"/>
               </w:rPr>
               <w:t xml:space="preserve"/>
             </w:r>
@@ -7570,14 +8153,7 @@
           <w:rFonts w:ascii="Arial" w:hAnsi="Arial" w:cs="Arial"/>
           <w:lang w:val="es-ES"/>
         </w:rPr>
-        <w:t xml:space="preserve">Certificamos que, previo el cumplimiento de los requisitos legales establecidos en el Reglamento General de la Ley </w:t>
-      </w:r>
-      <w:r>
-        <w:rPr>
-          <w:rFonts w:ascii="Arial" w:hAnsi="Arial" w:cs="Arial"/>
-          <w:lang w:val="es-ES"/>
-        </w:rPr>
-        <w:t xml:space="preserve">Orgánica de Educación Intercultural vigente, la estudiante:</w:t>
+        <w:t xml:space="preserve">Certificamos que, previo el cumplimiento de los requisitos legales establecidos en el Reglamento General de la Ley Orgánica de Educación Intercultural vigente, la estudiante:</w:t>
       </w:r>
     </w:p>
     <w:p>
@@ -7674,37 +8250,38 @@
         <w:rPr>
           <w:rFonts w:ascii="Arial" w:hAnsi="Arial" w:cs="Arial"/>
           <w:color w:val="767171" w:themeColor="background2" w:themeShade="80"/>
-          <w:lang w:val="es-EC"/>
         </w:rPr>
       </w:pPr>
       <w:r>
         <w:rPr>
           <w:rFonts w:ascii="Arial" w:hAnsi="Arial" w:cs="Arial"/>
           <w:color w:val="767171" w:themeColor="background2" w:themeShade="80"/>
-          <w:lang w:val="es-EC"/>
         </w:rPr>
         <w:t xml:space="preserve">Quito, 3 de febrero de 2015-2</w:t>
       </w:r>
-      <w:bookmarkStart w:id="0" w:name="_GoBack"/>
-      <w:bookmarkEnd w:id="0"/>
+      <w:proofErr w:type="spellStart"/>
       <w:r>
         <w:rPr>
           <w:rFonts w:ascii="Arial" w:hAnsi="Arial" w:cs="Arial"/>
           <w:color w:val="767171" w:themeColor="background2" w:themeShade="80"/>
-          <w:lang w:val="es-EC"/>
         </w:rPr>
         <w:t xml:space="preserve"/>
       </w:r>
-    </w:p>
-    <w:p>
-      <w:pPr>
-        <w:jc w:val="right"/>
+      <w:r>
         <w:rPr>
           <w:rFonts w:ascii="Arial" w:hAnsi="Arial" w:cs="Arial"/>
           <w:color w:val="767171" w:themeColor="background2" w:themeShade="80"/>
-          <w:lang w:val="es-EC"/>
-        </w:rPr>
-      </w:pPr>
+        </w:rPr>
+        <w:t xml:space="preserve"/>
+      </w:r>
+      <w:proofErr w:type="spellEnd"/>
+      <w:r>
+        <w:rPr>
+          <w:rFonts w:ascii="Arial" w:hAnsi="Arial" w:cs="Arial"/>
+          <w:color w:val="767171" w:themeColor="background2" w:themeShade="80"/>
+        </w:rPr>
+        <w:t xml:space="preserve"/>
+      </w:r>
     </w:p>
     <w:p>
       <w:pPr>
@@ -7760,7 +8337,6 @@
               <w:rPr>
                 <w:rFonts w:ascii="Arial" w:hAnsi="Arial" w:cs="Arial"/>
                 <w:b/>
-                <w:sz w:val="20"/>
               </w:rPr>
               <w:drawing>
                 <wp:inline distT="0" distB="0" distL="0" distR="0">
@@ -7835,7 +8411,6 @@
               <w:rPr>
                 <w:rFonts w:ascii="Arial" w:hAnsi="Arial" w:cs="Arial"/>
                 <w:b/>
-                <w:sz w:val="20"/>
               </w:rPr>
               <w:drawing>
                 <wp:inline distT="0" distB="0" distL="0" distR="0">
@@ -7911,7 +8486,6 @@
             <w:r>
               <w:rPr>
                 <w:rFonts w:ascii="Arial" w:hAnsi="Arial" w:cs="Arial"/>
-                <w:sz w:val="20"/>
                 <w:lang w:val="es-ES"/>
               </w:rPr>
               <w:t xml:space="preserve">_____________________________</w:t>
@@ -7929,7 +8503,6 @@
             <w:r>
               <w:rPr>
                 <w:rFonts w:ascii="Arial" w:hAnsi="Arial" w:cs="Arial"/>
-                <w:sz w:val="20"/>
                 <w:lang w:val="es-ES"/>
               </w:rPr>
               <w:t xml:space="preserve">Jean Gray-2</w:t>
@@ -7949,7 +8522,6 @@
               <w:rPr>
                 <w:rFonts w:ascii="Arial" w:hAnsi="Arial" w:cs="Arial"/>
                 <w:color w:val="767171" w:themeColor="background2" w:themeShade="80"/>
-                <w:sz w:val="20"/>
                 <w:lang w:val="es-ES"/>
               </w:rPr>
               <w:t xml:space="preserve">Mutante Omega-2</w:t>
@@ -7988,7 +8560,6 @@
             <w:r>
               <w:rPr>
                 <w:rFonts w:ascii="Arial" w:hAnsi="Arial" w:cs="Arial"/>
-                <w:sz w:val="20"/>
                 <w:lang w:val="es-ES"/>
               </w:rPr>
               <w:t xml:space="preserve">_______________________________</w:t>
@@ -8006,19 +8577,10 @@
             <w:r>
               <w:rPr>
                 <w:rFonts w:ascii="Arial" w:hAnsi="Arial" w:cs="Arial"/>
-                <w:sz w:val="20"/>
                 <w:lang w:val="es-ES"/>
               </w:rPr>
               <w:t xml:space="preserve">Jean Gray-2</w:t>
             </w:r>
-            <w:r>
-              <w:rPr>
-                <w:rFonts w:ascii="Arial" w:hAnsi="Arial" w:cs="Arial"/>
-                <w:sz w:val="20"/>
-                <w:lang w:val="es-ES"/>
-              </w:rPr>
-              <w:t xml:space="preserve"/>
-            </w:r>
           </w:p>
           <w:p>
             <w:pPr>
@@ -8034,7 +8596,6 @@
               <w:rPr>
                 <w:rFonts w:ascii="Arial" w:hAnsi="Arial" w:cs="Arial"/>
                 <w:color w:val="767171" w:themeColor="background2" w:themeShade="80"/>
-                <w:sz w:val="20"/>
                 <w:lang w:val="es-ES"/>
               </w:rPr>
               <w:t xml:space="preserve">Profesor de motociclismo-2</w:t>
@@ -8144,7 +8705,6 @@
               <w:rPr>
                 <w:rFonts w:ascii="Arial" w:hAnsi="Arial" w:cs="Arial"/>
                 <w:b/>
-                <w:sz w:val="20"/>
               </w:rPr>
               <w:tab/>
               <w:drawing>
@@ -8230,7 +8790,6 @@
               <w:rPr>
                 <w:rFonts w:ascii="Arial" w:hAnsi="Arial" w:cs="Arial"/>
                 <w:b/>
-                <w:sz w:val="20"/>
               </w:rPr>
               <w:t xml:space="preserve">Xavier High School-2</w:t>
             </w:r>
@@ -8239,7 +8798,6 @@
               <w:rPr>
                 <w:rFonts w:ascii="Arial" w:hAnsi="Arial" w:cs="Arial"/>
                 <w:b/>
-                <w:sz w:val="20"/>
               </w:rPr>
               <w:t xml:space="preserve"/>
             </w:r>
@@ -8248,7 +8806,6 @@
               <w:rPr>
                 <w:rFonts w:ascii="Arial" w:hAnsi="Arial" w:cs="Arial"/>
                 <w:b/>
-                <w:sz w:val="20"/>
               </w:rPr>
               <w:t xml:space="preserve"/>
             </w:r>
@@ -8267,7 +8824,6 @@
               <w:rPr>
                 <w:rFonts w:ascii="Arial" w:hAnsi="Arial" w:cs="Arial"/>
                 <w:b/>
-                <w:sz w:val="20"/>
               </w:rPr>
               <w:t xml:space="preserve">Año</w:t>
             </w:r>
@@ -8276,7 +8832,6 @@
               <w:rPr>
                 <w:rFonts w:ascii="Arial" w:hAnsi="Arial" w:cs="Arial"/>
                 <w:b/>
-                <w:sz w:val="20"/>
               </w:rPr>
               <w:t xml:space="preserve"> </w:t>
             </w:r>
@@ -8285,7 +8840,6 @@
               <w:rPr>
                 <w:rFonts w:ascii="Arial" w:hAnsi="Arial" w:cs="Arial"/>
                 <w:b/>
-                <w:sz w:val="20"/>
               </w:rPr>
               <w:t xml:space="preserve">Lectivo</w:t>
             </w:r>
@@ -8294,7 +8848,6 @@
               <w:rPr>
                 <w:rFonts w:ascii="Arial" w:hAnsi="Arial" w:cs="Arial"/>
                 <w:b/>
-                <w:sz w:val="20"/>
               </w:rPr>
               <w:t xml:space="preserve">: </w:t>
               <w:t xml:space="preserve">2013-2014-2</w:t>
@@ -8304,7 +8857,6 @@
               <w:rPr>
                 <w:rFonts w:ascii="Arial" w:hAnsi="Arial" w:cs="Arial"/>
                 <w:b/>
-                <w:sz w:val="20"/>
               </w:rPr>
               <w:t xml:space="preserve"/>
             </w:r>
@@ -8313,7 +8865,6 @@
               <w:rPr>
                 <w:rFonts w:ascii="Arial" w:hAnsi="Arial" w:cs="Arial"/>
                 <w:b/>
-                <w:sz w:val="20"/>
               </w:rPr>
               <w:t xml:space="preserve"/>
             </w:r>
@@ -8332,7 +8883,6 @@
               <w:rPr>
                 <w:rFonts w:ascii="Arial" w:hAnsi="Arial" w:cs="Arial"/>
                 <w:b/>
-                <w:sz w:val="20"/>
               </w:rPr>
               <w:t xml:space="preserve">Jornada</w:t>
             </w:r>
@@ -8341,7 +8891,6 @@
               <w:rPr>
                 <w:rFonts w:ascii="Arial" w:hAnsi="Arial" w:cs="Arial"/>
                 <w:b/>
-                <w:sz w:val="20"/>
               </w:rPr>
               <w:t xml:space="preserve">: </w:t>
               <w:t xml:space="preserve">Vespertina-2</w:t>
@@ -8351,7 +8900,6 @@
               <w:rPr>
                 <w:rFonts w:ascii="Arial" w:hAnsi="Arial" w:cs="Arial"/>
                 <w:b/>
-                <w:sz w:val="20"/>
               </w:rPr>
               <w:t xml:space="preserve"/>
             </w:r>
@@ -8360,7 +8908,6 @@
               <w:rPr>
                 <w:rFonts w:ascii="Arial" w:hAnsi="Arial" w:cs="Arial"/>
                 <w:b/>
-                <w:sz w:val="20"/>
               </w:rPr>
               <w:t xml:space="preserve"/>
             </w:r>
@@ -8470,14 +9017,7 @@
           <w:rFonts w:ascii="Arial" w:hAnsi="Arial" w:cs="Arial"/>
           <w:lang w:val="es-ES"/>
         </w:rPr>
-        <w:t xml:space="preserve">Certificamos que, previo el cumplimiento de los requisitos legales establecidos en el Reglamento General de la Ley </w:t>
-      </w:r>
-      <w:r>
-        <w:rPr>
-          <w:rFonts w:ascii="Arial" w:hAnsi="Arial" w:cs="Arial"/>
-          <w:lang w:val="es-ES"/>
-        </w:rPr>
-        <w:t xml:space="preserve">Orgánica de Educación Intercultural vigente, la estudiante:</w:t>
+        <w:t xml:space="preserve">Certificamos que, previo el cumplimiento de los requisitos legales establecidos en el Reglamento General de la Ley Orgánica de Educación Intercultural vigente, la estudiante:</w:t>
       </w:r>
     </w:p>
     <w:p>
@@ -8574,37 +9114,38 @@
         <w:rPr>
           <w:rFonts w:ascii="Arial" w:hAnsi="Arial" w:cs="Arial"/>
           <w:color w:val="767171" w:themeColor="background2" w:themeShade="80"/>
-          <w:lang w:val="es-EC"/>
         </w:rPr>
       </w:pPr>
       <w:r>
         <w:rPr>
           <w:rFonts w:ascii="Arial" w:hAnsi="Arial" w:cs="Arial"/>
           <w:color w:val="767171" w:themeColor="background2" w:themeShade="80"/>
-          <w:lang w:val="es-EC"/>
         </w:rPr>
         <w:t xml:space="preserve">Quito, 3 de febrero de 2015-2</w:t>
       </w:r>
-      <w:bookmarkStart w:id="0" w:name="_GoBack"/>
-      <w:bookmarkEnd w:id="0"/>
+      <w:proofErr w:type="spellStart"/>
       <w:r>
         <w:rPr>
           <w:rFonts w:ascii="Arial" w:hAnsi="Arial" w:cs="Arial"/>
           <w:color w:val="767171" w:themeColor="background2" w:themeShade="80"/>
-          <w:lang w:val="es-EC"/>
         </w:rPr>
         <w:t xml:space="preserve"/>
       </w:r>
-    </w:p>
-    <w:p>
-      <w:pPr>
-        <w:jc w:val="right"/>
+      <w:r>
         <w:rPr>
           <w:rFonts w:ascii="Arial" w:hAnsi="Arial" w:cs="Arial"/>
           <w:color w:val="767171" w:themeColor="background2" w:themeShade="80"/>
-          <w:lang w:val="es-EC"/>
-        </w:rPr>
-      </w:pPr>
+        </w:rPr>
+        <w:t xml:space="preserve"/>
+      </w:r>
+      <w:proofErr w:type="spellEnd"/>
+      <w:r>
+        <w:rPr>
+          <w:rFonts w:ascii="Arial" w:hAnsi="Arial" w:cs="Arial"/>
+          <w:color w:val="767171" w:themeColor="background2" w:themeShade="80"/>
+        </w:rPr>
+        <w:t xml:space="preserve"/>
+      </w:r>
     </w:p>
     <w:p>
       <w:pPr>
@@ -8660,7 +9201,6 @@
               <w:rPr>
                 <w:rFonts w:ascii="Arial" w:hAnsi="Arial" w:cs="Arial"/>
                 <w:b/>
-                <w:sz w:val="20"/>
               </w:rPr>
               <w:drawing>
                 <wp:inline distT="0" distB="0" distL="0" distR="0">
@@ -8735,7 +9275,6 @@
               <w:rPr>
                 <w:rFonts w:ascii="Arial" w:hAnsi="Arial" w:cs="Arial"/>
                 <w:b/>
-                <w:sz w:val="20"/>
               </w:rPr>
               <w:drawing>
                 <wp:inline distT="0" distB="0" distL="0" distR="0">
@@ -8811,7 +9350,6 @@
             <w:r>
               <w:rPr>
                 <w:rFonts w:ascii="Arial" w:hAnsi="Arial" w:cs="Arial"/>
-                <w:sz w:val="20"/>
                 <w:lang w:val="es-ES"/>
               </w:rPr>
               <w:t xml:space="preserve">_____________________________</w:t>
@@ -8829,7 +9367,6 @@
             <w:r>
               <w:rPr>
                 <w:rFonts w:ascii="Arial" w:hAnsi="Arial" w:cs="Arial"/>
-                <w:sz w:val="20"/>
                 <w:lang w:val="es-ES"/>
               </w:rPr>
               <w:t xml:space="preserve">Jean Gray-2</w:t>
@@ -8849,7 +9386,6 @@
               <w:rPr>
                 <w:rFonts w:ascii="Arial" w:hAnsi="Arial" w:cs="Arial"/>
                 <w:color w:val="767171" w:themeColor="background2" w:themeShade="80"/>
-                <w:sz w:val="20"/>
                 <w:lang w:val="es-ES"/>
               </w:rPr>
               <w:t xml:space="preserve">Mutante Omega-2</w:t>
@@ -8888,7 +9424,6 @@
             <w:r>
               <w:rPr>
                 <w:rFonts w:ascii="Arial" w:hAnsi="Arial" w:cs="Arial"/>
-                <w:sz w:val="20"/>
                 <w:lang w:val="es-ES"/>
               </w:rPr>
               <w:t xml:space="preserve">_______________________________</w:t>
@@ -8906,19 +9441,10 @@
             <w:r>
               <w:rPr>
                 <w:rFonts w:ascii="Arial" w:hAnsi="Arial" w:cs="Arial"/>
-                <w:sz w:val="20"/>
                 <w:lang w:val="es-ES"/>
               </w:rPr>
               <w:t xml:space="preserve">Jean Gray-2</w:t>
             </w:r>
-            <w:r>
-              <w:rPr>
-                <w:rFonts w:ascii="Arial" w:hAnsi="Arial" w:cs="Arial"/>
-                <w:sz w:val="20"/>
-                <w:lang w:val="es-ES"/>
-              </w:rPr>
-              <w:t xml:space="preserve"/>
-            </w:r>
           </w:p>
           <w:p>
             <w:pPr>
@@ -8934,7 +9460,6 @@
               <w:rPr>
                 <w:rFonts w:ascii="Arial" w:hAnsi="Arial" w:cs="Arial"/>
                 <w:color w:val="767171" w:themeColor="background2" w:themeShade="80"/>
-                <w:sz w:val="20"/>
                 <w:lang w:val="es-ES"/>
               </w:rPr>
               <w:t xml:space="preserve">Profesor de motociclismo-2</w:t>
@@ -9044,7 +9569,6 @@
               <w:rPr>
                 <w:rFonts w:ascii="Arial" w:hAnsi="Arial" w:cs="Arial"/>
                 <w:b/>
-                <w:sz w:val="20"/>
               </w:rPr>
               <w:tab/>
               <w:drawing>
@@ -9130,7 +9654,6 @@
               <w:rPr>
                 <w:rFonts w:ascii="Arial" w:hAnsi="Arial" w:cs="Arial"/>
                 <w:b/>
-                <w:sz w:val="20"/>
               </w:rPr>
               <w:t xml:space="preserve">Xavier High School-2</w:t>
             </w:r>
@@ -9139,7 +9662,6 @@
               <w:rPr>
                 <w:rFonts w:ascii="Arial" w:hAnsi="Arial" w:cs="Arial"/>
                 <w:b/>
-                <w:sz w:val="20"/>
               </w:rPr>
               <w:t xml:space="preserve"/>
             </w:r>
@@ -9148,7 +9670,6 @@
               <w:rPr>
                 <w:rFonts w:ascii="Arial" w:hAnsi="Arial" w:cs="Arial"/>
                 <w:b/>
-                <w:sz w:val="20"/>
               </w:rPr>
               <w:t xml:space="preserve"/>
             </w:r>
@@ -9167,7 +9688,6 @@
               <w:rPr>
                 <w:rFonts w:ascii="Arial" w:hAnsi="Arial" w:cs="Arial"/>
                 <w:b/>
-                <w:sz w:val="20"/>
               </w:rPr>
               <w:t xml:space="preserve">Año</w:t>
             </w:r>
@@ -9176,7 +9696,6 @@
               <w:rPr>
                 <w:rFonts w:ascii="Arial" w:hAnsi="Arial" w:cs="Arial"/>
                 <w:b/>
-                <w:sz w:val="20"/>
               </w:rPr>
               <w:t xml:space="preserve"> </w:t>
             </w:r>
@@ -9185,7 +9704,6 @@
               <w:rPr>
                 <w:rFonts w:ascii="Arial" w:hAnsi="Arial" w:cs="Arial"/>
                 <w:b/>
-                <w:sz w:val="20"/>
               </w:rPr>
               <w:t xml:space="preserve">Lectivo</w:t>
             </w:r>
@@ -9194,7 +9712,6 @@
               <w:rPr>
                 <w:rFonts w:ascii="Arial" w:hAnsi="Arial" w:cs="Arial"/>
                 <w:b/>
-                <w:sz w:val="20"/>
               </w:rPr>
               <w:t xml:space="preserve">: </w:t>
               <w:t xml:space="preserve">2013-2014-2</w:t>
@@ -9204,7 +9721,6 @@
               <w:rPr>
                 <w:rFonts w:ascii="Arial" w:hAnsi="Arial" w:cs="Arial"/>
                 <w:b/>
-                <w:sz w:val="20"/>
               </w:rPr>
               <w:t xml:space="preserve"/>
             </w:r>
@@ -9213,7 +9729,6 @@
               <w:rPr>
                 <w:rFonts w:ascii="Arial" w:hAnsi="Arial" w:cs="Arial"/>
                 <w:b/>
-                <w:sz w:val="20"/>
               </w:rPr>
               <w:t xml:space="preserve"/>
             </w:r>
@@ -9232,7 +9747,6 @@
               <w:rPr>
                 <w:rFonts w:ascii="Arial" w:hAnsi="Arial" w:cs="Arial"/>
                 <w:b/>
-                <w:sz w:val="20"/>
               </w:rPr>
               <w:t xml:space="preserve">Jornada</w:t>
             </w:r>
@@ -9241,7 +9755,6 @@
               <w:rPr>
                 <w:rFonts w:ascii="Arial" w:hAnsi="Arial" w:cs="Arial"/>
                 <w:b/>
-                <w:sz w:val="20"/>
               </w:rPr>
               <w:t xml:space="preserve">: </w:t>
               <w:t xml:space="preserve">Vespertina-2</w:t>
@@ -9251,7 +9764,6 @@
               <w:rPr>
                 <w:rFonts w:ascii="Arial" w:hAnsi="Arial" w:cs="Arial"/>
                 <w:b/>
-                <w:sz w:val="20"/>
               </w:rPr>
               <w:t xml:space="preserve"/>
             </w:r>
@@ -9260,7 +9772,6 @@
               <w:rPr>
                 <w:rFonts w:ascii="Arial" w:hAnsi="Arial" w:cs="Arial"/>
                 <w:b/>
-                <w:sz w:val="20"/>
               </w:rPr>
               <w:t xml:space="preserve"/>
             </w:r>
@@ -9370,14 +9881,7 @@
           <w:rFonts w:ascii="Arial" w:hAnsi="Arial" w:cs="Arial"/>
           <w:lang w:val="es-ES"/>
         </w:rPr>
-        <w:t xml:space="preserve">Certificamos que, previo el cumplimiento de los requisitos legales establecidos en el Reglamento General de la Ley </w:t>
-      </w:r>
-      <w:r>
-        <w:rPr>
-          <w:rFonts w:ascii="Arial" w:hAnsi="Arial" w:cs="Arial"/>
-          <w:lang w:val="es-ES"/>
-        </w:rPr>
-        <w:t xml:space="preserve">Orgánica de Educación Intercultural vigente, la estudiante:</w:t>
+        <w:t xml:space="preserve">Certificamos que, previo el cumplimiento de los requisitos legales establecidos en el Reglamento General de la Ley Orgánica de Educación Intercultural vigente, la estudiante:</w:t>
       </w:r>
     </w:p>
     <w:p>
@@ -9474,37 +9978,38 @@
         <w:rPr>
           <w:rFonts w:ascii="Arial" w:hAnsi="Arial" w:cs="Arial"/>
           <w:color w:val="767171" w:themeColor="background2" w:themeShade="80"/>
-          <w:lang w:val="es-EC"/>
         </w:rPr>
       </w:pPr>
       <w:r>
         <w:rPr>
           <w:rFonts w:ascii="Arial" w:hAnsi="Arial" w:cs="Arial"/>
           <w:color w:val="767171" w:themeColor="background2" w:themeShade="80"/>
-          <w:lang w:val="es-EC"/>
         </w:rPr>
         <w:t xml:space="preserve">Quito, 3 de febrero de 2015-2</w:t>
       </w:r>
-      <w:bookmarkStart w:id="0" w:name="_GoBack"/>
-      <w:bookmarkEnd w:id="0"/>
+      <w:proofErr w:type="spellStart"/>
       <w:r>
         <w:rPr>
           <w:rFonts w:ascii="Arial" w:hAnsi="Arial" w:cs="Arial"/>
           <w:color w:val="767171" w:themeColor="background2" w:themeShade="80"/>
-          <w:lang w:val="es-EC"/>
         </w:rPr>
         <w:t xml:space="preserve"/>
       </w:r>
-    </w:p>
-    <w:p>
-      <w:pPr>
-        <w:jc w:val="right"/>
+      <w:r>
         <w:rPr>
           <w:rFonts w:ascii="Arial" w:hAnsi="Arial" w:cs="Arial"/>
           <w:color w:val="767171" w:themeColor="background2" w:themeShade="80"/>
-          <w:lang w:val="es-EC"/>
-        </w:rPr>
-      </w:pPr>
+        </w:rPr>
+        <w:t xml:space="preserve"/>
+      </w:r>
+      <w:proofErr w:type="spellEnd"/>
+      <w:r>
+        <w:rPr>
+          <w:rFonts w:ascii="Arial" w:hAnsi="Arial" w:cs="Arial"/>
+          <w:color w:val="767171" w:themeColor="background2" w:themeShade="80"/>
+        </w:rPr>
+        <w:t xml:space="preserve"/>
+      </w:r>
     </w:p>
     <w:p>
       <w:pPr>
@@ -9560,7 +10065,6 @@
               <w:rPr>
                 <w:rFonts w:ascii="Arial" w:hAnsi="Arial" w:cs="Arial"/>
                 <w:b/>
-                <w:sz w:val="20"/>
               </w:rPr>
               <w:drawing>
                 <wp:inline distT="0" distB="0" distL="0" distR="0">
@@ -9635,7 +10139,6 @@
               <w:rPr>
                 <w:rFonts w:ascii="Arial" w:hAnsi="Arial" w:cs="Arial"/>
                 <w:b/>
-                <w:sz w:val="20"/>
               </w:rPr>
               <w:drawing>
                 <wp:inline distT="0" distB="0" distL="0" distR="0">
@@ -9711,7 +10214,6 @@
             <w:r>
               <w:rPr>
                 <w:rFonts w:ascii="Arial" w:hAnsi="Arial" w:cs="Arial"/>
-                <w:sz w:val="20"/>
                 <w:lang w:val="es-ES"/>
               </w:rPr>
               <w:t xml:space="preserve">_____________________________</w:t>
@@ -9729,7 +10231,6 @@
             <w:r>
               <w:rPr>
                 <w:rFonts w:ascii="Arial" w:hAnsi="Arial" w:cs="Arial"/>
-                <w:sz w:val="20"/>
                 <w:lang w:val="es-ES"/>
               </w:rPr>
               <w:t xml:space="preserve">Jean Gray-2</w:t>
@@ -9749,7 +10250,6 @@
               <w:rPr>
                 <w:rFonts w:ascii="Arial" w:hAnsi="Arial" w:cs="Arial"/>
                 <w:color w:val="767171" w:themeColor="background2" w:themeShade="80"/>
-                <w:sz w:val="20"/>
                 <w:lang w:val="es-ES"/>
               </w:rPr>
               <w:t xml:space="preserve">Mutante Omega-2</w:t>
@@ -9788,7 +10288,6 @@
             <w:r>
               <w:rPr>
                 <w:rFonts w:ascii="Arial" w:hAnsi="Arial" w:cs="Arial"/>
-                <w:sz w:val="20"/>
                 <w:lang w:val="es-ES"/>
               </w:rPr>
               <w:t xml:space="preserve">_______________________________</w:t>
@@ -9806,19 +10305,10 @@
             <w:r>
               <w:rPr>
                 <w:rFonts w:ascii="Arial" w:hAnsi="Arial" w:cs="Arial"/>
-                <w:sz w:val="20"/>
                 <w:lang w:val="es-ES"/>
               </w:rPr>
               <w:t xml:space="preserve">Jean Gray-2</w:t>
             </w:r>
-            <w:r>
-              <w:rPr>
-                <w:rFonts w:ascii="Arial" w:hAnsi="Arial" w:cs="Arial"/>
-                <w:sz w:val="20"/>
-                <w:lang w:val="es-ES"/>
-              </w:rPr>
-              <w:t xml:space="preserve"/>
-            </w:r>
           </w:p>
           <w:p>
             <w:pPr>
@@ -9834,2707 +10324,6 @@
               <w:rPr>
                 <w:rFonts w:ascii="Arial" w:hAnsi="Arial" w:cs="Arial"/>
                 <w:color w:val="767171" w:themeColor="background2" w:themeShade="80"/>
-                <w:sz w:val="20"/>
-                <w:lang w:val="es-ES"/>
-              </w:rPr>
-              <w:t xml:space="preserve">Profesor de motociclismo-2</w:t>
-            </w:r>
-          </w:p>
-          <w:p>
-            <w:pPr>
-              <w:spacing w:after="0" w:line="240" w:lineRule="auto"/>
-              <w:rPr>
-                <w:rFonts w:ascii="Arial" w:hAnsi="Arial" w:cs="Arial"/>
-                <w:color w:val="AEAAAA" w:themeColor="background2" w:themeShade="BF"/>
-                <w:lang w:val="es-EC"/>
-              </w:rPr>
-            </w:pPr>
-          </w:p>
-        </w:tc>
-      </w:tr>
-    </w:tbl>
-    <w:p>
-      <w:pPr>
-        <w:rPr>
-          <w:rFonts w:ascii="Arial" w:hAnsi="Arial" w:cs="Arial"/>
-        </w:rPr>
-      </w:pPr>
-    </w:p>
-    <w:p>
-      <w:pPr>
-        <w:rPr>
-          <w:rFonts w:ascii="Arial" w:hAnsi="Arial" w:cs="Arial"/>
-        </w:rPr>
-      </w:pPr>
-    </w:p>
-    <w:p>
-      <w:pPr>
-        <w:rPr>
-          <w:rFonts w:ascii="Arial" w:hAnsi="Arial" w:cs="Arial"/>
-        </w:rPr>
-      </w:pPr>
-    </w:p>
-    <w:p>
-      <w:pPr>
-        <w:rPr>
-          <w:rFonts w:ascii="Arial" w:hAnsi="Arial" w:cs="Arial"/>
-        </w:rPr>
-      </w:pPr>
-    </w:p>
-    <w:p>
-      <w:pPr>
-        <w:rPr>
-          <w:rFonts w:ascii="Arial" w:hAnsi="Arial" w:cs="Arial"/>
-        </w:rPr>
-      </w:pPr>
-    </w:p>
-    <w:p>
-      <w:pPr>
-        <w:rPr>
-          <w:rFonts w:ascii="Arial" w:hAnsi="Arial" w:cs="Arial"/>
-        </w:rPr>
-      </w:pPr>
-    </w:p>
-    <w:p>
-      <w:pPr>
-        <w:rPr>
-          <w:rFonts w:ascii="Arial" w:hAnsi="Arial" w:cs="Arial"/>
-        </w:rPr>
-      </w:pPr>
-    </w:p>
-    <w:tbl>
-      <w:tblPr>
-        <w:tblStyle w:val="Tablaconcuadrcula"/>
-        <w:tblW w:w="9325" w:type="dxa"/>
-        <w:jc w:val="center"/>
-        <w:tblLook w:val="04A0" w:firstRow="1" w:lastRow="0" w:firstColumn="1" w:lastColumn="0" w:noHBand="0" w:noVBand="1"/>
-      </w:tblPr>
-      <w:tblGrid>
-        <w:gridCol w:w="3135"/>
-        <w:gridCol w:w="3110"/>
-        <w:gridCol w:w="3080"/>
-      </w:tblGrid>
-      <w:tr>
-        <w:trPr>
-          <w:jc w:val="center"/>
-        </w:trPr>
-        <w:tc>
-          <w:tcPr>
-            <w:tcW w:w="3135" w:type="dxa"/>
-            <w:tcBorders>
-              <w:top w:val="single" w:sz="4" w:space="0" w:color="FFFFFF"/>
-              <w:left w:val="single" w:sz="4" w:space="0" w:color="FFFFFF"/>
-              <w:bottom w:val="single" w:sz="4" w:space="0" w:color="FFFFFF"/>
-              <w:right w:val="single" w:sz="4" w:space="0" w:color="FFFFFF"/>
-            </w:tcBorders>
-            <w:vAlign w:val="center"/>
-          </w:tcPr>
-          <w:p>
-            <w:pPr>
-              <w:tabs>
-                <w:tab w:val="center" w:pos="1488"/>
-              </w:tabs>
-              <w:spacing w:after="0" w:line="240" w:lineRule="auto"/>
-              <w:rPr>
-                <w:rFonts w:ascii="Arial" w:hAnsi="Arial" w:cs="Arial"/>
-                <w:b/>
-              </w:rPr>
-            </w:pPr>
-            <w:r>
-              <w:rPr>
-                <w:rFonts w:ascii="Arial" w:hAnsi="Arial" w:cs="Arial"/>
-                <w:b/>
-                <w:sz w:val="20"/>
-              </w:rPr>
-              <w:tab/>
-              <w:drawing>
-                <wp:inline distT="0" distB="0" distL="0" distR="0">
-                  <wp:extent cx="1080000" cy="1080000"/>
-                  <wp:docPr id="35" name="Picture 35" descr="desc"/>
-                  <wp:cNvGraphicFramePr>
-                    <a:graphicFrameLocks xmlns:a="http://schemas.openxmlformats.org/drawingml/2006/main" noChangeAspect="1"/>
-                  </wp:cNvGraphicFramePr>
-                  <a:graphic xmlns:a="http://schemas.openxmlformats.org/drawingml/2006/main">
-                    <a:graphicData uri="http://schemas.openxmlformats.org/drawingml/2006/picture">
-                      <pic:pic xmlns:pic="http://schemas.openxmlformats.org/drawingml/2006/picture">
-                        <pic:nvPicPr>
-                          <pic:cNvPr id="0" name="Picture 35" descr="desc"/>
-                          <pic:cNvPicPr>
-                            <a:picLocks noChangeAspect="1" noChangeArrowheads="1"/>
-                          </pic:cNvPicPr>
-                        </pic:nvPicPr>
-                        <pic:blipFill>
-                          <a:blip r:embed="img35" cstate="print">
-                            <a:extLst>
-                              <a:ext uri="{28A0092B-C50C-407E-A947-70E740481C1C}">
-                                <a14:useLocalDpi xmlns:a14="http://schemas.microsoft.com/office/drawing/2010/main" val="0"/>
-                              </a:ext>
-                            </a:extLst>
-                          </a:blip>
-                          <a:srcRect/>
-                          <a:stretch>
-                            <a:fillRect/>
-                          </a:stretch>
-                        </pic:blipFill>
-                        <pic:spPr bwMode="auto">
-                          <a:xfrm>
-                            <a:off x="0" y="0"/>
-                            <a:ext cx="1080000" cy="1080000"/>
-                          </a:xfrm>
-                          <a:prstGeom prst="rect">
-                            <a:avLst/>
-                          </a:prstGeom>
-                          <a:noFill/>
-                          <a:ln>
-                            <a:noFill/>
-                          </a:ln>
-                        </pic:spPr>
-                      </pic:pic>
-                    </a:graphicData>
-                  </a:graphic>
-                </wp:inline>
-              </w:drawing>
-            </w:r>
-          </w:p>
-          <w:p>
-            <w:pPr>
-              <w:spacing w:after="0" w:line="240" w:lineRule="auto"/>
-              <w:jc w:val="center"/>
-              <w:rPr>
-                <w:rFonts w:ascii="Arial" w:hAnsi="Arial" w:cs="Arial"/>
-                <w:b/>
-              </w:rPr>
-            </w:pPr>
-          </w:p>
-        </w:tc>
-        <w:tc>
-          <w:tcPr>
-            <w:tcW w:w="3110" w:type="dxa"/>
-            <w:tcBorders>
-              <w:top w:val="single" w:sz="4" w:space="0" w:color="FFFFFF"/>
-              <w:left w:val="single" w:sz="4" w:space="0" w:color="FFFFFF"/>
-              <w:bottom w:val="single" w:sz="4" w:space="0" w:color="FFFFFF"/>
-              <w:right w:val="single" w:sz="4" w:space="0" w:color="FFFFFF"/>
-            </w:tcBorders>
-          </w:tcPr>
-          <w:p>
-            <w:pPr>
-              <w:pStyle w:val="Sinespaciado"/>
-              <w:jc w:val="center"/>
-              <w:rPr>
-                <w:rFonts w:ascii="Arial" w:hAnsi="Arial" w:cs="Arial"/>
-                <w:b/>
-              </w:rPr>
-            </w:pPr>
-            <w:r>
-              <w:rPr>
-                <w:rFonts w:ascii="Arial" w:hAnsi="Arial" w:cs="Arial"/>
-                <w:b/>
-                <w:sz w:val="20"/>
-              </w:rPr>
-              <w:t xml:space="preserve">Xavier High School-2</w:t>
-            </w:r>
-            <w:proofErr w:type="spellStart"/>
-            <w:r>
-              <w:rPr>
-                <w:rFonts w:ascii="Arial" w:hAnsi="Arial" w:cs="Arial"/>
-                <w:b/>
-                <w:sz w:val="20"/>
-              </w:rPr>
-              <w:t xml:space="preserve"/>
-            </w:r>
-            <w:proofErr w:type="spellEnd"/>
-            <w:r>
-              <w:rPr>
-                <w:rFonts w:ascii="Arial" w:hAnsi="Arial" w:cs="Arial"/>
-                <w:b/>
-                <w:sz w:val="20"/>
-              </w:rPr>
-              <w:t xml:space="preserve"/>
-            </w:r>
-          </w:p>
-          <w:p>
-            <w:pPr>
-              <w:pStyle w:val="Sinespaciado"/>
-              <w:jc w:val="center"/>
-              <w:rPr>
-                <w:rFonts w:ascii="Arial" w:hAnsi="Arial" w:cs="Arial"/>
-                <w:b/>
-              </w:rPr>
-            </w:pPr>
-            <w:proofErr w:type="spellStart"/>
-            <w:r>
-              <w:rPr>
-                <w:rFonts w:ascii="Arial" w:hAnsi="Arial" w:cs="Arial"/>
-                <w:b/>
-                <w:sz w:val="20"/>
-              </w:rPr>
-              <w:t xml:space="preserve">Año</w:t>
-            </w:r>
-            <w:proofErr w:type="spellEnd"/>
-            <w:r>
-              <w:rPr>
-                <w:rFonts w:ascii="Arial" w:hAnsi="Arial" w:cs="Arial"/>
-                <w:b/>
-                <w:sz w:val="20"/>
-              </w:rPr>
-              <w:t xml:space="preserve"> </w:t>
-            </w:r>
-            <w:proofErr w:type="spellStart"/>
-            <w:r>
-              <w:rPr>
-                <w:rFonts w:ascii="Arial" w:hAnsi="Arial" w:cs="Arial"/>
-                <w:b/>
-                <w:sz w:val="20"/>
-              </w:rPr>
-              <w:t xml:space="preserve">Lectivo</w:t>
-            </w:r>
-            <w:proofErr w:type="spellEnd"/>
-            <w:r>
-              <w:rPr>
-                <w:rFonts w:ascii="Arial" w:hAnsi="Arial" w:cs="Arial"/>
-                <w:b/>
-                <w:sz w:val="20"/>
-              </w:rPr>
-              <w:t xml:space="preserve">: </w:t>
-              <w:t xml:space="preserve">2013-2014-2</w:t>
-            </w:r>
-            <w:proofErr w:type="spellStart"/>
-            <w:r>
-              <w:rPr>
-                <w:rFonts w:ascii="Arial" w:hAnsi="Arial" w:cs="Arial"/>
-                <w:b/>
-                <w:sz w:val="20"/>
-              </w:rPr>
-              <w:t xml:space="preserve"/>
-            </w:r>
-            <w:proofErr w:type="spellEnd"/>
-            <w:r>
-              <w:rPr>
-                <w:rFonts w:ascii="Arial" w:hAnsi="Arial" w:cs="Arial"/>
-                <w:b/>
-                <w:sz w:val="20"/>
-              </w:rPr>
-              <w:t xml:space="preserve"/>
-            </w:r>
-          </w:p>
-          <w:p>
-            <w:pPr>
-              <w:pStyle w:val="Sinespaciado"/>
-              <w:jc w:val="center"/>
-              <w:rPr>
-                <w:rFonts w:ascii="Arial" w:hAnsi="Arial" w:cs="Arial"/>
-                <w:b/>
-              </w:rPr>
-            </w:pPr>
-            <w:proofErr w:type="spellStart"/>
-            <w:r>
-              <w:rPr>
-                <w:rFonts w:ascii="Arial" w:hAnsi="Arial" w:cs="Arial"/>
-                <w:b/>
-                <w:sz w:val="20"/>
-              </w:rPr>
-              <w:t xml:space="preserve">Jornada</w:t>
-            </w:r>
-            <w:proofErr w:type="spellEnd"/>
-            <w:r>
-              <w:rPr>
-                <w:rFonts w:ascii="Arial" w:hAnsi="Arial" w:cs="Arial"/>
-                <w:b/>
-                <w:sz w:val="20"/>
-              </w:rPr>
-              <w:t xml:space="preserve">: </w:t>
-              <w:t xml:space="preserve">Vespertina-2</w:t>
-            </w:r>
-            <w:proofErr w:type="spellStart"/>
-            <w:r>
-              <w:rPr>
-                <w:rFonts w:ascii="Arial" w:hAnsi="Arial" w:cs="Arial"/>
-                <w:b/>
-                <w:sz w:val="20"/>
-              </w:rPr>
-              <w:t xml:space="preserve"/>
-            </w:r>
-            <w:proofErr w:type="spellEnd"/>
-            <w:r>
-              <w:rPr>
-                <w:rFonts w:ascii="Arial" w:hAnsi="Arial" w:cs="Arial"/>
-                <w:b/>
-                <w:sz w:val="20"/>
-              </w:rPr>
-              <w:t xml:space="preserve"/>
-            </w:r>
-          </w:p>
-          <w:p>
-            <w:pPr>
-              <w:spacing w:after="0" w:line="240" w:lineRule="auto"/>
-              <w:rPr>
-                <w:rFonts w:ascii="Arial" w:hAnsi="Arial" w:cs="Arial"/>
-                <w:b/>
-              </w:rPr>
-            </w:pPr>
-          </w:p>
-        </w:tc>
-        <w:tc>
-          <w:tcPr>
-            <w:tcW w:w="3080" w:type="dxa"/>
-            <w:tcBorders>
-              <w:top w:val="single" w:sz="4" w:space="0" w:color="FFFFFF"/>
-              <w:left w:val="single" w:sz="4" w:space="0" w:color="FFFFFF"/>
-              <w:bottom w:val="single" w:sz="4" w:space="0" w:color="FFFFFF"/>
-              <w:right w:val="single" w:sz="4" w:space="0" w:color="FFFFFF"/>
-            </w:tcBorders>
-          </w:tcPr>
-          <w:p>
-            <w:pPr>
-              <w:spacing w:after="0" w:line="240" w:lineRule="auto"/>
-              <w:rPr>
-                <w:rFonts w:ascii="Arial" w:hAnsi="Arial" w:cs="Arial"/>
-                <w:b/>
-              </w:rPr>
-            </w:pPr>
-          </w:p>
-        </w:tc>
-      </w:tr>
-    </w:tbl>
-    <w:p/>
-    <w:p/>
-    <w:p/>
-    <w:p>
-      <w:pPr>
-        <w:jc w:val="center"/>
-        <w:rPr>
-          <w:rFonts w:ascii="Arial" w:hAnsi="Arial" w:cs="Arial"/>
-          <w:b/>
-          <w:color w:val="222222"/>
-          <w:highlight w:val="white"/>
-          <w:lang w:val="es-EC"/>
-        </w:rPr>
-      </w:pPr>
-      <w:r>
-        <w:rPr>
-          <w:rFonts w:ascii="Arial" w:hAnsi="Arial" w:cs="Arial"/>
-          <w:b/>
-          <w:lang w:val="es-ES"/>
-        </w:rPr>
-        <w:t xml:space="preserve">CERTIFICADO </w:t>
-      </w:r>
-      <w:r>
-        <w:rPr>
-          <w:rFonts w:ascii="Arial" w:hAnsi="Arial" w:cs="Arial"/>
-          <w:b/>
-          <w:lang w:val="es-EC"/>
-        </w:rPr>
-        <w:t xml:space="preserve">DE</w:t>
-      </w:r>
-      <w:r>
-        <w:rPr>
-          <w:rFonts w:ascii="Arial" w:hAnsi="Arial" w:cs="Arial"/>
-          <w:b/>
-          <w:lang w:val="es-ES"/>
-        </w:rPr>
-        <w:t xml:space="preserve"> </w:t>
-      </w:r>
-      <w:r>
-        <w:rPr>
-          <w:rFonts w:ascii="Arial" w:hAnsi="Arial" w:cs="Arial"/>
-          <w:b/>
-          <w:color w:val="222222"/>
-          <w:shd w:val="clear" w:color="auto" w:fill="FFFFFF"/>
-          <w:lang w:val="es-EC"/>
-        </w:rPr>
-        <w:t xml:space="preserve">MATRÍCULA</w:t>
-      </w:r>
-    </w:p>
-    <w:p>
-      <w:pPr>
-        <w:jc w:val="center"/>
-        <w:rPr>
-          <w:rFonts w:ascii="Arial" w:hAnsi="Arial" w:cs="Arial"/>
-          <w:b/>
-          <w:color w:val="222222"/>
-          <w:highlight w:val="white"/>
-          <w:lang w:val="es-EC"/>
-        </w:rPr>
-      </w:pPr>
-    </w:p>
-    <w:p>
-      <w:pPr>
-        <w:rPr>
-          <w:rFonts w:ascii="Arial" w:hAnsi="Arial" w:cs="Arial"/>
-          <w:lang w:val="es-ES"/>
-        </w:rPr>
-      </w:pPr>
-      <w:r>
-        <w:rPr>
-          <w:rFonts w:ascii="Arial" w:hAnsi="Arial" w:cs="Arial"/>
-          <w:lang w:val="es-ES"/>
-        </w:rPr>
-        <w:t xml:space="preserve">Certificamos que, previo el cumplimiento de los requisitos legales establecidos en el Reglamento General de la Ley </w:t>
-      </w:r>
-      <w:r>
-        <w:rPr>
-          <w:rFonts w:ascii="Arial" w:hAnsi="Arial" w:cs="Arial"/>
-          <w:lang w:val="es-ES"/>
-        </w:rPr>
-        <w:t xml:space="preserve">Orgánica de Educación Intercultural vigente, la estudiante:</w:t>
-      </w:r>
-    </w:p>
-    <w:p>
-      <w:pPr>
-        <w:jc w:val="center"/>
-        <w:rPr>
-          <w:rFonts w:ascii="Arial" w:hAnsi="Arial" w:cs="Arial"/>
-          <w:b/>
-          <w:lang w:val="es-ES"/>
-        </w:rPr>
-      </w:pPr>
-      <w:r>
-        <w:rPr>
-          <w:rFonts w:ascii="Arial" w:hAnsi="Arial" w:cs="Arial"/>
-          <w:b/>
-          <w:lang w:val="es-ES"/>
-        </w:rPr>
-        <w:t xml:space="preserve">CASSIDY BANSHEE SEAN-2</w:t>
-      </w:r>
-    </w:p>
-    <w:p>
-      <w:pPr>
-        <w:rPr>
-          <w:rFonts w:ascii="Arial" w:hAnsi="Arial" w:cs="Arial"/>
-          <w:b/>
-          <w:lang w:val="es-ES"/>
-        </w:rPr>
-      </w:pPr>
-      <w:proofErr w:type="gramStart"/>
-      <w:r>
-        <w:rPr>
-          <w:rFonts w:ascii="Arial" w:hAnsi="Arial" w:cs="Arial"/>
-          <w:lang w:val="es-ES"/>
-        </w:rPr>
-        <w:t xml:space="preserve">ha</w:t>
-      </w:r>
-      <w:proofErr w:type="gramEnd"/>
-      <w:r>
-        <w:rPr>
-          <w:rFonts w:ascii="Arial" w:hAnsi="Arial" w:cs="Arial"/>
-          <w:lang w:val="es-ES"/>
-        </w:rPr>
-        <w:t xml:space="preserve"> sido matriculada en </w:t>
-      </w:r>
-      <w:r>
-        <w:rPr>
-          <w:rFonts w:ascii="Arial" w:hAnsi="Arial" w:cs="Arial"/>
-          <w:b/>
-          <w:lang w:val="es-ES"/>
-        </w:rPr>
-        <w:t xml:space="preserve">SEGUNDO DE BÁSICA DE BÁSICA ELEMENTAL 2B-A-2</w:t>
-        <w:t xml:space="preserve"/>
-      </w:r>
-      <w:proofErr w:type="spellStart"/>
-      <w:r>
-        <w:rPr>
-          <w:rFonts w:ascii="Arial" w:hAnsi="Arial" w:cs="Arial"/>
-          <w:b/>
-          <w:lang w:val="es-ES"/>
-        </w:rPr>
-        <w:t xml:space="preserve"/>
-      </w:r>
-      <w:proofErr w:type="spellEnd"/>
-      <w:r>
-        <w:rPr>
-          <w:rFonts w:ascii="Arial" w:hAnsi="Arial" w:cs="Arial"/>
-          <w:b/>
-          <w:lang w:val="es-ES"/>
-        </w:rPr>
-        <w:t xml:space="preserve">.</w:t>
-      </w:r>
-    </w:p>
-    <w:p>
-      <w:pPr>
-        <w:rPr>
-          <w:rFonts w:ascii="Arial" w:hAnsi="Arial" w:cs="Arial"/>
-          <w:b/>
-          <w:lang w:val="es-ES"/>
-        </w:rPr>
-      </w:pPr>
-    </w:p>
-    <w:p>
-      <w:pPr>
-        <w:rPr>
-          <w:rFonts w:ascii="Arial" w:hAnsi="Arial" w:cs="Arial"/>
-          <w:b/>
-          <w:lang w:val="es-ES"/>
-        </w:rPr>
-      </w:pPr>
-    </w:p>
-    <w:p>
-      <w:pPr>
-        <w:jc w:val="right"/>
-        <w:rPr>
-          <w:rFonts w:ascii="Arial" w:hAnsi="Arial" w:cs="Arial"/>
-          <w:color w:val="767171" w:themeColor="background2" w:themeShade="80"/>
-          <w:lang w:val="es-EC"/>
-        </w:rPr>
-      </w:pPr>
-      <w:r>
-        <w:rPr>
-          <w:rFonts w:ascii="Arial" w:hAnsi="Arial" w:cs="Arial"/>
-          <w:color w:val="767171" w:themeColor="background2" w:themeShade="80"/>
-          <w:lang w:val="es-EC"/>
-        </w:rPr>
-        <w:t xml:space="preserve">Quito, 3 de febrero de 2015-2</w:t>
-      </w:r>
-      <w:bookmarkStart w:id="0" w:name="_GoBack"/>
-      <w:bookmarkEnd w:id="0"/>
-      <w:r>
-        <w:rPr>
-          <w:rFonts w:ascii="Arial" w:hAnsi="Arial" w:cs="Arial"/>
-          <w:color w:val="767171" w:themeColor="background2" w:themeShade="80"/>
-          <w:lang w:val="es-EC"/>
-        </w:rPr>
-        <w:t xml:space="preserve"/>
-      </w:r>
-    </w:p>
-    <w:p>
-      <w:pPr>
-        <w:jc w:val="right"/>
-        <w:rPr>
-          <w:rFonts w:ascii="Arial" w:hAnsi="Arial" w:cs="Arial"/>
-          <w:color w:val="767171" w:themeColor="background2" w:themeShade="80"/>
-          <w:lang w:val="es-EC"/>
-        </w:rPr>
-      </w:pPr>
-    </w:p>
-    <w:p>
-      <w:pPr>
-        <w:jc w:val="right"/>
-        <w:rPr>
-          <w:rFonts w:ascii="Arial" w:hAnsi="Arial" w:cs="Arial"/>
-          <w:color w:val="767171" w:themeColor="background2" w:themeShade="80"/>
-          <w:lang w:val="es-EC"/>
-        </w:rPr>
-      </w:pPr>
-    </w:p>
-    <w:p>
-      <w:pPr>
-        <w:jc w:val="center"/>
-        <w:rPr>
-          <w:rFonts w:ascii="Arial" w:hAnsi="Arial" w:cs="Arial"/>
-          <w:b/>
-          <w:lang w:val="es-ES"/>
-        </w:rPr>
-      </w:pPr>
-    </w:p>
-    <w:tbl>
-      <w:tblPr>
-        <w:tblStyle w:val="Tablaconcuadrcula"/>
-        <w:tblW w:w="9325" w:type="dxa"/>
-        <w:tblLook w:val="04A0" w:firstRow="1" w:lastRow="0" w:firstColumn="1" w:lastColumn="0" w:noHBand="0" w:noVBand="1"/>
-      </w:tblPr>
-      <w:tblGrid>
-        <w:gridCol w:w="4651"/>
-        <w:gridCol w:w="4674"/>
-      </w:tblGrid>
-      <w:tr>
-        <w:tc>
-          <w:tcPr>
-            <w:tcW w:w="4651" w:type="dxa"/>
-            <w:tcBorders>
-              <w:top w:val="single" w:sz="4" w:space="0" w:color="FFFFFF"/>
-              <w:left w:val="single" w:sz="4" w:space="0" w:color="FFFFFF"/>
-              <w:bottom w:val="single" w:sz="4" w:space="0" w:color="FFFFFF"/>
-              <w:right w:val="single" w:sz="4" w:space="0" w:color="FFFFFF"/>
-            </w:tcBorders>
-          </w:tcPr>
-          <w:p>
-            <w:pPr>
-              <w:pStyle w:val="Sinespaciado"/>
-              <w:jc w:val="center"/>
-              <w:rPr>
-                <w:rFonts w:ascii="Arial" w:hAnsi="Arial" w:cs="Arial"/>
-                <w:lang w:val="es-ES"/>
-              </w:rPr>
-            </w:pPr>
-            <w:r>
-              <w:rPr>
-                <w:rFonts w:ascii="Arial" w:hAnsi="Arial" w:cs="Arial"/>
-                <w:b/>
-                <w:sz w:val="20"/>
-              </w:rPr>
-              <w:drawing>
-                <wp:inline distT="0" distB="0" distL="0" distR="0">
-                  <wp:extent cx="1080000" cy="1080000"/>
-                  <wp:docPr id="36" name="Picture 36" descr="desc"/>
-                  <wp:cNvGraphicFramePr>
-                    <a:graphicFrameLocks xmlns:a="http://schemas.openxmlformats.org/drawingml/2006/main" noChangeAspect="1"/>
-                  </wp:cNvGraphicFramePr>
-                  <a:graphic xmlns:a="http://schemas.openxmlformats.org/drawingml/2006/main">
-                    <a:graphicData uri="http://schemas.openxmlformats.org/drawingml/2006/picture">
-                      <pic:pic xmlns:pic="http://schemas.openxmlformats.org/drawingml/2006/picture">
-                        <pic:nvPicPr>
-                          <pic:cNvPr id="0" name="Picture 36" descr="desc"/>
-                          <pic:cNvPicPr>
-                            <a:picLocks noChangeAspect="1" noChangeArrowheads="1"/>
-                          </pic:cNvPicPr>
-                        </pic:nvPicPr>
-                        <pic:blipFill>
-                          <a:blip r:embed="img36" cstate="print">
-                            <a:extLst>
-                              <a:ext uri="{28A0092B-C50C-407E-A947-70E740481C1C}">
-                                <a14:useLocalDpi xmlns:a14="http://schemas.microsoft.com/office/drawing/2010/main" val="0"/>
-                              </a:ext>
-                            </a:extLst>
-                          </a:blip>
-                          <a:srcRect/>
-                          <a:stretch>
-                            <a:fillRect/>
-                          </a:stretch>
-                        </pic:blipFill>
-                        <pic:spPr bwMode="auto">
-                          <a:xfrm>
-                            <a:off x="0" y="0"/>
-                            <a:ext cx="1080000" cy="1080000"/>
-                          </a:xfrm>
-                          <a:prstGeom prst="rect">
-                            <a:avLst/>
-                          </a:prstGeom>
-                          <a:noFill/>
-                          <a:ln>
-                            <a:noFill/>
-                          </a:ln>
-                        </pic:spPr>
-                      </pic:pic>
-                    </a:graphicData>
-                  </a:graphic>
-                </wp:inline>
-              </w:drawing>
-            </w:r>
-          </w:p>
-        </w:tc>
-        <w:tc>
-          <w:tcPr>
-            <w:tcW w:w="4673" w:type="dxa"/>
-            <w:tcBorders>
-              <w:top w:val="single" w:sz="4" w:space="0" w:color="FFFFFF"/>
-              <w:left w:val="single" w:sz="4" w:space="0" w:color="FFFFFF"/>
-              <w:bottom w:val="single" w:sz="4" w:space="0" w:color="FFFFFF"/>
-              <w:right w:val="single" w:sz="4" w:space="0" w:color="FFFFFF"/>
-            </w:tcBorders>
-          </w:tcPr>
-          <w:p>
-            <w:pPr>
-              <w:pStyle w:val="Sinespaciado"/>
-              <w:jc w:val="center"/>
-              <w:rPr>
-                <w:rFonts w:ascii="Arial" w:hAnsi="Arial" w:cs="Arial"/>
-                <w:lang w:val="es-ES"/>
-              </w:rPr>
-            </w:pPr>
-            <w:r>
-              <w:rPr>
-                <w:rFonts w:ascii="Arial" w:hAnsi="Arial" w:cs="Arial"/>
-                <w:b/>
-                <w:sz w:val="20"/>
-              </w:rPr>
-              <w:drawing>
-                <wp:inline distT="0" distB="0" distL="0" distR="0">
-                  <wp:extent cx="1080000" cy="1080000"/>
-                  <wp:docPr id="37" name="Picture 37" descr="desc"/>
-                  <wp:cNvGraphicFramePr>
-                    <a:graphicFrameLocks xmlns:a="http://schemas.openxmlformats.org/drawingml/2006/main" noChangeAspect="1"/>
-                  </wp:cNvGraphicFramePr>
-                  <a:graphic xmlns:a="http://schemas.openxmlformats.org/drawingml/2006/main">
-                    <a:graphicData uri="http://schemas.openxmlformats.org/drawingml/2006/picture">
-                      <pic:pic xmlns:pic="http://schemas.openxmlformats.org/drawingml/2006/picture">
-                        <pic:nvPicPr>
-                          <pic:cNvPr id="0" name="Picture 37" descr="desc"/>
-                          <pic:cNvPicPr>
-                            <a:picLocks noChangeAspect="1" noChangeArrowheads="1"/>
-                          </pic:cNvPicPr>
-                        </pic:nvPicPr>
-                        <pic:blipFill>
-                          <a:blip r:embed="img37" cstate="print">
-                            <a:extLst>
-                              <a:ext uri="{28A0092B-C50C-407E-A947-70E740481C1C}">
-                                <a14:useLocalDpi xmlns:a14="http://schemas.microsoft.com/office/drawing/2010/main" val="0"/>
-                              </a:ext>
-                            </a:extLst>
-                          </a:blip>
-                          <a:srcRect/>
-                          <a:stretch>
-                            <a:fillRect/>
-                          </a:stretch>
-                        </pic:blipFill>
-                        <pic:spPr bwMode="auto">
-                          <a:xfrm>
-                            <a:off x="0" y="0"/>
-                            <a:ext cx="1080000" cy="1080000"/>
-                          </a:xfrm>
-                          <a:prstGeom prst="rect">
-                            <a:avLst/>
-                          </a:prstGeom>
-                          <a:noFill/>
-                          <a:ln>
-                            <a:noFill/>
-                          </a:ln>
-                        </pic:spPr>
-                      </pic:pic>
-                    </a:graphicData>
-                  </a:graphic>
-                </wp:inline>
-              </w:drawing>
-            </w:r>
-          </w:p>
-        </w:tc>
-      </w:tr>
-      <w:tr>
-        <w:tc>
-          <w:tcPr>
-            <w:tcW w:w="4651" w:type="dxa"/>
-            <w:tcBorders>
-              <w:top w:val="single" w:sz="4" w:space="0" w:color="FFFFFF"/>
-              <w:left w:val="single" w:sz="4" w:space="0" w:color="FFFFFF"/>
-              <w:bottom w:val="single" w:sz="4" w:space="0" w:color="FFFFFF"/>
-              <w:right w:val="single" w:sz="4" w:space="0" w:color="FFFFFF"/>
-            </w:tcBorders>
-          </w:tcPr>
-          <w:p>
-            <w:pPr>
-              <w:pStyle w:val="Sinespaciado"/>
-              <w:jc w:val="center"/>
-              <w:rPr>
-                <w:rFonts w:ascii="Arial" w:hAnsi="Arial" w:cs="Arial"/>
-                <w:lang w:val="es-ES"/>
-              </w:rPr>
-            </w:pPr>
-            <w:r>
-              <w:rPr>
-                <w:rFonts w:ascii="Arial" w:hAnsi="Arial" w:cs="Arial"/>
-                <w:sz w:val="20"/>
-                <w:lang w:val="es-ES"/>
-              </w:rPr>
-              <w:t xml:space="preserve">_____________________________</w:t>
-            </w:r>
-          </w:p>
-          <w:p>
-            <w:pPr>
-              <w:pStyle w:val="Sinespaciado"/>
-              <w:jc w:val="center"/>
-              <w:rPr>
-                <w:rFonts w:ascii="Arial" w:hAnsi="Arial" w:cs="Arial"/>
-                <w:lang w:val="es-ES"/>
-              </w:rPr>
-            </w:pPr>
-            <w:r>
-              <w:rPr>
-                <w:rFonts w:ascii="Arial" w:hAnsi="Arial" w:cs="Arial"/>
-                <w:sz w:val="20"/>
-                <w:lang w:val="es-ES"/>
-              </w:rPr>
-              <w:t xml:space="preserve">Jean Gray-2</w:t>
-            </w:r>
-          </w:p>
-          <w:p>
-            <w:pPr>
-              <w:pStyle w:val="Sinespaciado"/>
-              <w:jc w:val="center"/>
-              <w:rPr>
-                <w:rFonts w:ascii="Arial" w:hAnsi="Arial" w:cs="Arial"/>
-                <w:color w:val="767171" w:themeColor="background2" w:themeShade="80"/>
-                <w:lang w:val="es-ES"/>
-              </w:rPr>
-            </w:pPr>
-            <w:r>
-              <w:rPr>
-                <w:rFonts w:ascii="Arial" w:hAnsi="Arial" w:cs="Arial"/>
-                <w:color w:val="767171" w:themeColor="background2" w:themeShade="80"/>
-                <w:sz w:val="20"/>
-                <w:lang w:val="es-ES"/>
-              </w:rPr>
-              <w:t xml:space="preserve">Mutante Omega-2</w:t>
-            </w:r>
-          </w:p>
-          <w:p>
-            <w:pPr>
-              <w:spacing w:after="0" w:line="240" w:lineRule="auto"/>
-              <w:rPr>
-                <w:rFonts w:ascii="Arial" w:hAnsi="Arial" w:cs="Arial"/>
-                <w:color w:val="AEAAAA" w:themeColor="background2" w:themeShade="BF"/>
-                <w:lang w:val="es-EC"/>
-              </w:rPr>
-            </w:pPr>
-          </w:p>
-        </w:tc>
-        <w:tc>
-          <w:tcPr>
-            <w:tcW w:w="4673" w:type="dxa"/>
-            <w:tcBorders>
-              <w:top w:val="single" w:sz="4" w:space="0" w:color="FFFFFF"/>
-              <w:left w:val="single" w:sz="4" w:space="0" w:color="FFFFFF"/>
-              <w:bottom w:val="single" w:sz="4" w:space="0" w:color="FFFFFF"/>
-              <w:right w:val="single" w:sz="4" w:space="0" w:color="FFFFFF"/>
-            </w:tcBorders>
-          </w:tcPr>
-          <w:p>
-            <w:pPr>
-              <w:pStyle w:val="Sinespaciado"/>
-              <w:jc w:val="center"/>
-              <w:rPr>
-                <w:rFonts w:ascii="Arial" w:hAnsi="Arial" w:cs="Arial"/>
-                <w:lang w:val="es-ES"/>
-              </w:rPr>
-            </w:pPr>
-            <w:r>
-              <w:rPr>
-                <w:rFonts w:ascii="Arial" w:hAnsi="Arial" w:cs="Arial"/>
-                <w:sz w:val="20"/>
-                <w:lang w:val="es-ES"/>
-              </w:rPr>
-              <w:t xml:space="preserve">_______________________________</w:t>
-            </w:r>
-          </w:p>
-          <w:p>
-            <w:pPr>
-              <w:pStyle w:val="Sinespaciado"/>
-              <w:jc w:val="center"/>
-              <w:rPr>
-                <w:rFonts w:ascii="Arial" w:hAnsi="Arial" w:cs="Arial"/>
-                <w:lang w:val="es-ES"/>
-              </w:rPr>
-            </w:pPr>
-            <w:r>
-              <w:rPr>
-                <w:rFonts w:ascii="Arial" w:hAnsi="Arial" w:cs="Arial"/>
-                <w:sz w:val="20"/>
-                <w:lang w:val="es-ES"/>
-              </w:rPr>
-              <w:t xml:space="preserve">Jean Gray-2</w:t>
-            </w:r>
-            <w:r>
-              <w:rPr>
-                <w:rFonts w:ascii="Arial" w:hAnsi="Arial" w:cs="Arial"/>
-                <w:sz w:val="20"/>
-                <w:lang w:val="es-ES"/>
-              </w:rPr>
-              <w:t xml:space="preserve"/>
-            </w:r>
-          </w:p>
-          <w:p>
-            <w:pPr>
-              <w:pStyle w:val="Sinespaciado"/>
-              <w:jc w:val="center"/>
-              <w:rPr>
-                <w:rFonts w:ascii="Arial" w:hAnsi="Arial" w:cs="Arial"/>
-                <w:color w:val="767171" w:themeColor="background2" w:themeShade="80"/>
-                <w:lang w:val="es-ES"/>
-              </w:rPr>
-            </w:pPr>
-            <w:r>
-              <w:rPr>
-                <w:rFonts w:ascii="Arial" w:hAnsi="Arial" w:cs="Arial"/>
-                <w:color w:val="767171" w:themeColor="background2" w:themeShade="80"/>
-                <w:sz w:val="20"/>
-                <w:lang w:val="es-ES"/>
-              </w:rPr>
-              <w:t xml:space="preserve">Profesor de motociclismo-2</w:t>
-            </w:r>
-          </w:p>
-          <w:p>
-            <w:pPr>
-              <w:spacing w:after="0" w:line="240" w:lineRule="auto"/>
-              <w:rPr>
-                <w:rFonts w:ascii="Arial" w:hAnsi="Arial" w:cs="Arial"/>
-                <w:color w:val="AEAAAA" w:themeColor="background2" w:themeShade="BF"/>
-                <w:lang w:val="es-EC"/>
-              </w:rPr>
-            </w:pPr>
-          </w:p>
-        </w:tc>
-      </w:tr>
-    </w:tbl>
-    <w:p>
-      <w:pPr>
-        <w:rPr>
-          <w:rFonts w:ascii="Arial" w:hAnsi="Arial" w:cs="Arial"/>
-        </w:rPr>
-      </w:pPr>
-    </w:p>
-    <w:p>
-      <w:pPr>
-        <w:rPr>
-          <w:rFonts w:ascii="Arial" w:hAnsi="Arial" w:cs="Arial"/>
-        </w:rPr>
-      </w:pPr>
-    </w:p>
-    <w:p>
-      <w:pPr>
-        <w:rPr>
-          <w:rFonts w:ascii="Arial" w:hAnsi="Arial" w:cs="Arial"/>
-        </w:rPr>
-      </w:pPr>
-    </w:p>
-    <w:p>
-      <w:pPr>
-        <w:rPr>
-          <w:rFonts w:ascii="Arial" w:hAnsi="Arial" w:cs="Arial"/>
-        </w:rPr>
-      </w:pPr>
-    </w:p>
-    <w:p>
-      <w:pPr>
-        <w:rPr>
-          <w:rFonts w:ascii="Arial" w:hAnsi="Arial" w:cs="Arial"/>
-        </w:rPr>
-      </w:pPr>
-    </w:p>
-    <w:p>
-      <w:pPr>
-        <w:rPr>
-          <w:rFonts w:ascii="Arial" w:hAnsi="Arial" w:cs="Arial"/>
-        </w:rPr>
-      </w:pPr>
-    </w:p>
-    <w:p>
-      <w:pPr>
-        <w:rPr>
-          <w:rFonts w:ascii="Arial" w:hAnsi="Arial" w:cs="Arial"/>
-        </w:rPr>
-      </w:pPr>
-    </w:p>
-    <w:tbl>
-      <w:tblPr>
-        <w:tblStyle w:val="Tablaconcuadrcula"/>
-        <w:tblW w:w="9325" w:type="dxa"/>
-        <w:jc w:val="center"/>
-        <w:tblLook w:val="04A0" w:firstRow="1" w:lastRow="0" w:firstColumn="1" w:lastColumn="0" w:noHBand="0" w:noVBand="1"/>
-      </w:tblPr>
-      <w:tblGrid>
-        <w:gridCol w:w="3135"/>
-        <w:gridCol w:w="3110"/>
-        <w:gridCol w:w="3080"/>
-      </w:tblGrid>
-      <w:tr>
-        <w:trPr>
-          <w:jc w:val="center"/>
-        </w:trPr>
-        <w:tc>
-          <w:tcPr>
-            <w:tcW w:w="3135" w:type="dxa"/>
-            <w:tcBorders>
-              <w:top w:val="single" w:sz="4" w:space="0" w:color="FFFFFF"/>
-              <w:left w:val="single" w:sz="4" w:space="0" w:color="FFFFFF"/>
-              <w:bottom w:val="single" w:sz="4" w:space="0" w:color="FFFFFF"/>
-              <w:right w:val="single" w:sz="4" w:space="0" w:color="FFFFFF"/>
-            </w:tcBorders>
-            <w:vAlign w:val="center"/>
-          </w:tcPr>
-          <w:p>
-            <w:pPr>
-              <w:tabs>
-                <w:tab w:val="center" w:pos="1488"/>
-              </w:tabs>
-              <w:spacing w:after="0" w:line="240" w:lineRule="auto"/>
-              <w:rPr>
-                <w:rFonts w:ascii="Arial" w:hAnsi="Arial" w:cs="Arial"/>
-                <w:b/>
-              </w:rPr>
-            </w:pPr>
-            <w:r>
-              <w:rPr>
-                <w:rFonts w:ascii="Arial" w:hAnsi="Arial" w:cs="Arial"/>
-                <w:b/>
-                <w:sz w:val="20"/>
-              </w:rPr>
-              <w:tab/>
-              <w:drawing>
-                <wp:inline distT="0" distB="0" distL="0" distR="0">
-                  <wp:extent cx="1080000" cy="1080000"/>
-                  <wp:docPr id="38" name="Picture 38" descr="desc"/>
-                  <wp:cNvGraphicFramePr>
-                    <a:graphicFrameLocks xmlns:a="http://schemas.openxmlformats.org/drawingml/2006/main" noChangeAspect="1"/>
-                  </wp:cNvGraphicFramePr>
-                  <a:graphic xmlns:a="http://schemas.openxmlformats.org/drawingml/2006/main">
-                    <a:graphicData uri="http://schemas.openxmlformats.org/drawingml/2006/picture">
-                      <pic:pic xmlns:pic="http://schemas.openxmlformats.org/drawingml/2006/picture">
-                        <pic:nvPicPr>
-                          <pic:cNvPr id="0" name="Picture 38" descr="desc"/>
-                          <pic:cNvPicPr>
-                            <a:picLocks noChangeAspect="1" noChangeArrowheads="1"/>
-                          </pic:cNvPicPr>
-                        </pic:nvPicPr>
-                        <pic:blipFill>
-                          <a:blip r:embed="img38" cstate="print">
-                            <a:extLst>
-                              <a:ext uri="{28A0092B-C50C-407E-A947-70E740481C1C}">
-                                <a14:useLocalDpi xmlns:a14="http://schemas.microsoft.com/office/drawing/2010/main" val="0"/>
-                              </a:ext>
-                            </a:extLst>
-                          </a:blip>
-                          <a:srcRect/>
-                          <a:stretch>
-                            <a:fillRect/>
-                          </a:stretch>
-                        </pic:blipFill>
-                        <pic:spPr bwMode="auto">
-                          <a:xfrm>
-                            <a:off x="0" y="0"/>
-                            <a:ext cx="1080000" cy="1080000"/>
-                          </a:xfrm>
-                          <a:prstGeom prst="rect">
-                            <a:avLst/>
-                          </a:prstGeom>
-                          <a:noFill/>
-                          <a:ln>
-                            <a:noFill/>
-                          </a:ln>
-                        </pic:spPr>
-                      </pic:pic>
-                    </a:graphicData>
-                  </a:graphic>
-                </wp:inline>
-              </w:drawing>
-            </w:r>
-          </w:p>
-          <w:p>
-            <w:pPr>
-              <w:spacing w:after="0" w:line="240" w:lineRule="auto"/>
-              <w:jc w:val="center"/>
-              <w:rPr>
-                <w:rFonts w:ascii="Arial" w:hAnsi="Arial" w:cs="Arial"/>
-                <w:b/>
-              </w:rPr>
-            </w:pPr>
-          </w:p>
-        </w:tc>
-        <w:tc>
-          <w:tcPr>
-            <w:tcW w:w="3110" w:type="dxa"/>
-            <w:tcBorders>
-              <w:top w:val="single" w:sz="4" w:space="0" w:color="FFFFFF"/>
-              <w:left w:val="single" w:sz="4" w:space="0" w:color="FFFFFF"/>
-              <w:bottom w:val="single" w:sz="4" w:space="0" w:color="FFFFFF"/>
-              <w:right w:val="single" w:sz="4" w:space="0" w:color="FFFFFF"/>
-            </w:tcBorders>
-          </w:tcPr>
-          <w:p>
-            <w:pPr>
-              <w:pStyle w:val="Sinespaciado"/>
-              <w:jc w:val="center"/>
-              <w:rPr>
-                <w:rFonts w:ascii="Arial" w:hAnsi="Arial" w:cs="Arial"/>
-                <w:b/>
-              </w:rPr>
-            </w:pPr>
-            <w:r>
-              <w:rPr>
-                <w:rFonts w:ascii="Arial" w:hAnsi="Arial" w:cs="Arial"/>
-                <w:b/>
-                <w:sz w:val="20"/>
-              </w:rPr>
-              <w:t xml:space="preserve">Xavier High School-2</w:t>
-            </w:r>
-            <w:proofErr w:type="spellStart"/>
-            <w:r>
-              <w:rPr>
-                <w:rFonts w:ascii="Arial" w:hAnsi="Arial" w:cs="Arial"/>
-                <w:b/>
-                <w:sz w:val="20"/>
-              </w:rPr>
-              <w:t xml:space="preserve"/>
-            </w:r>
-            <w:proofErr w:type="spellEnd"/>
-            <w:r>
-              <w:rPr>
-                <w:rFonts w:ascii="Arial" w:hAnsi="Arial" w:cs="Arial"/>
-                <w:b/>
-                <w:sz w:val="20"/>
-              </w:rPr>
-              <w:t xml:space="preserve"/>
-            </w:r>
-          </w:p>
-          <w:p>
-            <w:pPr>
-              <w:pStyle w:val="Sinespaciado"/>
-              <w:jc w:val="center"/>
-              <w:rPr>
-                <w:rFonts w:ascii="Arial" w:hAnsi="Arial" w:cs="Arial"/>
-                <w:b/>
-              </w:rPr>
-            </w:pPr>
-            <w:proofErr w:type="spellStart"/>
-            <w:r>
-              <w:rPr>
-                <w:rFonts w:ascii="Arial" w:hAnsi="Arial" w:cs="Arial"/>
-                <w:b/>
-                <w:sz w:val="20"/>
-              </w:rPr>
-              <w:t xml:space="preserve">Año</w:t>
-            </w:r>
-            <w:proofErr w:type="spellEnd"/>
-            <w:r>
-              <w:rPr>
-                <w:rFonts w:ascii="Arial" w:hAnsi="Arial" w:cs="Arial"/>
-                <w:b/>
-                <w:sz w:val="20"/>
-              </w:rPr>
-              <w:t xml:space="preserve"> </w:t>
-            </w:r>
-            <w:proofErr w:type="spellStart"/>
-            <w:r>
-              <w:rPr>
-                <w:rFonts w:ascii="Arial" w:hAnsi="Arial" w:cs="Arial"/>
-                <w:b/>
-                <w:sz w:val="20"/>
-              </w:rPr>
-              <w:t xml:space="preserve">Lectivo</w:t>
-            </w:r>
-            <w:proofErr w:type="spellEnd"/>
-            <w:r>
-              <w:rPr>
-                <w:rFonts w:ascii="Arial" w:hAnsi="Arial" w:cs="Arial"/>
-                <w:b/>
-                <w:sz w:val="20"/>
-              </w:rPr>
-              <w:t xml:space="preserve">: </w:t>
-              <w:t xml:space="preserve">2013-2014-2</w:t>
-            </w:r>
-            <w:proofErr w:type="spellStart"/>
-            <w:r>
-              <w:rPr>
-                <w:rFonts w:ascii="Arial" w:hAnsi="Arial" w:cs="Arial"/>
-                <w:b/>
-                <w:sz w:val="20"/>
-              </w:rPr>
-              <w:t xml:space="preserve"/>
-            </w:r>
-            <w:proofErr w:type="spellEnd"/>
-            <w:r>
-              <w:rPr>
-                <w:rFonts w:ascii="Arial" w:hAnsi="Arial" w:cs="Arial"/>
-                <w:b/>
-                <w:sz w:val="20"/>
-              </w:rPr>
-              <w:t xml:space="preserve"/>
-            </w:r>
-          </w:p>
-          <w:p>
-            <w:pPr>
-              <w:pStyle w:val="Sinespaciado"/>
-              <w:jc w:val="center"/>
-              <w:rPr>
-                <w:rFonts w:ascii="Arial" w:hAnsi="Arial" w:cs="Arial"/>
-                <w:b/>
-              </w:rPr>
-            </w:pPr>
-            <w:proofErr w:type="spellStart"/>
-            <w:r>
-              <w:rPr>
-                <w:rFonts w:ascii="Arial" w:hAnsi="Arial" w:cs="Arial"/>
-                <w:b/>
-                <w:sz w:val="20"/>
-              </w:rPr>
-              <w:t xml:space="preserve">Jornada</w:t>
-            </w:r>
-            <w:proofErr w:type="spellEnd"/>
-            <w:r>
-              <w:rPr>
-                <w:rFonts w:ascii="Arial" w:hAnsi="Arial" w:cs="Arial"/>
-                <w:b/>
-                <w:sz w:val="20"/>
-              </w:rPr>
-              <w:t xml:space="preserve">: </w:t>
-              <w:t xml:space="preserve">Vespertina-2</w:t>
-            </w:r>
-            <w:proofErr w:type="spellStart"/>
-            <w:r>
-              <w:rPr>
-                <w:rFonts w:ascii="Arial" w:hAnsi="Arial" w:cs="Arial"/>
-                <w:b/>
-                <w:sz w:val="20"/>
-              </w:rPr>
-              <w:t xml:space="preserve"/>
-            </w:r>
-            <w:proofErr w:type="spellEnd"/>
-            <w:r>
-              <w:rPr>
-                <w:rFonts w:ascii="Arial" w:hAnsi="Arial" w:cs="Arial"/>
-                <w:b/>
-                <w:sz w:val="20"/>
-              </w:rPr>
-              <w:t xml:space="preserve"/>
-            </w:r>
-          </w:p>
-          <w:p>
-            <w:pPr>
-              <w:spacing w:after="0" w:line="240" w:lineRule="auto"/>
-              <w:rPr>
-                <w:rFonts w:ascii="Arial" w:hAnsi="Arial" w:cs="Arial"/>
-                <w:b/>
-              </w:rPr>
-            </w:pPr>
-          </w:p>
-        </w:tc>
-        <w:tc>
-          <w:tcPr>
-            <w:tcW w:w="3080" w:type="dxa"/>
-            <w:tcBorders>
-              <w:top w:val="single" w:sz="4" w:space="0" w:color="FFFFFF"/>
-              <w:left w:val="single" w:sz="4" w:space="0" w:color="FFFFFF"/>
-              <w:bottom w:val="single" w:sz="4" w:space="0" w:color="FFFFFF"/>
-              <w:right w:val="single" w:sz="4" w:space="0" w:color="FFFFFF"/>
-            </w:tcBorders>
-          </w:tcPr>
-          <w:p>
-            <w:pPr>
-              <w:spacing w:after="0" w:line="240" w:lineRule="auto"/>
-              <w:rPr>
-                <w:rFonts w:ascii="Arial" w:hAnsi="Arial" w:cs="Arial"/>
-                <w:b/>
-              </w:rPr>
-            </w:pPr>
-          </w:p>
-        </w:tc>
-      </w:tr>
-    </w:tbl>
-    <w:p/>
-    <w:p/>
-    <w:p/>
-    <w:p>
-      <w:pPr>
-        <w:jc w:val="center"/>
-        <w:rPr>
-          <w:rFonts w:ascii="Arial" w:hAnsi="Arial" w:cs="Arial"/>
-          <w:b/>
-          <w:color w:val="222222"/>
-          <w:highlight w:val="white"/>
-          <w:lang w:val="es-EC"/>
-        </w:rPr>
-      </w:pPr>
-      <w:r>
-        <w:rPr>
-          <w:rFonts w:ascii="Arial" w:hAnsi="Arial" w:cs="Arial"/>
-          <w:b/>
-          <w:lang w:val="es-ES"/>
-        </w:rPr>
-        <w:t xml:space="preserve">CERTIFICADO </w:t>
-      </w:r>
-      <w:r>
-        <w:rPr>
-          <w:rFonts w:ascii="Arial" w:hAnsi="Arial" w:cs="Arial"/>
-          <w:b/>
-          <w:lang w:val="es-EC"/>
-        </w:rPr>
-        <w:t xml:space="preserve">DE</w:t>
-      </w:r>
-      <w:r>
-        <w:rPr>
-          <w:rFonts w:ascii="Arial" w:hAnsi="Arial" w:cs="Arial"/>
-          <w:b/>
-          <w:lang w:val="es-ES"/>
-        </w:rPr>
-        <w:t xml:space="preserve"> </w:t>
-      </w:r>
-      <w:r>
-        <w:rPr>
-          <w:rFonts w:ascii="Arial" w:hAnsi="Arial" w:cs="Arial"/>
-          <w:b/>
-          <w:color w:val="222222"/>
-          <w:shd w:val="clear" w:color="auto" w:fill="FFFFFF"/>
-          <w:lang w:val="es-EC"/>
-        </w:rPr>
-        <w:t xml:space="preserve">MATRÍCULA</w:t>
-      </w:r>
-    </w:p>
-    <w:p>
-      <w:pPr>
-        <w:jc w:val="center"/>
-        <w:rPr>
-          <w:rFonts w:ascii="Arial" w:hAnsi="Arial" w:cs="Arial"/>
-          <w:b/>
-          <w:color w:val="222222"/>
-          <w:highlight w:val="white"/>
-          <w:lang w:val="es-EC"/>
-        </w:rPr>
-      </w:pPr>
-    </w:p>
-    <w:p>
-      <w:pPr>
-        <w:rPr>
-          <w:rFonts w:ascii="Arial" w:hAnsi="Arial" w:cs="Arial"/>
-          <w:lang w:val="es-ES"/>
-        </w:rPr>
-      </w:pPr>
-      <w:r>
-        <w:rPr>
-          <w:rFonts w:ascii="Arial" w:hAnsi="Arial" w:cs="Arial"/>
-          <w:lang w:val="es-ES"/>
-        </w:rPr>
-        <w:t xml:space="preserve">Certificamos que, previo el cumplimiento de los requisitos legales establecidos en el Reglamento General de la Ley </w:t>
-      </w:r>
-      <w:r>
-        <w:rPr>
-          <w:rFonts w:ascii="Arial" w:hAnsi="Arial" w:cs="Arial"/>
-          <w:lang w:val="es-ES"/>
-        </w:rPr>
-        <w:t xml:space="preserve">Orgánica de Educación Intercultural vigente, la estudiante:</w:t>
-      </w:r>
-    </w:p>
-    <w:p>
-      <w:pPr>
-        <w:jc w:val="center"/>
-        <w:rPr>
-          <w:rFonts w:ascii="Arial" w:hAnsi="Arial" w:cs="Arial"/>
-          <w:b/>
-          <w:lang w:val="es-ES"/>
-        </w:rPr>
-      </w:pPr>
-      <w:r>
-        <w:rPr>
-          <w:rFonts w:ascii="Arial" w:hAnsi="Arial" w:cs="Arial"/>
-          <w:b/>
-          <w:lang w:val="es-ES"/>
-        </w:rPr>
-        <w:t xml:space="preserve">CASSIDY BANSHEE SEAN-2</w:t>
-      </w:r>
-    </w:p>
-    <w:p>
-      <w:pPr>
-        <w:rPr>
-          <w:rFonts w:ascii="Arial" w:hAnsi="Arial" w:cs="Arial"/>
-          <w:b/>
-          <w:lang w:val="es-ES"/>
-        </w:rPr>
-      </w:pPr>
-      <w:proofErr w:type="gramStart"/>
-      <w:r>
-        <w:rPr>
-          <w:rFonts w:ascii="Arial" w:hAnsi="Arial" w:cs="Arial"/>
-          <w:lang w:val="es-ES"/>
-        </w:rPr>
-        <w:t xml:space="preserve">ha</w:t>
-      </w:r>
-      <w:proofErr w:type="gramEnd"/>
-      <w:r>
-        <w:rPr>
-          <w:rFonts w:ascii="Arial" w:hAnsi="Arial" w:cs="Arial"/>
-          <w:lang w:val="es-ES"/>
-        </w:rPr>
-        <w:t xml:space="preserve"> sido matriculada en </w:t>
-      </w:r>
-      <w:r>
-        <w:rPr>
-          <w:rFonts w:ascii="Arial" w:hAnsi="Arial" w:cs="Arial"/>
-          <w:b/>
-          <w:lang w:val="es-ES"/>
-        </w:rPr>
-        <w:t xml:space="preserve">SEGUNDO DE BÁSICA DE BÁSICA ELEMENTAL 2B-A-2</w:t>
-        <w:t xml:space="preserve"/>
-      </w:r>
-      <w:proofErr w:type="spellStart"/>
-      <w:r>
-        <w:rPr>
-          <w:rFonts w:ascii="Arial" w:hAnsi="Arial" w:cs="Arial"/>
-          <w:b/>
-          <w:lang w:val="es-ES"/>
-        </w:rPr>
-        <w:t xml:space="preserve"/>
-      </w:r>
-      <w:proofErr w:type="spellEnd"/>
-      <w:r>
-        <w:rPr>
-          <w:rFonts w:ascii="Arial" w:hAnsi="Arial" w:cs="Arial"/>
-          <w:b/>
-          <w:lang w:val="es-ES"/>
-        </w:rPr>
-        <w:t xml:space="preserve">.</w:t>
-      </w:r>
-    </w:p>
-    <w:p>
-      <w:pPr>
-        <w:rPr>
-          <w:rFonts w:ascii="Arial" w:hAnsi="Arial" w:cs="Arial"/>
-          <w:b/>
-          <w:lang w:val="es-ES"/>
-        </w:rPr>
-      </w:pPr>
-    </w:p>
-    <w:p>
-      <w:pPr>
-        <w:rPr>
-          <w:rFonts w:ascii="Arial" w:hAnsi="Arial" w:cs="Arial"/>
-          <w:b/>
-          <w:lang w:val="es-ES"/>
-        </w:rPr>
-      </w:pPr>
-    </w:p>
-    <w:p>
-      <w:pPr>
-        <w:jc w:val="right"/>
-        <w:rPr>
-          <w:rFonts w:ascii="Arial" w:hAnsi="Arial" w:cs="Arial"/>
-          <w:color w:val="767171" w:themeColor="background2" w:themeShade="80"/>
-          <w:lang w:val="es-EC"/>
-        </w:rPr>
-      </w:pPr>
-      <w:r>
-        <w:rPr>
-          <w:rFonts w:ascii="Arial" w:hAnsi="Arial" w:cs="Arial"/>
-          <w:color w:val="767171" w:themeColor="background2" w:themeShade="80"/>
-          <w:lang w:val="es-EC"/>
-        </w:rPr>
-        <w:t xml:space="preserve">Quito, 3 de febrero de 2015-2</w:t>
-      </w:r>
-      <w:bookmarkStart w:id="0" w:name="_GoBack"/>
-      <w:bookmarkEnd w:id="0"/>
-      <w:r>
-        <w:rPr>
-          <w:rFonts w:ascii="Arial" w:hAnsi="Arial" w:cs="Arial"/>
-          <w:color w:val="767171" w:themeColor="background2" w:themeShade="80"/>
-          <w:lang w:val="es-EC"/>
-        </w:rPr>
-        <w:t xml:space="preserve"/>
-      </w:r>
-    </w:p>
-    <w:p>
-      <w:pPr>
-        <w:jc w:val="right"/>
-        <w:rPr>
-          <w:rFonts w:ascii="Arial" w:hAnsi="Arial" w:cs="Arial"/>
-          <w:color w:val="767171" w:themeColor="background2" w:themeShade="80"/>
-          <w:lang w:val="es-EC"/>
-        </w:rPr>
-      </w:pPr>
-    </w:p>
-    <w:p>
-      <w:pPr>
-        <w:jc w:val="right"/>
-        <w:rPr>
-          <w:rFonts w:ascii="Arial" w:hAnsi="Arial" w:cs="Arial"/>
-          <w:color w:val="767171" w:themeColor="background2" w:themeShade="80"/>
-          <w:lang w:val="es-EC"/>
-        </w:rPr>
-      </w:pPr>
-    </w:p>
-    <w:p>
-      <w:pPr>
-        <w:jc w:val="center"/>
-        <w:rPr>
-          <w:rFonts w:ascii="Arial" w:hAnsi="Arial" w:cs="Arial"/>
-          <w:b/>
-          <w:lang w:val="es-ES"/>
-        </w:rPr>
-      </w:pPr>
-    </w:p>
-    <w:tbl>
-      <w:tblPr>
-        <w:tblStyle w:val="Tablaconcuadrcula"/>
-        <w:tblW w:w="9325" w:type="dxa"/>
-        <w:tblLook w:val="04A0" w:firstRow="1" w:lastRow="0" w:firstColumn="1" w:lastColumn="0" w:noHBand="0" w:noVBand="1"/>
-      </w:tblPr>
-      <w:tblGrid>
-        <w:gridCol w:w="4651"/>
-        <w:gridCol w:w="4674"/>
-      </w:tblGrid>
-      <w:tr>
-        <w:tc>
-          <w:tcPr>
-            <w:tcW w:w="4651" w:type="dxa"/>
-            <w:tcBorders>
-              <w:top w:val="single" w:sz="4" w:space="0" w:color="FFFFFF"/>
-              <w:left w:val="single" w:sz="4" w:space="0" w:color="FFFFFF"/>
-              <w:bottom w:val="single" w:sz="4" w:space="0" w:color="FFFFFF"/>
-              <w:right w:val="single" w:sz="4" w:space="0" w:color="FFFFFF"/>
-            </w:tcBorders>
-          </w:tcPr>
-          <w:p>
-            <w:pPr>
-              <w:pStyle w:val="Sinespaciado"/>
-              <w:jc w:val="center"/>
-              <w:rPr>
-                <w:rFonts w:ascii="Arial" w:hAnsi="Arial" w:cs="Arial"/>
-                <w:lang w:val="es-ES"/>
-              </w:rPr>
-            </w:pPr>
-            <w:r>
-              <w:rPr>
-                <w:rFonts w:ascii="Arial" w:hAnsi="Arial" w:cs="Arial"/>
-                <w:b/>
-                <w:sz w:val="20"/>
-              </w:rPr>
-              <w:drawing>
-                <wp:inline distT="0" distB="0" distL="0" distR="0">
-                  <wp:extent cx="1080000" cy="1080000"/>
-                  <wp:docPr id="39" name="Picture 39" descr="desc"/>
-                  <wp:cNvGraphicFramePr>
-                    <a:graphicFrameLocks xmlns:a="http://schemas.openxmlformats.org/drawingml/2006/main" noChangeAspect="1"/>
-                  </wp:cNvGraphicFramePr>
-                  <a:graphic xmlns:a="http://schemas.openxmlformats.org/drawingml/2006/main">
-                    <a:graphicData uri="http://schemas.openxmlformats.org/drawingml/2006/picture">
-                      <pic:pic xmlns:pic="http://schemas.openxmlformats.org/drawingml/2006/picture">
-                        <pic:nvPicPr>
-                          <pic:cNvPr id="0" name="Picture 39" descr="desc"/>
-                          <pic:cNvPicPr>
-                            <a:picLocks noChangeAspect="1" noChangeArrowheads="1"/>
-                          </pic:cNvPicPr>
-                        </pic:nvPicPr>
-                        <pic:blipFill>
-                          <a:blip r:embed="img39" cstate="print">
-                            <a:extLst>
-                              <a:ext uri="{28A0092B-C50C-407E-A947-70E740481C1C}">
-                                <a14:useLocalDpi xmlns:a14="http://schemas.microsoft.com/office/drawing/2010/main" val="0"/>
-                              </a:ext>
-                            </a:extLst>
-                          </a:blip>
-                          <a:srcRect/>
-                          <a:stretch>
-                            <a:fillRect/>
-                          </a:stretch>
-                        </pic:blipFill>
-                        <pic:spPr bwMode="auto">
-                          <a:xfrm>
-                            <a:off x="0" y="0"/>
-                            <a:ext cx="1080000" cy="1080000"/>
-                          </a:xfrm>
-                          <a:prstGeom prst="rect">
-                            <a:avLst/>
-                          </a:prstGeom>
-                          <a:noFill/>
-                          <a:ln>
-                            <a:noFill/>
-                          </a:ln>
-                        </pic:spPr>
-                      </pic:pic>
-                    </a:graphicData>
-                  </a:graphic>
-                </wp:inline>
-              </w:drawing>
-            </w:r>
-          </w:p>
-        </w:tc>
-        <w:tc>
-          <w:tcPr>
-            <w:tcW w:w="4673" w:type="dxa"/>
-            <w:tcBorders>
-              <w:top w:val="single" w:sz="4" w:space="0" w:color="FFFFFF"/>
-              <w:left w:val="single" w:sz="4" w:space="0" w:color="FFFFFF"/>
-              <w:bottom w:val="single" w:sz="4" w:space="0" w:color="FFFFFF"/>
-              <w:right w:val="single" w:sz="4" w:space="0" w:color="FFFFFF"/>
-            </w:tcBorders>
-          </w:tcPr>
-          <w:p>
-            <w:pPr>
-              <w:pStyle w:val="Sinespaciado"/>
-              <w:jc w:val="center"/>
-              <w:rPr>
-                <w:rFonts w:ascii="Arial" w:hAnsi="Arial" w:cs="Arial"/>
-                <w:lang w:val="es-ES"/>
-              </w:rPr>
-            </w:pPr>
-            <w:r>
-              <w:rPr>
-                <w:rFonts w:ascii="Arial" w:hAnsi="Arial" w:cs="Arial"/>
-                <w:b/>
-                <w:sz w:val="20"/>
-              </w:rPr>
-              <w:drawing>
-                <wp:inline distT="0" distB="0" distL="0" distR="0">
-                  <wp:extent cx="1080000" cy="1080000"/>
-                  <wp:docPr id="40" name="Picture 40" descr="desc"/>
-                  <wp:cNvGraphicFramePr>
-                    <a:graphicFrameLocks xmlns:a="http://schemas.openxmlformats.org/drawingml/2006/main" noChangeAspect="1"/>
-                  </wp:cNvGraphicFramePr>
-                  <a:graphic xmlns:a="http://schemas.openxmlformats.org/drawingml/2006/main">
-                    <a:graphicData uri="http://schemas.openxmlformats.org/drawingml/2006/picture">
-                      <pic:pic xmlns:pic="http://schemas.openxmlformats.org/drawingml/2006/picture">
-                        <pic:nvPicPr>
-                          <pic:cNvPr id="0" name="Picture 40" descr="desc"/>
-                          <pic:cNvPicPr>
-                            <a:picLocks noChangeAspect="1" noChangeArrowheads="1"/>
-                          </pic:cNvPicPr>
-                        </pic:nvPicPr>
-                        <pic:blipFill>
-                          <a:blip r:embed="img40" cstate="print">
-                            <a:extLst>
-                              <a:ext uri="{28A0092B-C50C-407E-A947-70E740481C1C}">
-                                <a14:useLocalDpi xmlns:a14="http://schemas.microsoft.com/office/drawing/2010/main" val="0"/>
-                              </a:ext>
-                            </a:extLst>
-                          </a:blip>
-                          <a:srcRect/>
-                          <a:stretch>
-                            <a:fillRect/>
-                          </a:stretch>
-                        </pic:blipFill>
-                        <pic:spPr bwMode="auto">
-                          <a:xfrm>
-                            <a:off x="0" y="0"/>
-                            <a:ext cx="1080000" cy="1080000"/>
-                          </a:xfrm>
-                          <a:prstGeom prst="rect">
-                            <a:avLst/>
-                          </a:prstGeom>
-                          <a:noFill/>
-                          <a:ln>
-                            <a:noFill/>
-                          </a:ln>
-                        </pic:spPr>
-                      </pic:pic>
-                    </a:graphicData>
-                  </a:graphic>
-                </wp:inline>
-              </w:drawing>
-            </w:r>
-          </w:p>
-        </w:tc>
-      </w:tr>
-      <w:tr>
-        <w:tc>
-          <w:tcPr>
-            <w:tcW w:w="4651" w:type="dxa"/>
-            <w:tcBorders>
-              <w:top w:val="single" w:sz="4" w:space="0" w:color="FFFFFF"/>
-              <w:left w:val="single" w:sz="4" w:space="0" w:color="FFFFFF"/>
-              <w:bottom w:val="single" w:sz="4" w:space="0" w:color="FFFFFF"/>
-              <w:right w:val="single" w:sz="4" w:space="0" w:color="FFFFFF"/>
-            </w:tcBorders>
-          </w:tcPr>
-          <w:p>
-            <w:pPr>
-              <w:pStyle w:val="Sinespaciado"/>
-              <w:jc w:val="center"/>
-              <w:rPr>
-                <w:rFonts w:ascii="Arial" w:hAnsi="Arial" w:cs="Arial"/>
-                <w:lang w:val="es-ES"/>
-              </w:rPr>
-            </w:pPr>
-            <w:r>
-              <w:rPr>
-                <w:rFonts w:ascii="Arial" w:hAnsi="Arial" w:cs="Arial"/>
-                <w:sz w:val="20"/>
-                <w:lang w:val="es-ES"/>
-              </w:rPr>
-              <w:t xml:space="preserve">_____________________________</w:t>
-            </w:r>
-          </w:p>
-          <w:p>
-            <w:pPr>
-              <w:pStyle w:val="Sinespaciado"/>
-              <w:jc w:val="center"/>
-              <w:rPr>
-                <w:rFonts w:ascii="Arial" w:hAnsi="Arial" w:cs="Arial"/>
-                <w:lang w:val="es-ES"/>
-              </w:rPr>
-            </w:pPr>
-            <w:r>
-              <w:rPr>
-                <w:rFonts w:ascii="Arial" w:hAnsi="Arial" w:cs="Arial"/>
-                <w:sz w:val="20"/>
-                <w:lang w:val="es-ES"/>
-              </w:rPr>
-              <w:t xml:space="preserve">Jean Gray-2</w:t>
-            </w:r>
-          </w:p>
-          <w:p>
-            <w:pPr>
-              <w:pStyle w:val="Sinespaciado"/>
-              <w:jc w:val="center"/>
-              <w:rPr>
-                <w:rFonts w:ascii="Arial" w:hAnsi="Arial" w:cs="Arial"/>
-                <w:color w:val="767171" w:themeColor="background2" w:themeShade="80"/>
-                <w:lang w:val="es-ES"/>
-              </w:rPr>
-            </w:pPr>
-            <w:r>
-              <w:rPr>
-                <w:rFonts w:ascii="Arial" w:hAnsi="Arial" w:cs="Arial"/>
-                <w:color w:val="767171" w:themeColor="background2" w:themeShade="80"/>
-                <w:sz w:val="20"/>
-                <w:lang w:val="es-ES"/>
-              </w:rPr>
-              <w:t xml:space="preserve">Mutante Omega-2</w:t>
-            </w:r>
-          </w:p>
-          <w:p>
-            <w:pPr>
-              <w:spacing w:after="0" w:line="240" w:lineRule="auto"/>
-              <w:rPr>
-                <w:rFonts w:ascii="Arial" w:hAnsi="Arial" w:cs="Arial"/>
-                <w:color w:val="AEAAAA" w:themeColor="background2" w:themeShade="BF"/>
-                <w:lang w:val="es-EC"/>
-              </w:rPr>
-            </w:pPr>
-          </w:p>
-        </w:tc>
-        <w:tc>
-          <w:tcPr>
-            <w:tcW w:w="4673" w:type="dxa"/>
-            <w:tcBorders>
-              <w:top w:val="single" w:sz="4" w:space="0" w:color="FFFFFF"/>
-              <w:left w:val="single" w:sz="4" w:space="0" w:color="FFFFFF"/>
-              <w:bottom w:val="single" w:sz="4" w:space="0" w:color="FFFFFF"/>
-              <w:right w:val="single" w:sz="4" w:space="0" w:color="FFFFFF"/>
-            </w:tcBorders>
-          </w:tcPr>
-          <w:p>
-            <w:pPr>
-              <w:pStyle w:val="Sinespaciado"/>
-              <w:jc w:val="center"/>
-              <w:rPr>
-                <w:rFonts w:ascii="Arial" w:hAnsi="Arial" w:cs="Arial"/>
-                <w:lang w:val="es-ES"/>
-              </w:rPr>
-            </w:pPr>
-            <w:r>
-              <w:rPr>
-                <w:rFonts w:ascii="Arial" w:hAnsi="Arial" w:cs="Arial"/>
-                <w:sz w:val="20"/>
-                <w:lang w:val="es-ES"/>
-              </w:rPr>
-              <w:t xml:space="preserve">_______________________________</w:t>
-            </w:r>
-          </w:p>
-          <w:p>
-            <w:pPr>
-              <w:pStyle w:val="Sinespaciado"/>
-              <w:jc w:val="center"/>
-              <w:rPr>
-                <w:rFonts w:ascii="Arial" w:hAnsi="Arial" w:cs="Arial"/>
-                <w:lang w:val="es-ES"/>
-              </w:rPr>
-            </w:pPr>
-            <w:r>
-              <w:rPr>
-                <w:rFonts w:ascii="Arial" w:hAnsi="Arial" w:cs="Arial"/>
-                <w:sz w:val="20"/>
-                <w:lang w:val="es-ES"/>
-              </w:rPr>
-              <w:t xml:space="preserve">Jean Gray-2</w:t>
-            </w:r>
-            <w:r>
-              <w:rPr>
-                <w:rFonts w:ascii="Arial" w:hAnsi="Arial" w:cs="Arial"/>
-                <w:sz w:val="20"/>
-                <w:lang w:val="es-ES"/>
-              </w:rPr>
-              <w:t xml:space="preserve"/>
-            </w:r>
-          </w:p>
-          <w:p>
-            <w:pPr>
-              <w:pStyle w:val="Sinespaciado"/>
-              <w:jc w:val="center"/>
-              <w:rPr>
-                <w:rFonts w:ascii="Arial" w:hAnsi="Arial" w:cs="Arial"/>
-                <w:color w:val="767171" w:themeColor="background2" w:themeShade="80"/>
-                <w:lang w:val="es-ES"/>
-              </w:rPr>
-            </w:pPr>
-            <w:r>
-              <w:rPr>
-                <w:rFonts w:ascii="Arial" w:hAnsi="Arial" w:cs="Arial"/>
-                <w:color w:val="767171" w:themeColor="background2" w:themeShade="80"/>
-                <w:sz w:val="20"/>
-                <w:lang w:val="es-ES"/>
-              </w:rPr>
-              <w:t xml:space="preserve">Profesor de motociclismo-2</w:t>
-            </w:r>
-          </w:p>
-          <w:p>
-            <w:pPr>
-              <w:spacing w:after="0" w:line="240" w:lineRule="auto"/>
-              <w:rPr>
-                <w:rFonts w:ascii="Arial" w:hAnsi="Arial" w:cs="Arial"/>
-                <w:color w:val="AEAAAA" w:themeColor="background2" w:themeShade="BF"/>
-                <w:lang w:val="es-EC"/>
-              </w:rPr>
-            </w:pPr>
-          </w:p>
-        </w:tc>
-      </w:tr>
-    </w:tbl>
-    <w:p>
-      <w:pPr>
-        <w:rPr>
-          <w:rFonts w:ascii="Arial" w:hAnsi="Arial" w:cs="Arial"/>
-        </w:rPr>
-      </w:pPr>
-    </w:p>
-    <w:p>
-      <w:pPr>
-        <w:rPr>
-          <w:rFonts w:ascii="Arial" w:hAnsi="Arial" w:cs="Arial"/>
-        </w:rPr>
-      </w:pPr>
-    </w:p>
-    <w:p>
-      <w:pPr>
-        <w:rPr>
-          <w:rFonts w:ascii="Arial" w:hAnsi="Arial" w:cs="Arial"/>
-        </w:rPr>
-      </w:pPr>
-    </w:p>
-    <w:p>
-      <w:pPr>
-        <w:rPr>
-          <w:rFonts w:ascii="Arial" w:hAnsi="Arial" w:cs="Arial"/>
-        </w:rPr>
-      </w:pPr>
-    </w:p>
-    <w:p>
-      <w:pPr>
-        <w:rPr>
-          <w:rFonts w:ascii="Arial" w:hAnsi="Arial" w:cs="Arial"/>
-        </w:rPr>
-      </w:pPr>
-    </w:p>
-    <w:p>
-      <w:pPr>
-        <w:rPr>
-          <w:rFonts w:ascii="Arial" w:hAnsi="Arial" w:cs="Arial"/>
-        </w:rPr>
-      </w:pPr>
-    </w:p>
-    <w:p>
-      <w:pPr>
-        <w:rPr>
-          <w:rFonts w:ascii="Arial" w:hAnsi="Arial" w:cs="Arial"/>
-        </w:rPr>
-      </w:pPr>
-    </w:p>
-    <w:tbl>
-      <w:tblPr>
-        <w:tblStyle w:val="Tablaconcuadrcula"/>
-        <w:tblW w:w="9325" w:type="dxa"/>
-        <w:jc w:val="center"/>
-        <w:tblLook w:val="04A0" w:firstRow="1" w:lastRow="0" w:firstColumn="1" w:lastColumn="0" w:noHBand="0" w:noVBand="1"/>
-      </w:tblPr>
-      <w:tblGrid>
-        <w:gridCol w:w="3135"/>
-        <w:gridCol w:w="3110"/>
-        <w:gridCol w:w="3080"/>
-      </w:tblGrid>
-      <w:tr>
-        <w:trPr>
-          <w:jc w:val="center"/>
-        </w:trPr>
-        <w:tc>
-          <w:tcPr>
-            <w:tcW w:w="3135" w:type="dxa"/>
-            <w:tcBorders>
-              <w:top w:val="single" w:sz="4" w:space="0" w:color="FFFFFF"/>
-              <w:left w:val="single" w:sz="4" w:space="0" w:color="FFFFFF"/>
-              <w:bottom w:val="single" w:sz="4" w:space="0" w:color="FFFFFF"/>
-              <w:right w:val="single" w:sz="4" w:space="0" w:color="FFFFFF"/>
-            </w:tcBorders>
-            <w:vAlign w:val="center"/>
-          </w:tcPr>
-          <w:p>
-            <w:pPr>
-              <w:tabs>
-                <w:tab w:val="center" w:pos="1488"/>
-              </w:tabs>
-              <w:spacing w:after="0" w:line="240" w:lineRule="auto"/>
-              <w:rPr>
-                <w:rFonts w:ascii="Arial" w:hAnsi="Arial" w:cs="Arial"/>
-                <w:b/>
-              </w:rPr>
-            </w:pPr>
-            <w:r>
-              <w:rPr>
-                <w:rFonts w:ascii="Arial" w:hAnsi="Arial" w:cs="Arial"/>
-                <w:b/>
-                <w:sz w:val="20"/>
-              </w:rPr>
-              <w:tab/>
-              <w:drawing>
-                <wp:inline distT="0" distB="0" distL="0" distR="0">
-                  <wp:extent cx="1080000" cy="1080000"/>
-                  <wp:docPr id="41" name="Picture 41" descr="desc"/>
-                  <wp:cNvGraphicFramePr>
-                    <a:graphicFrameLocks xmlns:a="http://schemas.openxmlformats.org/drawingml/2006/main" noChangeAspect="1"/>
-                  </wp:cNvGraphicFramePr>
-                  <a:graphic xmlns:a="http://schemas.openxmlformats.org/drawingml/2006/main">
-                    <a:graphicData uri="http://schemas.openxmlformats.org/drawingml/2006/picture">
-                      <pic:pic xmlns:pic="http://schemas.openxmlformats.org/drawingml/2006/picture">
-                        <pic:nvPicPr>
-                          <pic:cNvPr id="0" name="Picture 41" descr="desc"/>
-                          <pic:cNvPicPr>
-                            <a:picLocks noChangeAspect="1" noChangeArrowheads="1"/>
-                          </pic:cNvPicPr>
-                        </pic:nvPicPr>
-                        <pic:blipFill>
-                          <a:blip r:embed="img41" cstate="print">
-                            <a:extLst>
-                              <a:ext uri="{28A0092B-C50C-407E-A947-70E740481C1C}">
-                                <a14:useLocalDpi xmlns:a14="http://schemas.microsoft.com/office/drawing/2010/main" val="0"/>
-                              </a:ext>
-                            </a:extLst>
-                          </a:blip>
-                          <a:srcRect/>
-                          <a:stretch>
-                            <a:fillRect/>
-                          </a:stretch>
-                        </pic:blipFill>
-                        <pic:spPr bwMode="auto">
-                          <a:xfrm>
-                            <a:off x="0" y="0"/>
-                            <a:ext cx="1080000" cy="1080000"/>
-                          </a:xfrm>
-                          <a:prstGeom prst="rect">
-                            <a:avLst/>
-                          </a:prstGeom>
-                          <a:noFill/>
-                          <a:ln>
-                            <a:noFill/>
-                          </a:ln>
-                        </pic:spPr>
-                      </pic:pic>
-                    </a:graphicData>
-                  </a:graphic>
-                </wp:inline>
-              </w:drawing>
-            </w:r>
-          </w:p>
-          <w:p>
-            <w:pPr>
-              <w:spacing w:after="0" w:line="240" w:lineRule="auto"/>
-              <w:jc w:val="center"/>
-              <w:rPr>
-                <w:rFonts w:ascii="Arial" w:hAnsi="Arial" w:cs="Arial"/>
-                <w:b/>
-              </w:rPr>
-            </w:pPr>
-          </w:p>
-        </w:tc>
-        <w:tc>
-          <w:tcPr>
-            <w:tcW w:w="3110" w:type="dxa"/>
-            <w:tcBorders>
-              <w:top w:val="single" w:sz="4" w:space="0" w:color="FFFFFF"/>
-              <w:left w:val="single" w:sz="4" w:space="0" w:color="FFFFFF"/>
-              <w:bottom w:val="single" w:sz="4" w:space="0" w:color="FFFFFF"/>
-              <w:right w:val="single" w:sz="4" w:space="0" w:color="FFFFFF"/>
-            </w:tcBorders>
-          </w:tcPr>
-          <w:p>
-            <w:pPr>
-              <w:pStyle w:val="Sinespaciado"/>
-              <w:jc w:val="center"/>
-              <w:rPr>
-                <w:rFonts w:ascii="Arial" w:hAnsi="Arial" w:cs="Arial"/>
-                <w:b/>
-              </w:rPr>
-            </w:pPr>
-            <w:r>
-              <w:rPr>
-                <w:rFonts w:ascii="Arial" w:hAnsi="Arial" w:cs="Arial"/>
-                <w:b/>
-                <w:sz w:val="20"/>
-              </w:rPr>
-              <w:t xml:space="preserve">Xavier High School-2</w:t>
-            </w:r>
-            <w:proofErr w:type="spellStart"/>
-            <w:r>
-              <w:rPr>
-                <w:rFonts w:ascii="Arial" w:hAnsi="Arial" w:cs="Arial"/>
-                <w:b/>
-                <w:sz w:val="20"/>
-              </w:rPr>
-              <w:t xml:space="preserve"/>
-            </w:r>
-            <w:proofErr w:type="spellEnd"/>
-            <w:r>
-              <w:rPr>
-                <w:rFonts w:ascii="Arial" w:hAnsi="Arial" w:cs="Arial"/>
-                <w:b/>
-                <w:sz w:val="20"/>
-              </w:rPr>
-              <w:t xml:space="preserve"/>
-            </w:r>
-          </w:p>
-          <w:p>
-            <w:pPr>
-              <w:pStyle w:val="Sinespaciado"/>
-              <w:jc w:val="center"/>
-              <w:rPr>
-                <w:rFonts w:ascii="Arial" w:hAnsi="Arial" w:cs="Arial"/>
-                <w:b/>
-              </w:rPr>
-            </w:pPr>
-            <w:proofErr w:type="spellStart"/>
-            <w:r>
-              <w:rPr>
-                <w:rFonts w:ascii="Arial" w:hAnsi="Arial" w:cs="Arial"/>
-                <w:b/>
-                <w:sz w:val="20"/>
-              </w:rPr>
-              <w:t xml:space="preserve">Año</w:t>
-            </w:r>
-            <w:proofErr w:type="spellEnd"/>
-            <w:r>
-              <w:rPr>
-                <w:rFonts w:ascii="Arial" w:hAnsi="Arial" w:cs="Arial"/>
-                <w:b/>
-                <w:sz w:val="20"/>
-              </w:rPr>
-              <w:t xml:space="preserve"> </w:t>
-            </w:r>
-            <w:proofErr w:type="spellStart"/>
-            <w:r>
-              <w:rPr>
-                <w:rFonts w:ascii="Arial" w:hAnsi="Arial" w:cs="Arial"/>
-                <w:b/>
-                <w:sz w:val="20"/>
-              </w:rPr>
-              <w:t xml:space="preserve">Lectivo</w:t>
-            </w:r>
-            <w:proofErr w:type="spellEnd"/>
-            <w:r>
-              <w:rPr>
-                <w:rFonts w:ascii="Arial" w:hAnsi="Arial" w:cs="Arial"/>
-                <w:b/>
-                <w:sz w:val="20"/>
-              </w:rPr>
-              <w:t xml:space="preserve">: </w:t>
-              <w:t xml:space="preserve">2013-2014-2</w:t>
-            </w:r>
-            <w:proofErr w:type="spellStart"/>
-            <w:r>
-              <w:rPr>
-                <w:rFonts w:ascii="Arial" w:hAnsi="Arial" w:cs="Arial"/>
-                <w:b/>
-                <w:sz w:val="20"/>
-              </w:rPr>
-              <w:t xml:space="preserve"/>
-            </w:r>
-            <w:proofErr w:type="spellEnd"/>
-            <w:r>
-              <w:rPr>
-                <w:rFonts w:ascii="Arial" w:hAnsi="Arial" w:cs="Arial"/>
-                <w:b/>
-                <w:sz w:val="20"/>
-              </w:rPr>
-              <w:t xml:space="preserve"/>
-            </w:r>
-          </w:p>
-          <w:p>
-            <w:pPr>
-              <w:pStyle w:val="Sinespaciado"/>
-              <w:jc w:val="center"/>
-              <w:rPr>
-                <w:rFonts w:ascii="Arial" w:hAnsi="Arial" w:cs="Arial"/>
-                <w:b/>
-              </w:rPr>
-            </w:pPr>
-            <w:proofErr w:type="spellStart"/>
-            <w:r>
-              <w:rPr>
-                <w:rFonts w:ascii="Arial" w:hAnsi="Arial" w:cs="Arial"/>
-                <w:b/>
-                <w:sz w:val="20"/>
-              </w:rPr>
-              <w:t xml:space="preserve">Jornada</w:t>
-            </w:r>
-            <w:proofErr w:type="spellEnd"/>
-            <w:r>
-              <w:rPr>
-                <w:rFonts w:ascii="Arial" w:hAnsi="Arial" w:cs="Arial"/>
-                <w:b/>
-                <w:sz w:val="20"/>
-              </w:rPr>
-              <w:t xml:space="preserve">: </w:t>
-              <w:t xml:space="preserve">Vespertina-2</w:t>
-            </w:r>
-            <w:proofErr w:type="spellStart"/>
-            <w:r>
-              <w:rPr>
-                <w:rFonts w:ascii="Arial" w:hAnsi="Arial" w:cs="Arial"/>
-                <w:b/>
-                <w:sz w:val="20"/>
-              </w:rPr>
-              <w:t xml:space="preserve"/>
-            </w:r>
-            <w:proofErr w:type="spellEnd"/>
-            <w:r>
-              <w:rPr>
-                <w:rFonts w:ascii="Arial" w:hAnsi="Arial" w:cs="Arial"/>
-                <w:b/>
-                <w:sz w:val="20"/>
-              </w:rPr>
-              <w:t xml:space="preserve"/>
-            </w:r>
-          </w:p>
-          <w:p>
-            <w:pPr>
-              <w:spacing w:after="0" w:line="240" w:lineRule="auto"/>
-              <w:rPr>
-                <w:rFonts w:ascii="Arial" w:hAnsi="Arial" w:cs="Arial"/>
-                <w:b/>
-              </w:rPr>
-            </w:pPr>
-          </w:p>
-        </w:tc>
-        <w:tc>
-          <w:tcPr>
-            <w:tcW w:w="3080" w:type="dxa"/>
-            <w:tcBorders>
-              <w:top w:val="single" w:sz="4" w:space="0" w:color="FFFFFF"/>
-              <w:left w:val="single" w:sz="4" w:space="0" w:color="FFFFFF"/>
-              <w:bottom w:val="single" w:sz="4" w:space="0" w:color="FFFFFF"/>
-              <w:right w:val="single" w:sz="4" w:space="0" w:color="FFFFFF"/>
-            </w:tcBorders>
-          </w:tcPr>
-          <w:p>
-            <w:pPr>
-              <w:spacing w:after="0" w:line="240" w:lineRule="auto"/>
-              <w:rPr>
-                <w:rFonts w:ascii="Arial" w:hAnsi="Arial" w:cs="Arial"/>
-                <w:b/>
-              </w:rPr>
-            </w:pPr>
-          </w:p>
-        </w:tc>
-      </w:tr>
-    </w:tbl>
-    <w:p/>
-    <w:p/>
-    <w:p/>
-    <w:p>
-      <w:pPr>
-        <w:jc w:val="center"/>
-        <w:rPr>
-          <w:rFonts w:ascii="Arial" w:hAnsi="Arial" w:cs="Arial"/>
-          <w:b/>
-          <w:color w:val="222222"/>
-          <w:highlight w:val="white"/>
-          <w:lang w:val="es-EC"/>
-        </w:rPr>
-      </w:pPr>
-      <w:r>
-        <w:rPr>
-          <w:rFonts w:ascii="Arial" w:hAnsi="Arial" w:cs="Arial"/>
-          <w:b/>
-          <w:lang w:val="es-ES"/>
-        </w:rPr>
-        <w:t xml:space="preserve">CERTIFICADO </w:t>
-      </w:r>
-      <w:r>
-        <w:rPr>
-          <w:rFonts w:ascii="Arial" w:hAnsi="Arial" w:cs="Arial"/>
-          <w:b/>
-          <w:lang w:val="es-EC"/>
-        </w:rPr>
-        <w:t xml:space="preserve">DE</w:t>
-      </w:r>
-      <w:r>
-        <w:rPr>
-          <w:rFonts w:ascii="Arial" w:hAnsi="Arial" w:cs="Arial"/>
-          <w:b/>
-          <w:lang w:val="es-ES"/>
-        </w:rPr>
-        <w:t xml:space="preserve"> </w:t>
-      </w:r>
-      <w:r>
-        <w:rPr>
-          <w:rFonts w:ascii="Arial" w:hAnsi="Arial" w:cs="Arial"/>
-          <w:b/>
-          <w:color w:val="222222"/>
-          <w:shd w:val="clear" w:color="auto" w:fill="FFFFFF"/>
-          <w:lang w:val="es-EC"/>
-        </w:rPr>
-        <w:t xml:space="preserve">MATRÍCULA</w:t>
-      </w:r>
-    </w:p>
-    <w:p>
-      <w:pPr>
-        <w:jc w:val="center"/>
-        <w:rPr>
-          <w:rFonts w:ascii="Arial" w:hAnsi="Arial" w:cs="Arial"/>
-          <w:b/>
-          <w:color w:val="222222"/>
-          <w:highlight w:val="white"/>
-          <w:lang w:val="es-EC"/>
-        </w:rPr>
-      </w:pPr>
-    </w:p>
-    <w:p>
-      <w:pPr>
-        <w:rPr>
-          <w:rFonts w:ascii="Arial" w:hAnsi="Arial" w:cs="Arial"/>
-          <w:lang w:val="es-ES"/>
-        </w:rPr>
-      </w:pPr>
-      <w:r>
-        <w:rPr>
-          <w:rFonts w:ascii="Arial" w:hAnsi="Arial" w:cs="Arial"/>
-          <w:lang w:val="es-ES"/>
-        </w:rPr>
-        <w:t xml:space="preserve">Certificamos que, previo el cumplimiento de los requisitos legales establecidos en el Reglamento General de la Ley </w:t>
-      </w:r>
-      <w:r>
-        <w:rPr>
-          <w:rFonts w:ascii="Arial" w:hAnsi="Arial" w:cs="Arial"/>
-          <w:lang w:val="es-ES"/>
-        </w:rPr>
-        <w:t xml:space="preserve">Orgánica de Educación Intercultural vigente, la estudiante:</w:t>
-      </w:r>
-    </w:p>
-    <w:p>
-      <w:pPr>
-        <w:jc w:val="center"/>
-        <w:rPr>
-          <w:rFonts w:ascii="Arial" w:hAnsi="Arial" w:cs="Arial"/>
-          <w:b/>
-          <w:lang w:val="es-ES"/>
-        </w:rPr>
-      </w:pPr>
-      <w:r>
-        <w:rPr>
-          <w:rFonts w:ascii="Arial" w:hAnsi="Arial" w:cs="Arial"/>
-          <w:b/>
-          <w:lang w:val="es-ES"/>
-        </w:rPr>
-        <w:t xml:space="preserve">CASSIDY BANSHEE SEAN-2</w:t>
-      </w:r>
-    </w:p>
-    <w:p>
-      <w:pPr>
-        <w:rPr>
-          <w:rFonts w:ascii="Arial" w:hAnsi="Arial" w:cs="Arial"/>
-          <w:b/>
-          <w:lang w:val="es-ES"/>
-        </w:rPr>
-      </w:pPr>
-      <w:proofErr w:type="gramStart"/>
-      <w:r>
-        <w:rPr>
-          <w:rFonts w:ascii="Arial" w:hAnsi="Arial" w:cs="Arial"/>
-          <w:lang w:val="es-ES"/>
-        </w:rPr>
-        <w:t xml:space="preserve">ha</w:t>
-      </w:r>
-      <w:proofErr w:type="gramEnd"/>
-      <w:r>
-        <w:rPr>
-          <w:rFonts w:ascii="Arial" w:hAnsi="Arial" w:cs="Arial"/>
-          <w:lang w:val="es-ES"/>
-        </w:rPr>
-        <w:t xml:space="preserve"> sido matriculada en </w:t>
-      </w:r>
-      <w:r>
-        <w:rPr>
-          <w:rFonts w:ascii="Arial" w:hAnsi="Arial" w:cs="Arial"/>
-          <w:b/>
-          <w:lang w:val="es-ES"/>
-        </w:rPr>
-        <w:t xml:space="preserve">SEGUNDO DE BÁSICA DE BÁSICA ELEMENTAL 2B-A-2</w:t>
-        <w:t xml:space="preserve"/>
-      </w:r>
-      <w:proofErr w:type="spellStart"/>
-      <w:r>
-        <w:rPr>
-          <w:rFonts w:ascii="Arial" w:hAnsi="Arial" w:cs="Arial"/>
-          <w:b/>
-          <w:lang w:val="es-ES"/>
-        </w:rPr>
-        <w:t xml:space="preserve"/>
-      </w:r>
-      <w:proofErr w:type="spellEnd"/>
-      <w:r>
-        <w:rPr>
-          <w:rFonts w:ascii="Arial" w:hAnsi="Arial" w:cs="Arial"/>
-          <w:b/>
-          <w:lang w:val="es-ES"/>
-        </w:rPr>
-        <w:t xml:space="preserve">.</w:t>
-      </w:r>
-    </w:p>
-    <w:p>
-      <w:pPr>
-        <w:rPr>
-          <w:rFonts w:ascii="Arial" w:hAnsi="Arial" w:cs="Arial"/>
-          <w:b/>
-          <w:lang w:val="es-ES"/>
-        </w:rPr>
-      </w:pPr>
-    </w:p>
-    <w:p>
-      <w:pPr>
-        <w:rPr>
-          <w:rFonts w:ascii="Arial" w:hAnsi="Arial" w:cs="Arial"/>
-          <w:b/>
-          <w:lang w:val="es-ES"/>
-        </w:rPr>
-      </w:pPr>
-    </w:p>
-    <w:p>
-      <w:pPr>
-        <w:jc w:val="right"/>
-        <w:rPr>
-          <w:rFonts w:ascii="Arial" w:hAnsi="Arial" w:cs="Arial"/>
-          <w:color w:val="767171" w:themeColor="background2" w:themeShade="80"/>
-          <w:lang w:val="es-EC"/>
-        </w:rPr>
-      </w:pPr>
-      <w:r>
-        <w:rPr>
-          <w:rFonts w:ascii="Arial" w:hAnsi="Arial" w:cs="Arial"/>
-          <w:color w:val="767171" w:themeColor="background2" w:themeShade="80"/>
-          <w:lang w:val="es-EC"/>
-        </w:rPr>
-        <w:t xml:space="preserve">Quito, 3 de febrero de 2015-2</w:t>
-      </w:r>
-      <w:bookmarkStart w:id="0" w:name="_GoBack"/>
-      <w:bookmarkEnd w:id="0"/>
-      <w:r>
-        <w:rPr>
-          <w:rFonts w:ascii="Arial" w:hAnsi="Arial" w:cs="Arial"/>
-          <w:color w:val="767171" w:themeColor="background2" w:themeShade="80"/>
-          <w:lang w:val="es-EC"/>
-        </w:rPr>
-        <w:t xml:space="preserve"/>
-      </w:r>
-    </w:p>
-    <w:p>
-      <w:pPr>
-        <w:jc w:val="right"/>
-        <w:rPr>
-          <w:rFonts w:ascii="Arial" w:hAnsi="Arial" w:cs="Arial"/>
-          <w:color w:val="767171" w:themeColor="background2" w:themeShade="80"/>
-          <w:lang w:val="es-EC"/>
-        </w:rPr>
-      </w:pPr>
-    </w:p>
-    <w:p>
-      <w:pPr>
-        <w:jc w:val="right"/>
-        <w:rPr>
-          <w:rFonts w:ascii="Arial" w:hAnsi="Arial" w:cs="Arial"/>
-          <w:color w:val="767171" w:themeColor="background2" w:themeShade="80"/>
-          <w:lang w:val="es-EC"/>
-        </w:rPr>
-      </w:pPr>
-    </w:p>
-    <w:p>
-      <w:pPr>
-        <w:jc w:val="center"/>
-        <w:rPr>
-          <w:rFonts w:ascii="Arial" w:hAnsi="Arial" w:cs="Arial"/>
-          <w:b/>
-          <w:lang w:val="es-ES"/>
-        </w:rPr>
-      </w:pPr>
-    </w:p>
-    <w:tbl>
-      <w:tblPr>
-        <w:tblStyle w:val="Tablaconcuadrcula"/>
-        <w:tblW w:w="9325" w:type="dxa"/>
-        <w:tblLook w:val="04A0" w:firstRow="1" w:lastRow="0" w:firstColumn="1" w:lastColumn="0" w:noHBand="0" w:noVBand="1"/>
-      </w:tblPr>
-      <w:tblGrid>
-        <w:gridCol w:w="4651"/>
-        <w:gridCol w:w="4674"/>
-      </w:tblGrid>
-      <w:tr>
-        <w:tc>
-          <w:tcPr>
-            <w:tcW w:w="4651" w:type="dxa"/>
-            <w:tcBorders>
-              <w:top w:val="single" w:sz="4" w:space="0" w:color="FFFFFF"/>
-              <w:left w:val="single" w:sz="4" w:space="0" w:color="FFFFFF"/>
-              <w:bottom w:val="single" w:sz="4" w:space="0" w:color="FFFFFF"/>
-              <w:right w:val="single" w:sz="4" w:space="0" w:color="FFFFFF"/>
-            </w:tcBorders>
-          </w:tcPr>
-          <w:p>
-            <w:pPr>
-              <w:pStyle w:val="Sinespaciado"/>
-              <w:jc w:val="center"/>
-              <w:rPr>
-                <w:rFonts w:ascii="Arial" w:hAnsi="Arial" w:cs="Arial"/>
-                <w:lang w:val="es-ES"/>
-              </w:rPr>
-            </w:pPr>
-            <w:r>
-              <w:rPr>
-                <w:rFonts w:ascii="Arial" w:hAnsi="Arial" w:cs="Arial"/>
-                <w:b/>
-                <w:sz w:val="20"/>
-              </w:rPr>
-              <w:drawing>
-                <wp:inline distT="0" distB="0" distL="0" distR="0">
-                  <wp:extent cx="1080000" cy="1080000"/>
-                  <wp:docPr id="42" name="Picture 42" descr="desc"/>
-                  <wp:cNvGraphicFramePr>
-                    <a:graphicFrameLocks xmlns:a="http://schemas.openxmlformats.org/drawingml/2006/main" noChangeAspect="1"/>
-                  </wp:cNvGraphicFramePr>
-                  <a:graphic xmlns:a="http://schemas.openxmlformats.org/drawingml/2006/main">
-                    <a:graphicData uri="http://schemas.openxmlformats.org/drawingml/2006/picture">
-                      <pic:pic xmlns:pic="http://schemas.openxmlformats.org/drawingml/2006/picture">
-                        <pic:nvPicPr>
-                          <pic:cNvPr id="0" name="Picture 42" descr="desc"/>
-                          <pic:cNvPicPr>
-                            <a:picLocks noChangeAspect="1" noChangeArrowheads="1"/>
-                          </pic:cNvPicPr>
-                        </pic:nvPicPr>
-                        <pic:blipFill>
-                          <a:blip r:embed="img42" cstate="print">
-                            <a:extLst>
-                              <a:ext uri="{28A0092B-C50C-407E-A947-70E740481C1C}">
-                                <a14:useLocalDpi xmlns:a14="http://schemas.microsoft.com/office/drawing/2010/main" val="0"/>
-                              </a:ext>
-                            </a:extLst>
-                          </a:blip>
-                          <a:srcRect/>
-                          <a:stretch>
-                            <a:fillRect/>
-                          </a:stretch>
-                        </pic:blipFill>
-                        <pic:spPr bwMode="auto">
-                          <a:xfrm>
-                            <a:off x="0" y="0"/>
-                            <a:ext cx="1080000" cy="1080000"/>
-                          </a:xfrm>
-                          <a:prstGeom prst="rect">
-                            <a:avLst/>
-                          </a:prstGeom>
-                          <a:noFill/>
-                          <a:ln>
-                            <a:noFill/>
-                          </a:ln>
-                        </pic:spPr>
-                      </pic:pic>
-                    </a:graphicData>
-                  </a:graphic>
-                </wp:inline>
-              </w:drawing>
-            </w:r>
-          </w:p>
-        </w:tc>
-        <w:tc>
-          <w:tcPr>
-            <w:tcW w:w="4673" w:type="dxa"/>
-            <w:tcBorders>
-              <w:top w:val="single" w:sz="4" w:space="0" w:color="FFFFFF"/>
-              <w:left w:val="single" w:sz="4" w:space="0" w:color="FFFFFF"/>
-              <w:bottom w:val="single" w:sz="4" w:space="0" w:color="FFFFFF"/>
-              <w:right w:val="single" w:sz="4" w:space="0" w:color="FFFFFF"/>
-            </w:tcBorders>
-          </w:tcPr>
-          <w:p>
-            <w:pPr>
-              <w:pStyle w:val="Sinespaciado"/>
-              <w:jc w:val="center"/>
-              <w:rPr>
-                <w:rFonts w:ascii="Arial" w:hAnsi="Arial" w:cs="Arial"/>
-                <w:lang w:val="es-ES"/>
-              </w:rPr>
-            </w:pPr>
-            <w:r>
-              <w:rPr>
-                <w:rFonts w:ascii="Arial" w:hAnsi="Arial" w:cs="Arial"/>
-                <w:b/>
-                <w:sz w:val="20"/>
-              </w:rPr>
-              <w:drawing>
-                <wp:inline distT="0" distB="0" distL="0" distR="0">
-                  <wp:extent cx="1080000" cy="1080000"/>
-                  <wp:docPr id="43" name="Picture 43" descr="desc"/>
-                  <wp:cNvGraphicFramePr>
-                    <a:graphicFrameLocks xmlns:a="http://schemas.openxmlformats.org/drawingml/2006/main" noChangeAspect="1"/>
-                  </wp:cNvGraphicFramePr>
-                  <a:graphic xmlns:a="http://schemas.openxmlformats.org/drawingml/2006/main">
-                    <a:graphicData uri="http://schemas.openxmlformats.org/drawingml/2006/picture">
-                      <pic:pic xmlns:pic="http://schemas.openxmlformats.org/drawingml/2006/picture">
-                        <pic:nvPicPr>
-                          <pic:cNvPr id="0" name="Picture 43" descr="desc"/>
-                          <pic:cNvPicPr>
-                            <a:picLocks noChangeAspect="1" noChangeArrowheads="1"/>
-                          </pic:cNvPicPr>
-                        </pic:nvPicPr>
-                        <pic:blipFill>
-                          <a:blip r:embed="img43" cstate="print">
-                            <a:extLst>
-                              <a:ext uri="{28A0092B-C50C-407E-A947-70E740481C1C}">
-                                <a14:useLocalDpi xmlns:a14="http://schemas.microsoft.com/office/drawing/2010/main" val="0"/>
-                              </a:ext>
-                            </a:extLst>
-                          </a:blip>
-                          <a:srcRect/>
-                          <a:stretch>
-                            <a:fillRect/>
-                          </a:stretch>
-                        </pic:blipFill>
-                        <pic:spPr bwMode="auto">
-                          <a:xfrm>
-                            <a:off x="0" y="0"/>
-                            <a:ext cx="1080000" cy="1080000"/>
-                          </a:xfrm>
-                          <a:prstGeom prst="rect">
-                            <a:avLst/>
-                          </a:prstGeom>
-                          <a:noFill/>
-                          <a:ln>
-                            <a:noFill/>
-                          </a:ln>
-                        </pic:spPr>
-                      </pic:pic>
-                    </a:graphicData>
-                  </a:graphic>
-                </wp:inline>
-              </w:drawing>
-            </w:r>
-          </w:p>
-        </w:tc>
-      </w:tr>
-      <w:tr>
-        <w:tc>
-          <w:tcPr>
-            <w:tcW w:w="4651" w:type="dxa"/>
-            <w:tcBorders>
-              <w:top w:val="single" w:sz="4" w:space="0" w:color="FFFFFF"/>
-              <w:left w:val="single" w:sz="4" w:space="0" w:color="FFFFFF"/>
-              <w:bottom w:val="single" w:sz="4" w:space="0" w:color="FFFFFF"/>
-              <w:right w:val="single" w:sz="4" w:space="0" w:color="FFFFFF"/>
-            </w:tcBorders>
-          </w:tcPr>
-          <w:p>
-            <w:pPr>
-              <w:pStyle w:val="Sinespaciado"/>
-              <w:jc w:val="center"/>
-              <w:rPr>
-                <w:rFonts w:ascii="Arial" w:hAnsi="Arial" w:cs="Arial"/>
-                <w:lang w:val="es-ES"/>
-              </w:rPr>
-            </w:pPr>
-            <w:r>
-              <w:rPr>
-                <w:rFonts w:ascii="Arial" w:hAnsi="Arial" w:cs="Arial"/>
-                <w:sz w:val="20"/>
-                <w:lang w:val="es-ES"/>
-              </w:rPr>
-              <w:t xml:space="preserve">_____________________________</w:t>
-            </w:r>
-          </w:p>
-          <w:p>
-            <w:pPr>
-              <w:pStyle w:val="Sinespaciado"/>
-              <w:jc w:val="center"/>
-              <w:rPr>
-                <w:rFonts w:ascii="Arial" w:hAnsi="Arial" w:cs="Arial"/>
-                <w:lang w:val="es-ES"/>
-              </w:rPr>
-            </w:pPr>
-            <w:r>
-              <w:rPr>
-                <w:rFonts w:ascii="Arial" w:hAnsi="Arial" w:cs="Arial"/>
-                <w:sz w:val="20"/>
-                <w:lang w:val="es-ES"/>
-              </w:rPr>
-              <w:t xml:space="preserve">Jean Gray-2</w:t>
-            </w:r>
-          </w:p>
-          <w:p>
-            <w:pPr>
-              <w:pStyle w:val="Sinespaciado"/>
-              <w:jc w:val="center"/>
-              <w:rPr>
-                <w:rFonts w:ascii="Arial" w:hAnsi="Arial" w:cs="Arial"/>
-                <w:color w:val="767171" w:themeColor="background2" w:themeShade="80"/>
-                <w:lang w:val="es-ES"/>
-              </w:rPr>
-            </w:pPr>
-            <w:r>
-              <w:rPr>
-                <w:rFonts w:ascii="Arial" w:hAnsi="Arial" w:cs="Arial"/>
-                <w:color w:val="767171" w:themeColor="background2" w:themeShade="80"/>
-                <w:sz w:val="20"/>
-                <w:lang w:val="es-ES"/>
-              </w:rPr>
-              <w:t xml:space="preserve">Mutante Omega-2</w:t>
-            </w:r>
-          </w:p>
-          <w:p>
-            <w:pPr>
-              <w:spacing w:after="0" w:line="240" w:lineRule="auto"/>
-              <w:rPr>
-                <w:rFonts w:ascii="Arial" w:hAnsi="Arial" w:cs="Arial"/>
-                <w:color w:val="AEAAAA" w:themeColor="background2" w:themeShade="BF"/>
-                <w:lang w:val="es-EC"/>
-              </w:rPr>
-            </w:pPr>
-          </w:p>
-        </w:tc>
-        <w:tc>
-          <w:tcPr>
-            <w:tcW w:w="4673" w:type="dxa"/>
-            <w:tcBorders>
-              <w:top w:val="single" w:sz="4" w:space="0" w:color="FFFFFF"/>
-              <w:left w:val="single" w:sz="4" w:space="0" w:color="FFFFFF"/>
-              <w:bottom w:val="single" w:sz="4" w:space="0" w:color="FFFFFF"/>
-              <w:right w:val="single" w:sz="4" w:space="0" w:color="FFFFFF"/>
-            </w:tcBorders>
-          </w:tcPr>
-          <w:p>
-            <w:pPr>
-              <w:pStyle w:val="Sinespaciado"/>
-              <w:jc w:val="center"/>
-              <w:rPr>
-                <w:rFonts w:ascii="Arial" w:hAnsi="Arial" w:cs="Arial"/>
-                <w:lang w:val="es-ES"/>
-              </w:rPr>
-            </w:pPr>
-            <w:r>
-              <w:rPr>
-                <w:rFonts w:ascii="Arial" w:hAnsi="Arial" w:cs="Arial"/>
-                <w:sz w:val="20"/>
-                <w:lang w:val="es-ES"/>
-              </w:rPr>
-              <w:t xml:space="preserve">_______________________________</w:t>
-            </w:r>
-          </w:p>
-          <w:p>
-            <w:pPr>
-              <w:pStyle w:val="Sinespaciado"/>
-              <w:jc w:val="center"/>
-              <w:rPr>
-                <w:rFonts w:ascii="Arial" w:hAnsi="Arial" w:cs="Arial"/>
-                <w:lang w:val="es-ES"/>
-              </w:rPr>
-            </w:pPr>
-            <w:r>
-              <w:rPr>
-                <w:rFonts w:ascii="Arial" w:hAnsi="Arial" w:cs="Arial"/>
-                <w:sz w:val="20"/>
-                <w:lang w:val="es-ES"/>
-              </w:rPr>
-              <w:t xml:space="preserve">Jean Gray-2</w:t>
-            </w:r>
-            <w:r>
-              <w:rPr>
-                <w:rFonts w:ascii="Arial" w:hAnsi="Arial" w:cs="Arial"/>
-                <w:sz w:val="20"/>
-                <w:lang w:val="es-ES"/>
-              </w:rPr>
-              <w:t xml:space="preserve"/>
-            </w:r>
-          </w:p>
-          <w:p>
-            <w:pPr>
-              <w:pStyle w:val="Sinespaciado"/>
-              <w:jc w:val="center"/>
-              <w:rPr>
-                <w:rFonts w:ascii="Arial" w:hAnsi="Arial" w:cs="Arial"/>
-                <w:color w:val="767171" w:themeColor="background2" w:themeShade="80"/>
-                <w:lang w:val="es-ES"/>
-              </w:rPr>
-            </w:pPr>
-            <w:r>
-              <w:rPr>
-                <w:rFonts w:ascii="Arial" w:hAnsi="Arial" w:cs="Arial"/>
-                <w:color w:val="767171" w:themeColor="background2" w:themeShade="80"/>
-                <w:sz w:val="20"/>
                 <w:lang w:val="es-ES"/>
               </w:rPr>
               <w:t xml:space="preserve">Profesor de motociclismo-2</w:t>
@@ -13288,6 +11077,83 @@
       </w:tblCellMar>
     </w:tblPr>
   </w:style>
+  <w:style w:type="paragraph" w:styleId="NormalWeb">
+    <w:name w:val="Normal (Web)"/>
+    <w:basedOn w:val="Normal"/>
+    <w:uiPriority w:val="99"/>
+    <w:unhideWhenUsed/>
+    <w:rsid w:val="00673E01"/>
+    <w:pPr>
+      <w:suppressAutoHyphens w:val="0"/>
+      <w:spacing w:before="100" w:beforeAutospacing="1" w:after="144" w:line="276" w:lineRule="auto"/>
+    </w:pPr>
+    <w:rPr>
+      <w:rFonts w:ascii="Times New Roman" w:eastAsia="Times New Roman" w:hAnsi="Times New Roman" w:cs="Times New Roman"/>
+      <w:sz w:val="24"/>
+      <w:szCs w:val="24"/>
+    </w:rPr>
+  </w:style>
+  <w:style w:type="table" w:styleId="Tabladecuadrcula1clara-nfasis4">
+    <w:name w:val="Grid Table 1 Light Accent 4"/>
+    <w:basedOn w:val="Tablanormal"/>
+    <w:uiPriority w:val="46"/>
+    <w:rsid w:val="00415EF0"/>
+    <w:tblPr>
+      <w:tblStyleRowBandSize w:val="1"/>
+      <w:tblStyleColBandSize w:val="1"/>
+      <w:tblInd w:w="0" w:type="dxa"/>
+      <w:tblBorders>
+        <w:top w:val="single" w:sz="4" w:space="0" w:color="FFE599" w:themeColor="accent4" w:themeTint="66"/>
+        <w:left w:val="single" w:sz="4" w:space="0" w:color="FFE599" w:themeColor="accent4" w:themeTint="66"/>
+        <w:bottom w:val="single" w:sz="4" w:space="0" w:color="FFE599" w:themeColor="accent4" w:themeTint="66"/>
+        <w:right w:val="single" w:sz="4" w:space="0" w:color="FFE599" w:themeColor="accent4" w:themeTint="66"/>
+        <w:insideH w:val="single" w:sz="4" w:space="0" w:color="FFE599" w:themeColor="accent4" w:themeTint="66"/>
+        <w:insideV w:val="single" w:sz="4" w:space="0" w:color="FFE599" w:themeColor="accent4" w:themeTint="66"/>
+      </w:tblBorders>
+      <w:tblCellMar>
+        <w:top w:w="0" w:type="dxa"/>
+        <w:left w:w="108" w:type="dxa"/>
+        <w:bottom w:w="0" w:type="dxa"/>
+        <w:right w:w="108" w:type="dxa"/>
+      </w:tblCellMar>
+    </w:tblPr>
+    <w:tblStylePr w:type="firstRow">
+      <w:rPr>
+        <w:b/>
+        <w:bCs/>
+      </w:rPr>
+      <w:tblPr/>
+      <w:tcPr>
+        <w:tcBorders>
+          <w:bottom w:val="single" w:sz="12" w:space="0" w:color="FFD966" w:themeColor="accent4" w:themeTint="99"/>
+        </w:tcBorders>
+      </w:tcPr>
+    </w:tblStylePr>
+    <w:tblStylePr w:type="lastRow">
+      <w:rPr>
+        <w:b/>
+        <w:bCs/>
+      </w:rPr>
+      <w:tblPr/>
+      <w:tcPr>
+        <w:tcBorders>
+          <w:top w:val="double" w:sz="2" w:space="0" w:color="FFD966" w:themeColor="accent4" w:themeTint="99"/>
+        </w:tcBorders>
+      </w:tcPr>
+    </w:tblStylePr>
+    <w:tblStylePr w:type="firstCol">
+      <w:rPr>
+        <w:b/>
+        <w:bCs/>
+      </w:rPr>
+    </w:tblStylePr>
+    <w:tblStylePr w:type="lastCol">
+      <w:rPr>
+        <w:b/>
+        <w:bCs/>
+      </w:rPr>
+    </w:tblStylePr>
+  </w:style>
 </w:styles>
 </file>
 
